--- a/Nguyễn Thành Nam - Nguyễn Trung Hiếu.docx
+++ b/Nguyễn Thành Nam - Nguyễn Trung Hiếu.docx
@@ -95,19 +95,83 @@
         <w:t>Kmeans</w:t>
       </w:r>
       <w:r>
-        <w:t>: 14 cluster cho kết quả tốt nhất</w:t>
+        <w:t>:</w:t>
+      </w:r>
+      <w:r>
+        <w:t xml:space="preserve"> sau khi thử số cluster trong khoảng [10,20] thì nhận thấy</w:t>
+      </w:r>
+      <w:r>
+        <w:t xml:space="preserve"> 14 cluster cho kết quả tốt nhất</w:t>
+      </w:r>
+      <w:r>
+        <w:t xml:space="preserve"> trên tập test</w:t>
       </w:r>
       <w:r>
         <w:t>.</w:t>
       </w:r>
     </w:p>
     <w:p>
+      <w:pPr>
+        <w:spacing w:after="0"/>
+      </w:pPr>
       <w:r>
         <w:rPr>
           <w:b/>
           <w:bCs/>
         </w:rPr>
         <w:t>Các mô hình hmm sử dụng kĩ thuật subdividing phones(3 trạng thái cho mỗi âm vị) và 1 skip connection</w:t>
+      </w:r>
+      <w:r>
+        <w:rPr>
+          <w:b/>
+          <w:bCs/>
+        </w:rPr>
+        <w:t>. Khởi tạo a</w:t>
+      </w:r>
+      <w:r>
+        <w:rPr>
+          <w:b/>
+          <w:bCs/>
+          <w:vertAlign w:val="subscript"/>
+        </w:rPr>
+        <w:t xml:space="preserve">i,I </w:t>
+      </w:r>
+      <w:r>
+        <w:rPr>
+          <w:b/>
+          <w:bCs/>
+        </w:rPr>
+        <w:t>= 0.7, a</w:t>
+      </w:r>
+      <w:r>
+        <w:rPr>
+          <w:b/>
+          <w:bCs/>
+          <w:vertAlign w:val="subscript"/>
+        </w:rPr>
+        <w:t xml:space="preserve">i+1,I </w:t>
+      </w:r>
+      <w:r>
+        <w:rPr>
+          <w:b/>
+          <w:bCs/>
+        </w:rPr>
+        <w:t>= 0.2, a</w:t>
+      </w:r>
+      <w:r>
+        <w:rPr>
+          <w:b/>
+          <w:bCs/>
+          <w:vertAlign w:val="subscript"/>
+        </w:rPr>
+        <w:t xml:space="preserve">i+2,I </w:t>
+      </w:r>
+      <w:r>
+        <w:rPr>
+          <w:b/>
+          <w:bCs/>
+        </w:rPr>
+        <w:t>= 0.1</w:t>
       </w:r>
       <w:r>
         <w:t>:</w:t>
@@ -122,71 +186,571 @@
         </w:numPr>
       </w:pPr>
       <w:r>
-        <w:t>“bệnh nhân”: có tổng 6 âm vị không tính dấu cách nên sử dụng mô hình có 18 trạng thái:</w:t>
-      </w:r>
-      <w:r>
-        <w:rPr>
-          <w:noProof/>
-        </w:rPr>
-        <w:t xml:space="preserve"> </w:t>
+        <w:t>“bệnh nhân”</w:t>
+      </w:r>
+      <w:r>
+        <w:t xml:space="preserve"> /b-ệ-nh nh-â-n/</w:t>
+      </w:r>
+      <w:r>
+        <w:t>: có tổng 6 âm vị không tính dấu cách nên sử dụng mô hình có 18 trạng thái</w:t>
+      </w:r>
+      <w:r>
+        <w:t>.</w:t>
       </w:r>
     </w:p>
     <w:p>
       <w:pPr>
-        <w:keepNext/>
-        <w:ind w:left="360"/>
-        <w:jc w:val="center"/>
+        <w:pStyle w:val="ListParagraph"/>
+        <w:numPr>
+          <w:ilvl w:val="0"/>
+          <w:numId w:val="1"/>
+        </w:numPr>
       </w:pPr>
       <w:r>
         <w:rPr>
           <w:noProof/>
         </w:rPr>
-        <w:drawing>
-          <wp:inline distT="0" distB="0" distL="0" distR="0" wp14:anchorId="1ACFA77F" wp14:editId="77CB2F3C">
-            <wp:extent cx="4561114" cy="1964300"/>
-            <wp:effectExtent l="0" t="0" r="0" b="0"/>
-            <wp:docPr id="6" name="Picture 6"/>
-            <wp:cNvGraphicFramePr>
-              <a:graphicFrameLocks xmlns:a="http://schemas.openxmlformats.org/drawingml/2006/main" noChangeAspect="1"/>
-            </wp:cNvGraphicFramePr>
-            <a:graphic xmlns:a="http://schemas.openxmlformats.org/drawingml/2006/main">
-              <a:graphicData uri="http://schemas.openxmlformats.org/drawingml/2006/picture">
-                <pic:pic xmlns:pic="http://schemas.openxmlformats.org/drawingml/2006/picture">
-                  <pic:nvPicPr>
-                    <pic:cNvPr id="1" name=""/>
-                    <pic:cNvPicPr/>
-                  </pic:nvPicPr>
-                  <pic:blipFill>
-                    <a:blip r:embed="rId5"/>
-                    <a:stretch>
-                      <a:fillRect/>
-                    </a:stretch>
-                  </pic:blipFill>
-                  <pic:spPr>
-                    <a:xfrm>
-                      <a:off x="0" y="0"/>
-                      <a:ext cx="4608391" cy="1984661"/>
-                    </a:xfrm>
-                    <a:prstGeom prst="rect">
-                      <a:avLst/>
-                    </a:prstGeom>
-                  </pic:spPr>
-                </pic:pic>
-              </a:graphicData>
-            </a:graphic>
-          </wp:inline>
-        </w:drawing>
+        <w:t>“chúng ta”</w:t>
+      </w:r>
+      <w:r>
+        <w:rPr>
+          <w:noProof/>
+        </w:rPr>
+        <w:t xml:space="preserve"> /ch-ú-ng t-a/</w:t>
+      </w:r>
+      <w:r>
+        <w:rPr>
+          <w:noProof/>
+        </w:rPr>
+        <w:t xml:space="preserve">: có 5 âm vị không </w:t>
+      </w:r>
+      <w:r>
+        <w:rPr>
+          <w:noProof/>
+        </w:rPr>
+        <w:t>trính</w:t>
+      </w:r>
+      <w:r>
+        <w:rPr>
+          <w:noProof/>
+        </w:rPr>
+        <w:t xml:space="preserve"> dấu cách, mô hình có 15 trạng thái</w:t>
+      </w:r>
+      <w:r>
+        <w:rPr>
+          <w:noProof/>
+        </w:rPr>
+        <w:t>.</w:t>
       </w:r>
     </w:p>
     <w:p>
       <w:pPr>
+        <w:pStyle w:val="ListParagraph"/>
+        <w:numPr>
+          <w:ilvl w:val="0"/>
+          <w:numId w:val="1"/>
+        </w:numPr>
+      </w:pPr>
+      <w:r>
+        <w:rPr>
+          <w:noProof/>
+        </w:rPr>
+        <w:t>“có thể”</w:t>
+      </w:r>
+      <w:r>
+        <w:rPr>
+          <w:noProof/>
+        </w:rPr>
+        <w:t xml:space="preserve"> /c-ó th-ể/</w:t>
+      </w:r>
+      <w:r>
+        <w:rPr>
+          <w:noProof/>
+        </w:rPr>
+        <w:t>: có 4 âm vị không tính dấy cách, mô hình có 12 trạng thái</w:t>
+      </w:r>
+      <w:r>
+        <w:rPr>
+          <w:noProof/>
+        </w:rPr>
+        <w:t>.</w:t>
+      </w:r>
+    </w:p>
+    <w:p>
+      <w:pPr>
+        <w:pStyle w:val="ListParagraph"/>
+        <w:numPr>
+          <w:ilvl w:val="0"/>
+          <w:numId w:val="1"/>
+        </w:numPr>
+      </w:pPr>
+      <w:r>
+        <w:rPr>
+          <w:noProof/>
+        </w:rPr>
+        <w:t>“người”</w:t>
+      </w:r>
+      <w:r>
+        <w:rPr>
+          <w:noProof/>
+        </w:rPr>
+        <w:t xml:space="preserve"> /ng-ười-i/</w:t>
+      </w:r>
+      <w:r>
+        <w:rPr>
+          <w:noProof/>
+        </w:rPr>
+        <w:t>: có 3 âm vị, mô hình có 9 trạng thái</w:t>
+      </w:r>
+      <w:r>
+        <w:rPr>
+          <w:noProof/>
+        </w:rPr>
+        <w:t>.</w:t>
+      </w:r>
+    </w:p>
+    <w:p>
+      <w:pPr>
+        <w:pStyle w:val="ListParagraph"/>
+        <w:numPr>
+          <w:ilvl w:val="0"/>
+          <w:numId w:val="1"/>
+        </w:numPr>
+      </w:pPr>
+      <w:r>
+        <w:rPr>
+          <w:noProof/>
+        </w:rPr>
+        <w:t>“Việt Nam”</w:t>
+      </w:r>
+      <w:r>
+        <w:rPr>
+          <w:noProof/>
+        </w:rPr>
+        <w:t xml:space="preserve"> /v-iệ-t n-a-m/</w:t>
+      </w:r>
+      <w:r>
+        <w:rPr>
+          <w:noProof/>
+        </w:rPr>
+        <w:t>: có 6 âm vị không tính dấu cách, mô hình có 18 trạng thái</w:t>
+      </w:r>
+      <w:r>
+        <w:rPr>
+          <w:noProof/>
+        </w:rPr>
+        <w:t>.</w:t>
+      </w:r>
+    </w:p>
+    <w:p>
+      <w:pPr>
+        <w:spacing w:after="0"/>
+        <w:rPr>
+          <w:b/>
+          <w:bCs/>
+        </w:rPr>
+      </w:pPr>
+      <w:r>
+        <w:rPr>
+          <w:b/>
+          <w:bCs/>
+        </w:rPr>
+        <w:t>Kết quả trên tập test</w:t>
+      </w:r>
+      <w:r>
+        <w:rPr>
+          <w:b/>
+          <w:bCs/>
+        </w:rPr>
+        <w:t>:</w:t>
+      </w:r>
+    </w:p>
+    <w:tbl>
+      <w:tblPr>
+        <w:tblStyle w:val="TableGrid"/>
+        <w:tblW w:w="0" w:type="auto"/>
+        <w:tblLook w:val="04A0" w:firstRow="1" w:lastRow="0" w:firstColumn="1" w:lastColumn="0" w:noHBand="0" w:noVBand="1"/>
+      </w:tblPr>
+      <w:tblGrid>
+        <w:gridCol w:w="3192"/>
+        <w:gridCol w:w="3192"/>
+        <w:gridCol w:w="3192"/>
+      </w:tblGrid>
+      <w:tr>
+        <w:tc>
+          <w:tcPr>
+            <w:tcW w:w="3192" w:type="dxa"/>
+            <w:tcBorders>
+              <w:top w:val="single" w:sz="18" w:space="0" w:color="auto"/>
+              <w:left w:val="single" w:sz="18" w:space="0" w:color="auto"/>
+              <w:bottom w:val="single" w:sz="18" w:space="0" w:color="auto"/>
+              <w:right w:val="single" w:sz="18" w:space="0" w:color="auto"/>
+            </w:tcBorders>
+          </w:tcPr>
+          <w:p>
+            <w:pPr>
+              <w:keepNext/>
+              <w:jc w:val="center"/>
+            </w:pPr>
+            <w:r>
+              <w:t>Từ</w:t>
+            </w:r>
+          </w:p>
+        </w:tc>
+        <w:tc>
+          <w:tcPr>
+            <w:tcW w:w="3192" w:type="dxa"/>
+            <w:tcBorders>
+              <w:top w:val="single" w:sz="18" w:space="0" w:color="auto"/>
+              <w:left w:val="single" w:sz="18" w:space="0" w:color="auto"/>
+              <w:bottom w:val="single" w:sz="18" w:space="0" w:color="auto"/>
+              <w:right w:val="single" w:sz="18" w:space="0" w:color="auto"/>
+            </w:tcBorders>
+          </w:tcPr>
+          <w:p>
+            <w:pPr>
+              <w:keepNext/>
+              <w:jc w:val="center"/>
+            </w:pPr>
+            <w:r>
+              <w:t>Số lượng file trong tập test</w:t>
+            </w:r>
+          </w:p>
+        </w:tc>
+        <w:tc>
+          <w:tcPr>
+            <w:tcW w:w="3192" w:type="dxa"/>
+            <w:tcBorders>
+              <w:top w:val="single" w:sz="18" w:space="0" w:color="auto"/>
+              <w:left w:val="single" w:sz="18" w:space="0" w:color="auto"/>
+              <w:bottom w:val="single" w:sz="18" w:space="0" w:color="auto"/>
+              <w:right w:val="single" w:sz="18" w:space="0" w:color="auto"/>
+            </w:tcBorders>
+          </w:tcPr>
+          <w:p>
+            <w:pPr>
+              <w:keepNext/>
+              <w:jc w:val="center"/>
+            </w:pPr>
+            <w:r>
+              <w:t>Accuracy</w:t>
+            </w:r>
+          </w:p>
+        </w:tc>
+      </w:tr>
+      <w:tr>
+        <w:tc>
+          <w:tcPr>
+            <w:tcW w:w="3192" w:type="dxa"/>
+            <w:tcBorders>
+              <w:top w:val="single" w:sz="18" w:space="0" w:color="auto"/>
+              <w:left w:val="single" w:sz="18" w:space="0" w:color="auto"/>
+            </w:tcBorders>
+          </w:tcPr>
+          <w:p>
+            <w:pPr>
+              <w:keepNext/>
+              <w:jc w:val="center"/>
+            </w:pPr>
+            <w:r>
+              <w:t>Bệnh nhân</w:t>
+            </w:r>
+          </w:p>
+        </w:tc>
+        <w:tc>
+          <w:tcPr>
+            <w:tcW w:w="3192" w:type="dxa"/>
+            <w:tcBorders>
+              <w:top w:val="single" w:sz="18" w:space="0" w:color="auto"/>
+            </w:tcBorders>
+          </w:tcPr>
+          <w:p>
+            <w:pPr>
+              <w:keepNext/>
+              <w:jc w:val="center"/>
+            </w:pPr>
+            <w:r>
+              <w:t>30</w:t>
+            </w:r>
+          </w:p>
+        </w:tc>
+        <w:tc>
+          <w:tcPr>
+            <w:tcW w:w="3192" w:type="dxa"/>
+            <w:tcBorders>
+              <w:top w:val="single" w:sz="18" w:space="0" w:color="auto"/>
+              <w:right w:val="single" w:sz="18" w:space="0" w:color="auto"/>
+            </w:tcBorders>
+          </w:tcPr>
+          <w:p>
+            <w:pPr>
+              <w:keepNext/>
+              <w:jc w:val="center"/>
+            </w:pPr>
+            <w:r>
+              <w:t>90%</w:t>
+            </w:r>
+          </w:p>
+        </w:tc>
+      </w:tr>
+      <w:tr>
+        <w:tc>
+          <w:tcPr>
+            <w:tcW w:w="3192" w:type="dxa"/>
+            <w:tcBorders>
+              <w:left w:val="single" w:sz="18" w:space="0" w:color="auto"/>
+            </w:tcBorders>
+          </w:tcPr>
+          <w:p>
+            <w:pPr>
+              <w:keepNext/>
+              <w:jc w:val="center"/>
+            </w:pPr>
+            <w:r>
+              <w:t>Chúng ta</w:t>
+            </w:r>
+          </w:p>
+        </w:tc>
+        <w:tc>
+          <w:tcPr>
+            <w:tcW w:w="3192" w:type="dxa"/>
+          </w:tcPr>
+          <w:p>
+            <w:pPr>
+              <w:keepNext/>
+              <w:jc w:val="center"/>
+            </w:pPr>
+            <w:r>
+              <w:t>30</w:t>
+            </w:r>
+          </w:p>
+        </w:tc>
+        <w:tc>
+          <w:tcPr>
+            <w:tcW w:w="3192" w:type="dxa"/>
+            <w:tcBorders>
+              <w:right w:val="single" w:sz="18" w:space="0" w:color="auto"/>
+            </w:tcBorders>
+          </w:tcPr>
+          <w:p>
+            <w:pPr>
+              <w:keepNext/>
+              <w:jc w:val="center"/>
+            </w:pPr>
+            <w:r>
+              <w:t>93.33%</w:t>
+            </w:r>
+          </w:p>
+        </w:tc>
+      </w:tr>
+      <w:tr>
+        <w:tc>
+          <w:tcPr>
+            <w:tcW w:w="3192" w:type="dxa"/>
+            <w:tcBorders>
+              <w:left w:val="single" w:sz="18" w:space="0" w:color="auto"/>
+            </w:tcBorders>
+          </w:tcPr>
+          <w:p>
+            <w:pPr>
+              <w:keepNext/>
+              <w:jc w:val="center"/>
+            </w:pPr>
+            <w:r>
+              <w:t>Có thể</w:t>
+            </w:r>
+          </w:p>
+        </w:tc>
+        <w:tc>
+          <w:tcPr>
+            <w:tcW w:w="3192" w:type="dxa"/>
+          </w:tcPr>
+          <w:p>
+            <w:pPr>
+              <w:keepNext/>
+              <w:jc w:val="center"/>
+            </w:pPr>
+            <w:r>
+              <w:t>29</w:t>
+            </w:r>
+          </w:p>
+        </w:tc>
+        <w:tc>
+          <w:tcPr>
+            <w:tcW w:w="3192" w:type="dxa"/>
+            <w:tcBorders>
+              <w:right w:val="single" w:sz="18" w:space="0" w:color="auto"/>
+            </w:tcBorders>
+          </w:tcPr>
+          <w:p>
+            <w:pPr>
+              <w:keepNext/>
+              <w:jc w:val="center"/>
+            </w:pPr>
+            <w:r>
+              <w:t>96.55%</w:t>
+            </w:r>
+          </w:p>
+        </w:tc>
+      </w:tr>
+      <w:tr>
+        <w:tc>
+          <w:tcPr>
+            <w:tcW w:w="3192" w:type="dxa"/>
+            <w:tcBorders>
+              <w:left w:val="single" w:sz="18" w:space="0" w:color="auto"/>
+            </w:tcBorders>
+          </w:tcPr>
+          <w:p>
+            <w:pPr>
+              <w:keepNext/>
+              <w:jc w:val="center"/>
+            </w:pPr>
+            <w:r>
+              <w:t>Người</w:t>
+            </w:r>
+          </w:p>
+        </w:tc>
+        <w:tc>
+          <w:tcPr>
+            <w:tcW w:w="3192" w:type="dxa"/>
+          </w:tcPr>
+          <w:p>
+            <w:pPr>
+              <w:keepNext/>
+              <w:jc w:val="center"/>
+            </w:pPr>
+            <w:r>
+              <w:t>32</w:t>
+            </w:r>
+          </w:p>
+        </w:tc>
+        <w:tc>
+          <w:tcPr>
+            <w:tcW w:w="3192" w:type="dxa"/>
+            <w:tcBorders>
+              <w:right w:val="single" w:sz="18" w:space="0" w:color="auto"/>
+            </w:tcBorders>
+          </w:tcPr>
+          <w:p>
+            <w:pPr>
+              <w:keepNext/>
+              <w:jc w:val="center"/>
+            </w:pPr>
+            <w:r>
+              <w:t>84.37%</w:t>
+            </w:r>
+          </w:p>
+        </w:tc>
+      </w:tr>
+      <w:tr>
+        <w:tc>
+          <w:tcPr>
+            <w:tcW w:w="3192" w:type="dxa"/>
+            <w:tcBorders>
+              <w:left w:val="single" w:sz="18" w:space="0" w:color="auto"/>
+              <w:bottom w:val="single" w:sz="18" w:space="0" w:color="auto"/>
+            </w:tcBorders>
+          </w:tcPr>
+          <w:p>
+            <w:pPr>
+              <w:keepNext/>
+              <w:jc w:val="center"/>
+            </w:pPr>
+            <w:r>
+              <w:t>Việt Nam</w:t>
+            </w:r>
+          </w:p>
+        </w:tc>
+        <w:tc>
+          <w:tcPr>
+            <w:tcW w:w="3192" w:type="dxa"/>
+            <w:tcBorders>
+              <w:bottom w:val="single" w:sz="18" w:space="0" w:color="auto"/>
+            </w:tcBorders>
+          </w:tcPr>
+          <w:p>
+            <w:pPr>
+              <w:keepNext/>
+              <w:jc w:val="center"/>
+            </w:pPr>
+            <w:r>
+              <w:t>30</w:t>
+            </w:r>
+          </w:p>
+        </w:tc>
+        <w:tc>
+          <w:tcPr>
+            <w:tcW w:w="3192" w:type="dxa"/>
+            <w:tcBorders>
+              <w:bottom w:val="single" w:sz="18" w:space="0" w:color="auto"/>
+              <w:right w:val="single" w:sz="18" w:space="0" w:color="auto"/>
+            </w:tcBorders>
+          </w:tcPr>
+          <w:p>
+            <w:pPr>
+              <w:keepNext/>
+              <w:jc w:val="center"/>
+            </w:pPr>
+            <w:r>
+              <w:t>96.67%</w:t>
+            </w:r>
+          </w:p>
+        </w:tc>
+      </w:tr>
+      <w:tr>
+        <w:tc>
+          <w:tcPr>
+            <w:tcW w:w="6384" w:type="dxa"/>
+            <w:gridSpan w:val="2"/>
+            <w:tcBorders>
+              <w:top w:val="single" w:sz="18" w:space="0" w:color="auto"/>
+              <w:left w:val="single" w:sz="18" w:space="0" w:color="auto"/>
+              <w:bottom w:val="single" w:sz="18" w:space="0" w:color="auto"/>
+              <w:right w:val="single" w:sz="18" w:space="0" w:color="auto"/>
+            </w:tcBorders>
+          </w:tcPr>
+          <w:p>
+            <w:pPr>
+              <w:keepNext/>
+              <w:jc w:val="right"/>
+            </w:pPr>
+            <w:r>
+              <w:t>Tổng</w:t>
+            </w:r>
+          </w:p>
+        </w:tc>
+        <w:tc>
+          <w:tcPr>
+            <w:tcW w:w="3192" w:type="dxa"/>
+            <w:tcBorders>
+              <w:top w:val="single" w:sz="18" w:space="0" w:color="auto"/>
+              <w:left w:val="single" w:sz="18" w:space="0" w:color="auto"/>
+              <w:bottom w:val="single" w:sz="18" w:space="0" w:color="auto"/>
+              <w:right w:val="single" w:sz="18" w:space="0" w:color="auto"/>
+            </w:tcBorders>
+          </w:tcPr>
+          <w:p>
+            <w:pPr>
+              <w:keepNext/>
+              <w:jc w:val="center"/>
+            </w:pPr>
+            <w:r>
+              <w:t>92.05%</w:t>
+            </w:r>
+          </w:p>
+        </w:tc>
+      </w:tr>
+    </w:tbl>
+    <w:p>
+      <w:pPr>
         <w:pStyle w:val="Caption"/>
         <w:jc w:val="center"/>
       </w:pPr>
       <w:r>
-        <w:t xml:space="preserve">Figure </w:t>
-      </w:r>
-      <w:fldSimple w:instr=" SEQ Figure \* ARABIC ">
+        <w:t xml:space="preserve">Table </w:t>
+      </w:r>
+      <w:fldSimple w:instr=" SEQ Table \* ARABIC ">
         <w:r>
           <w:rPr>
             <w:noProof/>
@@ -195,476 +759,30 @@
         </w:r>
       </w:fldSimple>
       <w:r>
-        <w:t>: khởi tạo cho hmm "bệnh nhân".</w:t>
+        <w:t>: kết quả dự đoán của mô hình hmm trên tập test.</w:t>
       </w:r>
     </w:p>
     <w:p>
       <w:pPr>
-        <w:pStyle w:val="ListParagraph"/>
-        <w:numPr>
-          <w:ilvl w:val="0"/>
-          <w:numId w:val="1"/>
-        </w:numPr>
-      </w:pPr>
-      <w:r>
-        <w:rPr>
-          <w:noProof/>
-        </w:rPr>
-        <w:t xml:space="preserve">“chúng ta”: có 5 âm vị không </w:t>
-      </w:r>
-      <w:r>
-        <w:rPr>
-          <w:noProof/>
-        </w:rPr>
-        <w:t>trính</w:t>
-      </w:r>
-      <w:r>
-        <w:rPr>
-          <w:noProof/>
-        </w:rPr>
-        <w:t xml:space="preserve"> dấu cách, mô hình có 15 trạng thái:</w:t>
-      </w:r>
-    </w:p>
-    <w:p>
-      <w:pPr>
-        <w:keepNext/>
-        <w:ind w:left="360"/>
-        <w:jc w:val="center"/>
-      </w:pPr>
-      <w:r>
-        <w:rPr>
-          <w:noProof/>
-        </w:rPr>
-        <w:drawing>
-          <wp:inline distT="0" distB="0" distL="0" distR="0" wp14:anchorId="0EC82EC5" wp14:editId="67870DEE">
-            <wp:extent cx="4620986" cy="1779771"/>
-            <wp:effectExtent l="0" t="0" r="8255" b="0"/>
-            <wp:docPr id="8" name="Picture 8"/>
-            <wp:cNvGraphicFramePr>
-              <a:graphicFrameLocks xmlns:a="http://schemas.openxmlformats.org/drawingml/2006/main" noChangeAspect="1"/>
-            </wp:cNvGraphicFramePr>
-            <a:graphic xmlns:a="http://schemas.openxmlformats.org/drawingml/2006/main">
-              <a:graphicData uri="http://schemas.openxmlformats.org/drawingml/2006/picture">
-                <pic:pic xmlns:pic="http://schemas.openxmlformats.org/drawingml/2006/picture">
-                  <pic:nvPicPr>
-                    <pic:cNvPr id="1" name=""/>
-                    <pic:cNvPicPr/>
-                  </pic:nvPicPr>
-                  <pic:blipFill>
-                    <a:blip r:embed="rId6"/>
-                    <a:stretch>
-                      <a:fillRect/>
-                    </a:stretch>
-                  </pic:blipFill>
-                  <pic:spPr>
-                    <a:xfrm>
-                      <a:off x="0" y="0"/>
-                      <a:ext cx="4692976" cy="1807498"/>
-                    </a:xfrm>
-                    <a:prstGeom prst="rect">
-                      <a:avLst/>
-                    </a:prstGeom>
-                  </pic:spPr>
-                </pic:pic>
-              </a:graphicData>
-            </a:graphic>
-          </wp:inline>
-        </w:drawing>
-      </w:r>
-    </w:p>
-    <w:p>
-      <w:pPr>
-        <w:pStyle w:val="Caption"/>
-        <w:jc w:val="center"/>
-      </w:pPr>
-      <w:r>
-        <w:t xml:space="preserve">Figure </w:t>
-      </w:r>
-      <w:fldSimple w:instr=" SEQ Figure \* ARABIC ">
-        <w:r>
-          <w:rPr>
-            <w:noProof/>
-          </w:rPr>
-          <w:t>2</w:t>
-        </w:r>
-      </w:fldSimple>
-      <w:r>
-        <w:t>: khởi tạo cho hmm "</w:t>
-      </w:r>
-      <w:r>
-        <w:t>chúng ta</w:t>
-      </w:r>
-      <w:r>
-        <w:t>".</w:t>
-      </w:r>
-    </w:p>
-    <w:p>
-      <w:pPr>
-        <w:pStyle w:val="ListParagraph"/>
-        <w:numPr>
-          <w:ilvl w:val="0"/>
-          <w:numId w:val="1"/>
-        </w:numPr>
-      </w:pPr>
-      <w:r>
-        <w:rPr>
-          <w:noProof/>
-        </w:rPr>
-        <w:lastRenderedPageBreak/>
-        <w:t>“có thể”: có 4 âm vị không tính dấy cách, mô hình có 12 trạng thái:</w:t>
-      </w:r>
-    </w:p>
-    <w:p>
-      <w:pPr>
-        <w:keepNext/>
-        <w:ind w:left="360"/>
-        <w:jc w:val="center"/>
-      </w:pPr>
-      <w:r>
-        <w:rPr>
-          <w:noProof/>
-        </w:rPr>
-        <w:drawing>
-          <wp:inline distT="0" distB="0" distL="0" distR="0" wp14:anchorId="398441D8" wp14:editId="3977503D">
-            <wp:extent cx="4742147" cy="1567543"/>
-            <wp:effectExtent l="0" t="0" r="1905" b="0"/>
-            <wp:docPr id="9" name="Picture 9"/>
-            <wp:cNvGraphicFramePr>
-              <a:graphicFrameLocks xmlns:a="http://schemas.openxmlformats.org/drawingml/2006/main" noChangeAspect="1"/>
-            </wp:cNvGraphicFramePr>
-            <a:graphic xmlns:a="http://schemas.openxmlformats.org/drawingml/2006/main">
-              <a:graphicData uri="http://schemas.openxmlformats.org/drawingml/2006/picture">
-                <pic:pic xmlns:pic="http://schemas.openxmlformats.org/drawingml/2006/picture">
-                  <pic:nvPicPr>
-                    <pic:cNvPr id="1" name=""/>
-                    <pic:cNvPicPr/>
-                  </pic:nvPicPr>
-                  <pic:blipFill>
-                    <a:blip r:embed="rId7"/>
-                    <a:stretch>
-                      <a:fillRect/>
-                    </a:stretch>
-                  </pic:blipFill>
-                  <pic:spPr>
-                    <a:xfrm>
-                      <a:off x="0" y="0"/>
-                      <a:ext cx="4791881" cy="1583983"/>
-                    </a:xfrm>
-                    <a:prstGeom prst="rect">
-                      <a:avLst/>
-                    </a:prstGeom>
-                  </pic:spPr>
-                </pic:pic>
-              </a:graphicData>
-            </a:graphic>
-          </wp:inline>
-        </w:drawing>
-      </w:r>
-    </w:p>
-    <w:p>
-      <w:pPr>
-        <w:pStyle w:val="Caption"/>
-        <w:jc w:val="center"/>
-      </w:pPr>
-      <w:r>
-        <w:t xml:space="preserve">Figure </w:t>
-      </w:r>
-      <w:fldSimple w:instr=" SEQ Figure \* ARABIC ">
-        <w:r>
-          <w:rPr>
-            <w:noProof/>
-          </w:rPr>
-          <w:t>3</w:t>
-        </w:r>
-      </w:fldSimple>
-      <w:r>
-        <w:t>: khởi tạo cho hmm "</w:t>
-      </w:r>
-      <w:r>
-        <w:t>có thể</w:t>
-      </w:r>
-      <w:r>
-        <w:t>".</w:t>
-      </w:r>
-    </w:p>
-    <w:p>
-      <w:pPr>
-        <w:pStyle w:val="ListParagraph"/>
-        <w:numPr>
-          <w:ilvl w:val="0"/>
-          <w:numId w:val="1"/>
-        </w:numPr>
-      </w:pPr>
-      <w:r>
-        <w:rPr>
-          <w:noProof/>
-        </w:rPr>
-        <w:t>“người”: có 3 âm vị, mô hình có 9 trạng thái:</w:t>
-      </w:r>
-    </w:p>
-    <w:p>
-      <w:pPr>
-        <w:keepNext/>
-        <w:ind w:left="360"/>
-        <w:jc w:val="center"/>
-      </w:pPr>
-      <w:r>
-        <w:rPr>
-          <w:noProof/>
-        </w:rPr>
-        <w:drawing>
-          <wp:inline distT="0" distB="0" distL="0" distR="0" wp14:anchorId="7CDEF614" wp14:editId="5E4556F2">
-            <wp:extent cx="4882243" cy="1344703"/>
-            <wp:effectExtent l="0" t="0" r="0" b="8255"/>
-            <wp:docPr id="10" name="Picture 10"/>
-            <wp:cNvGraphicFramePr>
-              <a:graphicFrameLocks xmlns:a="http://schemas.openxmlformats.org/drawingml/2006/main" noChangeAspect="1"/>
-            </wp:cNvGraphicFramePr>
-            <a:graphic xmlns:a="http://schemas.openxmlformats.org/drawingml/2006/main">
-              <a:graphicData uri="http://schemas.openxmlformats.org/drawingml/2006/picture">
-                <pic:pic xmlns:pic="http://schemas.openxmlformats.org/drawingml/2006/picture">
-                  <pic:nvPicPr>
-                    <pic:cNvPr id="1" name=""/>
-                    <pic:cNvPicPr/>
-                  </pic:nvPicPr>
-                  <pic:blipFill>
-                    <a:blip r:embed="rId8"/>
-                    <a:stretch>
-                      <a:fillRect/>
-                    </a:stretch>
-                  </pic:blipFill>
-                  <pic:spPr>
-                    <a:xfrm>
-                      <a:off x="0" y="0"/>
-                      <a:ext cx="4956666" cy="1365201"/>
-                    </a:xfrm>
-                    <a:prstGeom prst="rect">
-                      <a:avLst/>
-                    </a:prstGeom>
-                  </pic:spPr>
-                </pic:pic>
-              </a:graphicData>
-            </a:graphic>
-          </wp:inline>
-        </w:drawing>
-      </w:r>
-    </w:p>
-    <w:p>
-      <w:pPr>
-        <w:pStyle w:val="Caption"/>
-        <w:jc w:val="center"/>
-      </w:pPr>
-      <w:r>
-        <w:t xml:space="preserve">Figure </w:t>
-      </w:r>
-      <w:fldSimple w:instr=" SEQ Figure \* ARABIC ">
-        <w:r>
-          <w:rPr>
-            <w:noProof/>
-          </w:rPr>
-          <w:t>4</w:t>
-        </w:r>
-      </w:fldSimple>
-      <w:r>
-        <w:t>: khởi tạo cho hmm "</w:t>
-      </w:r>
-      <w:r>
-        <w:t>người</w:t>
-      </w:r>
-      <w:r>
-        <w:t>".</w:t>
-      </w:r>
-    </w:p>
-    <w:p>
-      <w:pPr>
-        <w:pStyle w:val="ListParagraph"/>
-        <w:numPr>
-          <w:ilvl w:val="0"/>
-          <w:numId w:val="1"/>
-        </w:numPr>
-      </w:pPr>
-      <w:r>
-        <w:rPr>
-          <w:noProof/>
-        </w:rPr>
-        <w:t>“Việt Nam”: có 6 âm vị không tính dấu cách, mô hình có 18 trạng thái:</w:t>
-      </w:r>
-    </w:p>
-    <w:p>
-      <w:pPr>
-        <w:keepNext/>
-        <w:ind w:left="360"/>
-        <w:jc w:val="center"/>
-      </w:pPr>
-      <w:r>
-        <w:rPr>
-          <w:noProof/>
-        </w:rPr>
-        <w:drawing>
-          <wp:inline distT="0" distB="0" distL="0" distR="0" wp14:anchorId="3FE9EF27" wp14:editId="29D90CB2">
-            <wp:extent cx="4909457" cy="2131627"/>
-            <wp:effectExtent l="0" t="0" r="5715" b="2540"/>
-            <wp:docPr id="11" name="Picture 11"/>
-            <wp:cNvGraphicFramePr>
-              <a:graphicFrameLocks xmlns:a="http://schemas.openxmlformats.org/drawingml/2006/main" noChangeAspect="1"/>
-            </wp:cNvGraphicFramePr>
-            <a:graphic xmlns:a="http://schemas.openxmlformats.org/drawingml/2006/main">
-              <a:graphicData uri="http://schemas.openxmlformats.org/drawingml/2006/picture">
-                <pic:pic xmlns:pic="http://schemas.openxmlformats.org/drawingml/2006/picture">
-                  <pic:nvPicPr>
-                    <pic:cNvPr id="1" name=""/>
-                    <pic:cNvPicPr/>
-                  </pic:nvPicPr>
-                  <pic:blipFill>
-                    <a:blip r:embed="rId9"/>
-                    <a:stretch>
-                      <a:fillRect/>
-                    </a:stretch>
-                  </pic:blipFill>
-                  <pic:spPr>
-                    <a:xfrm>
-                      <a:off x="0" y="0"/>
-                      <a:ext cx="4944580" cy="2146877"/>
-                    </a:xfrm>
-                    <a:prstGeom prst="rect">
-                      <a:avLst/>
-                    </a:prstGeom>
-                  </pic:spPr>
-                </pic:pic>
-              </a:graphicData>
-            </a:graphic>
-          </wp:inline>
-        </w:drawing>
-      </w:r>
-    </w:p>
-    <w:p>
-      <w:pPr>
-        <w:pStyle w:val="Caption"/>
-        <w:jc w:val="center"/>
-      </w:pPr>
-      <w:r>
-        <w:t xml:space="preserve">Figure </w:t>
-      </w:r>
-      <w:fldSimple w:instr=" SEQ Figure \* ARABIC ">
-        <w:r>
-          <w:rPr>
-            <w:noProof/>
-          </w:rPr>
-          <w:t>5</w:t>
-        </w:r>
-      </w:fldSimple>
-      <w:r>
-        <w:t>: khởi tạo cho hmm "</w:t>
-      </w:r>
-      <w:r>
-        <w:t>Việt Nam</w:t>
-      </w:r>
-      <w:r>
-        <w:t>".</w:t>
-      </w:r>
-    </w:p>
-    <w:p>
-      <w:pPr>
-        <w:rPr>
-          <w:b/>
-          <w:bCs/>
-        </w:rPr>
-      </w:pPr>
-      <w:r>
-        <w:rPr>
-          <w:b/>
-          <w:bCs/>
-        </w:rPr>
-        <w:t>Kết quả trên tập test:</w:t>
-      </w:r>
-    </w:p>
-    <w:p>
-      <w:pPr>
-        <w:keepNext/>
-        <w:jc w:val="center"/>
-      </w:pPr>
-      <w:r>
-        <w:rPr>
-          <w:noProof/>
-        </w:rPr>
-        <w:lastRenderedPageBreak/>
-        <w:drawing>
-          <wp:inline distT="0" distB="0" distL="0" distR="0" wp14:anchorId="580A9A77" wp14:editId="080DE045">
-            <wp:extent cx="4136572" cy="1721804"/>
-            <wp:effectExtent l="0" t="0" r="0" b="0"/>
-            <wp:docPr id="1" name="Picture 1"/>
-            <wp:cNvGraphicFramePr>
-              <a:graphicFrameLocks xmlns:a="http://schemas.openxmlformats.org/drawingml/2006/main" noChangeAspect="1"/>
-            </wp:cNvGraphicFramePr>
-            <a:graphic xmlns:a="http://schemas.openxmlformats.org/drawingml/2006/main">
-              <a:graphicData uri="http://schemas.openxmlformats.org/drawingml/2006/picture">
-                <pic:pic xmlns:pic="http://schemas.openxmlformats.org/drawingml/2006/picture">
-                  <pic:nvPicPr>
-                    <pic:cNvPr id="1" name=""/>
-                    <pic:cNvPicPr/>
-                  </pic:nvPicPr>
-                  <pic:blipFill>
-                    <a:blip r:embed="rId10"/>
-                    <a:stretch>
-                      <a:fillRect/>
-                    </a:stretch>
-                  </pic:blipFill>
-                  <pic:spPr>
-                    <a:xfrm>
-                      <a:off x="0" y="0"/>
-                      <a:ext cx="4185918" cy="1742344"/>
-                    </a:xfrm>
-                    <a:prstGeom prst="rect">
-                      <a:avLst/>
-                    </a:prstGeom>
-                  </pic:spPr>
-                </pic:pic>
-              </a:graphicData>
-            </a:graphic>
-          </wp:inline>
-        </w:drawing>
-      </w:r>
-    </w:p>
-    <w:p>
-      <w:pPr>
-        <w:pStyle w:val="Caption"/>
-        <w:jc w:val="center"/>
-      </w:pPr>
-      <w:r>
-        <w:t xml:space="preserve">Figure </w:t>
-      </w:r>
-      <w:fldSimple w:instr=" SEQ Figure \* ARABIC ">
-        <w:r>
-          <w:rPr>
-            <w:noProof/>
-          </w:rPr>
-          <w:t>6</w:t>
-        </w:r>
-      </w:fldSimple>
-      <w:r>
-        <w:t>: độ chính xác trên tập test.</w:t>
-      </w:r>
-    </w:p>
-    <w:p>
-      <w:pPr>
-        <w:rPr>
-          <w:b/>
-          <w:bCs/>
-        </w:rPr>
-      </w:pPr>
-      <w:r>
-        <w:rPr>
-          <w:b/>
-          <w:bCs/>
-        </w:rPr>
-        <w:t>Kết quả trên tập các file wav tự phát âm các từ</w:t>
-      </w:r>
-      <w:r>
-        <w:rPr>
-          <w:b/>
-          <w:bCs/>
-        </w:rPr>
-        <w:t xml:space="preserve"> qua micro</w:t>
+        <w:spacing w:before="240"/>
+        <w:rPr>
+          <w:b/>
+          <w:bCs/>
+        </w:rPr>
+      </w:pPr>
+      <w:r>
+        <w:rPr>
+          <w:b/>
+          <w:bCs/>
+        </w:rPr>
+        <w:t xml:space="preserve">Kết quả </w:t>
+      </w:r>
+      <w:r>
+        <w:rPr>
+          <w:b/>
+          <w:bCs/>
+        </w:rPr>
+        <w:t>khi thu âm trực tiếp</w:t>
       </w:r>
       <w:r>
         <w:rPr>
@@ -672,72 +790,6 @@
           <w:bCs/>
         </w:rPr>
         <w:t>:</w:t>
-      </w:r>
-    </w:p>
-    <w:p>
-      <w:pPr>
-        <w:keepNext/>
-        <w:jc w:val="center"/>
-      </w:pPr>
-      <w:r>
-        <w:rPr>
-          <w:noProof/>
-        </w:rPr>
-        <w:drawing>
-          <wp:inline distT="0" distB="0" distL="0" distR="0" wp14:anchorId="77BFB06C" wp14:editId="1A034E58">
-            <wp:extent cx="4150158" cy="1442357"/>
-            <wp:effectExtent l="0" t="0" r="3175" b="5715"/>
-            <wp:docPr id="4" name="Picture 4"/>
-            <wp:cNvGraphicFramePr>
-              <a:graphicFrameLocks xmlns:a="http://schemas.openxmlformats.org/drawingml/2006/main" noChangeAspect="1"/>
-            </wp:cNvGraphicFramePr>
-            <a:graphic xmlns:a="http://schemas.openxmlformats.org/drawingml/2006/main">
-              <a:graphicData uri="http://schemas.openxmlformats.org/drawingml/2006/picture">
-                <pic:pic xmlns:pic="http://schemas.openxmlformats.org/drawingml/2006/picture">
-                  <pic:nvPicPr>
-                    <pic:cNvPr id="1" name=""/>
-                    <pic:cNvPicPr/>
-                  </pic:nvPicPr>
-                  <pic:blipFill>
-                    <a:blip r:embed="rId11"/>
-                    <a:stretch>
-                      <a:fillRect/>
-                    </a:stretch>
-                  </pic:blipFill>
-                  <pic:spPr>
-                    <a:xfrm>
-                      <a:off x="0" y="0"/>
-                      <a:ext cx="4215172" cy="1464952"/>
-                    </a:xfrm>
-                    <a:prstGeom prst="rect">
-                      <a:avLst/>
-                    </a:prstGeom>
-                  </pic:spPr>
-                </pic:pic>
-              </a:graphicData>
-            </a:graphic>
-          </wp:inline>
-        </w:drawing>
-      </w:r>
-    </w:p>
-    <w:p>
-      <w:pPr>
-        <w:pStyle w:val="Caption"/>
-        <w:jc w:val="center"/>
-      </w:pPr>
-      <w:r>
-        <w:t xml:space="preserve">Figure </w:t>
-      </w:r>
-      <w:fldSimple w:instr=" SEQ Figure \* ARABIC ">
-        <w:r>
-          <w:rPr>
-            <w:noProof/>
-          </w:rPr>
-          <w:t>7</w:t>
-        </w:r>
-      </w:fldSimple>
-      <w:r>
-        <w:t>: độ chính xác trên tập tự phát âm qua micro.</w:t>
       </w:r>
     </w:p>
     <w:p>
@@ -1343,6 +1395,25 @@
       <w:szCs w:val="18"/>
     </w:rPr>
   </w:style>
+  <w:style w:type="table" w:styleId="TableGrid">
+    <w:name w:val="Table Grid"/>
+    <w:basedOn w:val="TableNormal"/>
+    <w:uiPriority w:val="59"/>
+    <w:rsid w:val="002B7F21"/>
+    <w:pPr>
+      <w:spacing w:after="0" w:line="240" w:lineRule="auto"/>
+    </w:pPr>
+    <w:tblPr>
+      <w:tblBorders>
+        <w:top w:val="single" w:sz="4" w:space="0" w:color="auto"/>
+        <w:left w:val="single" w:sz="4" w:space="0" w:color="auto"/>
+        <w:bottom w:val="single" w:sz="4" w:space="0" w:color="auto"/>
+        <w:right w:val="single" w:sz="4" w:space="0" w:color="auto"/>
+        <w:insideH w:val="single" w:sz="4" w:space="0" w:color="auto"/>
+        <w:insideV w:val="single" w:sz="4" w:space="0" w:color="auto"/>
+      </w:tblBorders>
+    </w:tblPr>
+  </w:style>
 </w:styles>
 </file>
 

--- a/Nguyễn Thành Nam - Nguyễn Trung Hiếu.docx
+++ b/Nguyễn Thành Nam - Nguyễn Trung Hiếu.docx
@@ -1,10 +1,12 @@
 
 <file path=word/document.xml><?xml version="1.0" encoding="utf-8"?>
-<w:document xmlns:wpc="http://schemas.microsoft.com/office/word/2010/wordprocessingCanvas" xmlns:cx="http://schemas.microsoft.com/office/drawing/2014/chartex" xmlns:cx1="http://schemas.microsoft.com/office/drawing/2015/9/8/chartex" xmlns:cx2="http://schemas.microsoft.com/office/drawing/2015/10/21/chartex" xmlns:cx3="http://schemas.microsoft.com/office/drawing/2016/5/9/chartex" xmlns:cx4="http://schemas.microsoft.com/office/drawing/2016/5/10/chartex" xmlns:cx5="http://schemas.microsoft.com/office/drawing/2016/5/11/chartex" xmlns:cx6="http://schemas.microsoft.com/office/drawing/2016/5/12/chartex" xmlns:cx7="http://schemas.microsoft.com/office/drawing/2016/5/13/chartex" xmlns:cx8="http://schemas.microsoft.com/office/drawing/2016/5/14/chartex" xmlns:mc="http://schemas.openxmlformats.org/markup-compatibility/2006" xmlns:aink="http://schemas.microsoft.com/office/drawing/2016/ink" xmlns:am3d="http://schemas.microsoft.com/office/drawing/2017/model3d" xmlns:o="urn:schemas-microsoft-com:office:office" xmlns:r="http://schemas.openxmlformats.org/officeDocument/2006/relationships" xmlns:m="http://schemas.openxmlformats.org/officeDocument/2006/math" xmlns:v="urn:schemas-microsoft-com:vml" xmlns:wp14="http://schemas.microsoft.com/office/word/2010/wordprocessingDrawing" xmlns:wp="http://schemas.openxmlformats.org/drawingml/2006/wordprocessingDrawing" xmlns:w10="urn:schemas-microsoft-com:office:word" xmlns:w="http://schemas.openxmlformats.org/wordprocessingml/2006/main" xmlns:w14="http://schemas.microsoft.com/office/word/2010/wordml" xmlns:w15="http://schemas.microsoft.com/office/word/2012/wordml" xmlns:w16cex="http://schemas.microsoft.com/office/word/2018/wordml/cex" xmlns:w16cid="http://schemas.microsoft.com/office/word/2016/wordml/cid" xmlns:w16="http://schemas.microsoft.com/office/word/2018/wordml" xmlns:w16se="http://schemas.microsoft.com/office/word/2015/wordml/symex" xmlns:wpg="http://schemas.microsoft.com/office/word/2010/wordprocessingGroup" xmlns:wpi="http://schemas.microsoft.com/office/word/2010/wordprocessingInk" xmlns:wne="http://schemas.microsoft.com/office/word/2006/wordml" xmlns:wps="http://schemas.microsoft.com/office/word/2010/wordprocessingShape" mc:Ignorable="w14 w15 w16se w16cid w16 w16cex wp14">
+<w:document xmlns:o="urn:schemas-microsoft-com:office:office" xmlns:r="http://schemas.openxmlformats.org/officeDocument/2006/relationships" xmlns:v="urn:schemas-microsoft-com:vml" xmlns:w="http://schemas.openxmlformats.org/wordprocessingml/2006/main" xmlns:w10="urn:schemas-microsoft-com:office:word" xmlns:wp="http://schemas.openxmlformats.org/drawingml/2006/wordprocessingDrawing" xmlns:wps="http://schemas.microsoft.com/office/word/2010/wordprocessingShape" xmlns:wpg="http://schemas.microsoft.com/office/word/2010/wordprocessingGroup" xmlns:mc="http://schemas.openxmlformats.org/markup-compatibility/2006" xmlns:wp14="http://schemas.microsoft.com/office/word/2010/wordprocessingDrawing" xmlns:w14="http://schemas.microsoft.com/office/word/2010/wordml" mc:Ignorable="w14 wp14">
   <w:body>
     <w:p>
       <w:pPr>
-        <w:rPr>
+        <w:pStyle w:val="Normal"/>
+        <w:rPr>
+          <w:b/>
           <w:b/>
           <w:bCs/>
         </w:rPr>
@@ -18,22 +20,31 @@
       </w:r>
     </w:p>
     <w:p>
-      <w:r>
+      <w:pPr>
+        <w:pStyle w:val="Normal"/>
+        <w:rPr/>
+      </w:pPr>
+      <w:r>
+        <w:rPr/>
         <w:t>Nguyễn Thành Nam – 17021305</w:t>
       </w:r>
     </w:p>
     <w:p>
-      <w:r>
-        <w:t>Nguyễn Trung Hiếu – 1702</w:t>
-      </w:r>
-      <w:r>
-        <w:t>1246</w:t>
+      <w:pPr>
+        <w:pStyle w:val="Normal"/>
+        <w:rPr/>
+      </w:pPr>
+      <w:r>
+        <w:rPr/>
+        <w:t>Nguyễn Trung Hiếu – 17021246</w:t>
       </w:r>
     </w:p>
     <w:p>
       <w:pPr>
+        <w:pStyle w:val="Normal"/>
         <w:jc w:val="center"/>
         <w:rPr>
+          <w:b/>
           <w:b/>
           <w:bCs/>
           <w:sz w:val="36"/>
@@ -51,6 +62,10 @@
       </w:r>
     </w:p>
     <w:p>
+      <w:pPr>
+        <w:pStyle w:val="Normal"/>
+        <w:rPr/>
+      </w:pPr>
       <w:r>
         <w:rPr>
           <w:b/>
@@ -59,19 +74,15 @@
         <w:t>Dataset</w:t>
       </w:r>
       <w:r>
-        <w:t xml:space="preserve">: </w:t>
-      </w:r>
-      <w:r>
-        <w:t>~</w:t>
-      </w:r>
-      <w:r>
-        <w:t>100 file wav cho các từ “bệnh nhân”, “chúng ta”, “có thể”, “người”, “Việt Nam”.</w:t>
-      </w:r>
-      <w:r>
-        <w:t xml:space="preserve"> Chia tập dữ liệu thành tập train và test theo tỉ lệ 70-30.</w:t>
+        <w:rPr/>
+        <w:t>: ~100 file wav cho các từ “bệnh nhân”, “chúng ta”, “có thể”, “người”, “Việt Nam”. Chia tập dữ liệu thành tập train và test theo tỉ lệ 70-30.</w:t>
       </w:r>
     </w:p>
     <w:p>
+      <w:pPr>
+        <w:pStyle w:val="Normal"/>
+        <w:rPr/>
+      </w:pPr>
       <w:r>
         <w:rPr>
           <w:b/>
@@ -80,13 +91,15 @@
         <w:t>Thư viện sử dụng</w:t>
       </w:r>
       <w:r>
-        <w:t>: MultinomialHMM của hmmlearn</w:t>
-      </w:r>
-      <w:r>
-        <w:t>.</w:t>
+        <w:rPr/>
+        <w:t>: MultinomialHMM của hmmlearn.</w:t>
       </w:r>
     </w:p>
     <w:p>
+      <w:pPr>
+        <w:pStyle w:val="Normal"/>
+        <w:rPr/>
+      </w:pPr>
       <w:r>
         <w:rPr>
           <w:b/>
@@ -95,38 +108,22 @@
         <w:t>Kmeans</w:t>
       </w:r>
       <w:r>
-        <w:t>:</w:t>
-      </w:r>
-      <w:r>
-        <w:t xml:space="preserve"> sau khi thử số cluster trong khoảng [10,20] thì nhận thấy</w:t>
-      </w:r>
-      <w:r>
-        <w:t xml:space="preserve"> 14 cluster cho kết quả tốt nhất</w:t>
-      </w:r>
-      <w:r>
-        <w:t xml:space="preserve"> trên tập test</w:t>
-      </w:r>
-      <w:r>
-        <w:t>.</w:t>
+        <w:rPr/>
+        <w:t>: sau khi thử số cluster trong khoảng [10,20] thì nhận thấy 14 cluster cho kết quả tốt nhất trên tập test.</w:t>
       </w:r>
     </w:p>
     <w:p>
       <w:pPr>
-        <w:spacing w:after="0"/>
+        <w:pStyle w:val="Normal"/>
+        <w:spacing w:before="0" w:after="0"/>
+        <w:rPr/>
       </w:pPr>
       <w:r>
         <w:rPr>
           <w:b/>
           <w:bCs/>
         </w:rPr>
-        <w:t>Các mô hình hmm sử dụng kĩ thuật subdividing phones(3 trạng thái cho mỗi âm vị) và 1 skip connection</w:t>
-      </w:r>
-      <w:r>
-        <w:rPr>
-          <w:b/>
-          <w:bCs/>
-        </w:rPr>
-        <w:t>. Khởi tạo a</w:t>
+        <w:t>Các mô hình hmm sử dụng kĩ thuật subdividing phones(3 trạng thái cho mỗi âm vị) và 1 skip connection. Khởi tạo a</w:t>
       </w:r>
       <w:r>
         <w:rPr>
@@ -174,6 +171,7 @@
         <w:t>= 0.1</w:t>
       </w:r>
       <w:r>
+        <w:rPr/>
         <w:t>:</w:t>
       </w:r>
     </w:p>
@@ -184,18 +182,15 @@
           <w:ilvl w:val="0"/>
           <w:numId w:val="1"/>
         </w:numPr>
-      </w:pPr>
-      <w:r>
-        <w:t>“bệnh nhân”</w:t>
-      </w:r>
-      <w:r>
-        <w:t xml:space="preserve"> /b-ệ-nh nh-â-n/</w:t>
-      </w:r>
-      <w:r>
-        <w:t>: có tổng 6 âm vị không tính dấu cách nên sử dụng mô hình có 18 trạng thái</w:t>
-      </w:r>
-      <w:r>
-        <w:t>.</w:t>
+        <w:rPr/>
+      </w:pPr>
+      <w:r>
+        <w:rPr/>
+        <w:t>“</w:t>
+      </w:r>
+      <w:r>
+        <w:rPr/>
+        <w:t>bệnh nhân” /b-ệ-nh nh-â-n/: có tổng 6 âm vị không tính dấu cách nên sử dụng mô hình có 18 trạng thái.</w:t>
       </w:r>
     </w:p>
     <w:p>
@@ -205,42 +200,15 @@
           <w:ilvl w:val="0"/>
           <w:numId w:val="1"/>
         </w:numPr>
-      </w:pPr>
-      <w:r>
-        <w:rPr>
-          <w:noProof/>
-        </w:rPr>
-        <w:t>“chúng ta”</w:t>
-      </w:r>
-      <w:r>
-        <w:rPr>
-          <w:noProof/>
-        </w:rPr>
-        <w:t xml:space="preserve"> /ch-ú-ng t-a/</w:t>
-      </w:r>
-      <w:r>
-        <w:rPr>
-          <w:noProof/>
-        </w:rPr>
-        <w:t xml:space="preserve">: có 5 âm vị không </w:t>
-      </w:r>
-      <w:r>
-        <w:rPr>
-          <w:noProof/>
-        </w:rPr>
-        <w:t>trính</w:t>
-      </w:r>
-      <w:r>
-        <w:rPr>
-          <w:noProof/>
-        </w:rPr>
-        <w:t xml:space="preserve"> dấu cách, mô hình có 15 trạng thái</w:t>
-      </w:r>
-      <w:r>
-        <w:rPr>
-          <w:noProof/>
-        </w:rPr>
-        <w:t>.</w:t>
+        <w:rPr/>
+      </w:pPr>
+      <w:r>
+        <w:rPr/>
+        <w:t>“</w:t>
+      </w:r>
+      <w:r>
+        <w:rPr/>
+        <w:t>chúng ta” /ch-ú-ng t-a/: có 5 âm vị không trính dấu cách, mô hình có 15 trạng thái.</w:t>
       </w:r>
     </w:p>
     <w:p>
@@ -250,30 +218,15 @@
           <w:ilvl w:val="0"/>
           <w:numId w:val="1"/>
         </w:numPr>
-      </w:pPr>
-      <w:r>
-        <w:rPr>
-          <w:noProof/>
-        </w:rPr>
-        <w:t>“có thể”</w:t>
-      </w:r>
-      <w:r>
-        <w:rPr>
-          <w:noProof/>
-        </w:rPr>
-        <w:t xml:space="preserve"> /c-ó th-ể/</w:t>
-      </w:r>
-      <w:r>
-        <w:rPr>
-          <w:noProof/>
-        </w:rPr>
-        <w:t>: có 4 âm vị không tính dấy cách, mô hình có 12 trạng thái</w:t>
-      </w:r>
-      <w:r>
-        <w:rPr>
-          <w:noProof/>
-        </w:rPr>
-        <w:t>.</w:t>
+        <w:rPr/>
+      </w:pPr>
+      <w:r>
+        <w:rPr/>
+        <w:t>“</w:t>
+      </w:r>
+      <w:r>
+        <w:rPr/>
+        <w:t>có thể” /c-ó th-ể/: có 4 âm vị không tính dấy cách, mô hình có 12 trạng thái.</w:t>
       </w:r>
     </w:p>
     <w:p>
@@ -283,30 +236,15 @@
           <w:ilvl w:val="0"/>
           <w:numId w:val="1"/>
         </w:numPr>
-      </w:pPr>
-      <w:r>
-        <w:rPr>
-          <w:noProof/>
-        </w:rPr>
-        <w:t>“người”</w:t>
-      </w:r>
-      <w:r>
-        <w:rPr>
-          <w:noProof/>
-        </w:rPr>
-        <w:t xml:space="preserve"> /ng-ười-i/</w:t>
-      </w:r>
-      <w:r>
-        <w:rPr>
-          <w:noProof/>
-        </w:rPr>
-        <w:t>: có 3 âm vị, mô hình có 9 trạng thái</w:t>
-      </w:r>
-      <w:r>
-        <w:rPr>
-          <w:noProof/>
-        </w:rPr>
-        <w:t>.</w:t>
+        <w:rPr/>
+      </w:pPr>
+      <w:r>
+        <w:rPr/>
+        <w:t>“</w:t>
+      </w:r>
+      <w:r>
+        <w:rPr/>
+        <w:t>người” /ng-ười-i/: có 3 âm vị, mô hình có 9 trạng thái.</w:t>
       </w:r>
     </w:p>
     <w:p>
@@ -316,36 +254,23 @@
           <w:ilvl w:val="0"/>
           <w:numId w:val="1"/>
         </w:numPr>
-      </w:pPr>
-      <w:r>
-        <w:rPr>
-          <w:noProof/>
-        </w:rPr>
-        <w:t>“Việt Nam”</w:t>
-      </w:r>
-      <w:r>
-        <w:rPr>
-          <w:noProof/>
-        </w:rPr>
-        <w:t xml:space="preserve"> /v-iệ-t n-a-m/</w:t>
-      </w:r>
-      <w:r>
-        <w:rPr>
-          <w:noProof/>
-        </w:rPr>
-        <w:t>: có 6 âm vị không tính dấu cách, mô hình có 18 trạng thái</w:t>
-      </w:r>
-      <w:r>
-        <w:rPr>
-          <w:noProof/>
-        </w:rPr>
-        <w:t>.</w:t>
+        <w:rPr/>
+      </w:pPr>
+      <w:r>
+        <w:rPr/>
+        <w:t>“</w:t>
+      </w:r>
+      <w:r>
+        <w:rPr/>
+        <w:t>Việt Nam” /v-iệ-t n-a-m/: có 6 âm vị không tính dấu cách, mô hình có 18 trạng thái.</w:t>
       </w:r>
     </w:p>
     <w:p>
       <w:pPr>
-        <w:spacing w:after="0"/>
-        <w:rPr>
+        <w:pStyle w:val="Normal"/>
+        <w:spacing w:before="0" w:after="0"/>
+        <w:rPr>
+          <w:b/>
           <w:b/>
           <w:bCs/>
         </w:rPr>
@@ -355,45 +280,75 @@
           <w:b/>
           <w:bCs/>
         </w:rPr>
-        <w:t>Kết quả trên tập test</w:t>
-      </w:r>
-      <w:r>
-        <w:rPr>
-          <w:b/>
-          <w:bCs/>
-        </w:rPr>
-        <w:t>:</w:t>
+        <w:t>Kết quả trên tập test:</w:t>
       </w:r>
     </w:p>
     <w:tbl>
       <w:tblPr>
         <w:tblStyle w:val="TableGrid"/>
-        <w:tblW w:w="0" w:type="auto"/>
-        <w:tblLook w:val="04A0" w:firstRow="1" w:lastRow="0" w:firstColumn="1" w:lastColumn="0" w:noHBand="0" w:noVBand="1"/>
+        <w:tblW w:w="9575" w:type="dxa"/>
+        <w:jc w:val="left"/>
+        <w:tblInd w:w="0" w:type="dxa"/>
+        <w:tblCellMar>
+          <w:top w:w="0" w:type="dxa"/>
+          <w:left w:w="108" w:type="dxa"/>
+          <w:bottom w:w="0" w:type="dxa"/>
+          <w:right w:w="108" w:type="dxa"/>
+        </w:tblCellMar>
+        <w:tblLook w:noVBand="1" w:val="04a0" w:noHBand="0" w:lastColumn="0" w:firstColumn="1" w:lastRow="0" w:firstRow="1"/>
       </w:tblPr>
       <w:tblGrid>
-        <w:gridCol w:w="3192"/>
+        <w:gridCol w:w="3191"/>
         <w:gridCol w:w="3192"/>
         <w:gridCol w:w="3192"/>
       </w:tblGrid>
       <w:tr>
+        <w:trPr/>
+        <w:tc>
+          <w:tcPr>
+            <w:tcW w:w="3191" w:type="dxa"/>
+            <w:tcBorders>
+              <w:top w:val="single" w:sz="18" w:space="0" w:color="000000"/>
+              <w:left w:val="single" w:sz="18" w:space="0" w:color="000000"/>
+              <w:bottom w:val="single" w:sz="18" w:space="0" w:color="000000"/>
+              <w:right w:val="single" w:sz="18" w:space="0" w:color="000000"/>
+            </w:tcBorders>
+          </w:tcPr>
+          <w:p>
+            <w:pPr>
+              <w:pStyle w:val="Normal"/>
+              <w:keepNext w:val="true"/>
+              <w:spacing w:lineRule="auto" w:line="240" w:before="0" w:after="0"/>
+              <w:jc w:val="center"/>
+              <w:rPr/>
+            </w:pPr>
+            <w:r>
+              <w:rPr/>
+              <w:t>Từ</w:t>
+            </w:r>
+          </w:p>
+        </w:tc>
         <w:tc>
           <w:tcPr>
             <w:tcW w:w="3192" w:type="dxa"/>
             <w:tcBorders>
-              <w:top w:val="single" w:sz="18" w:space="0" w:color="auto"/>
-              <w:left w:val="single" w:sz="18" w:space="0" w:color="auto"/>
-              <w:bottom w:val="single" w:sz="18" w:space="0" w:color="auto"/>
-              <w:right w:val="single" w:sz="18" w:space="0" w:color="auto"/>
-            </w:tcBorders>
-          </w:tcPr>
-          <w:p>
-            <w:pPr>
-              <w:keepNext/>
-              <w:jc w:val="center"/>
-            </w:pPr>
-            <w:r>
-              <w:t>Từ</w:t>
+              <w:top w:val="single" w:sz="18" w:space="0" w:color="000000"/>
+              <w:left w:val="single" w:sz="18" w:space="0" w:color="000000"/>
+              <w:bottom w:val="single" w:sz="18" w:space="0" w:color="000000"/>
+              <w:right w:val="single" w:sz="18" w:space="0" w:color="000000"/>
+            </w:tcBorders>
+          </w:tcPr>
+          <w:p>
+            <w:pPr>
+              <w:pStyle w:val="Normal"/>
+              <w:keepNext w:val="true"/>
+              <w:spacing w:lineRule="auto" w:line="240" w:before="0" w:after="0"/>
+              <w:jc w:val="center"/>
+              <w:rPr/>
+            </w:pPr>
+            <w:r>
+              <w:rPr/>
+              <w:t>Số lượng file trong tập test</w:t>
             </w:r>
           </w:p>
         </w:tc>
@@ -401,59 +356,69 @@
           <w:tcPr>
             <w:tcW w:w="3192" w:type="dxa"/>
             <w:tcBorders>
-              <w:top w:val="single" w:sz="18" w:space="0" w:color="auto"/>
-              <w:left w:val="single" w:sz="18" w:space="0" w:color="auto"/>
-              <w:bottom w:val="single" w:sz="18" w:space="0" w:color="auto"/>
-              <w:right w:val="single" w:sz="18" w:space="0" w:color="auto"/>
-            </w:tcBorders>
-          </w:tcPr>
-          <w:p>
-            <w:pPr>
-              <w:keepNext/>
-              <w:jc w:val="center"/>
-            </w:pPr>
-            <w:r>
-              <w:t>Số lượng file trong tập test</w:t>
-            </w:r>
-          </w:p>
-        </w:tc>
-        <w:tc>
-          <w:tcPr>
-            <w:tcW w:w="3192" w:type="dxa"/>
-            <w:tcBorders>
-              <w:top w:val="single" w:sz="18" w:space="0" w:color="auto"/>
-              <w:left w:val="single" w:sz="18" w:space="0" w:color="auto"/>
-              <w:bottom w:val="single" w:sz="18" w:space="0" w:color="auto"/>
-              <w:right w:val="single" w:sz="18" w:space="0" w:color="auto"/>
-            </w:tcBorders>
-          </w:tcPr>
-          <w:p>
-            <w:pPr>
-              <w:keepNext/>
-              <w:jc w:val="center"/>
-            </w:pPr>
-            <w:r>
+              <w:top w:val="single" w:sz="18" w:space="0" w:color="000000"/>
+              <w:left w:val="single" w:sz="18" w:space="0" w:color="000000"/>
+              <w:bottom w:val="single" w:sz="18" w:space="0" w:color="000000"/>
+              <w:right w:val="single" w:sz="18" w:space="0" w:color="000000"/>
+            </w:tcBorders>
+          </w:tcPr>
+          <w:p>
+            <w:pPr>
+              <w:pStyle w:val="Normal"/>
+              <w:keepNext w:val="true"/>
+              <w:spacing w:lineRule="auto" w:line="240" w:before="0" w:after="0"/>
+              <w:jc w:val="center"/>
+              <w:rPr/>
+            </w:pPr>
+            <w:r>
+              <w:rPr/>
               <w:t>Accuracy</w:t>
             </w:r>
           </w:p>
         </w:tc>
       </w:tr>
       <w:tr>
+        <w:trPr/>
+        <w:tc>
+          <w:tcPr>
+            <w:tcW w:w="3191" w:type="dxa"/>
+            <w:tcBorders>
+              <w:top w:val="single" w:sz="18" w:space="0" w:color="000000"/>
+              <w:left w:val="single" w:sz="18" w:space="0" w:color="000000"/>
+            </w:tcBorders>
+          </w:tcPr>
+          <w:p>
+            <w:pPr>
+              <w:pStyle w:val="Normal"/>
+              <w:keepNext w:val="true"/>
+              <w:spacing w:lineRule="auto" w:line="240" w:before="0" w:after="0"/>
+              <w:jc w:val="center"/>
+              <w:rPr/>
+            </w:pPr>
+            <w:r>
+              <w:rPr/>
+              <w:t>Bệnh nhân</w:t>
+            </w:r>
+          </w:p>
+        </w:tc>
         <w:tc>
           <w:tcPr>
             <w:tcW w:w="3192" w:type="dxa"/>
             <w:tcBorders>
-              <w:top w:val="single" w:sz="18" w:space="0" w:color="auto"/>
-              <w:left w:val="single" w:sz="18" w:space="0" w:color="auto"/>
-            </w:tcBorders>
-          </w:tcPr>
-          <w:p>
-            <w:pPr>
-              <w:keepNext/>
-              <w:jc w:val="center"/>
-            </w:pPr>
-            <w:r>
-              <w:t>Bệnh nhân</w:t>
+              <w:top w:val="single" w:sz="18" w:space="0" w:color="000000"/>
+            </w:tcBorders>
+          </w:tcPr>
+          <w:p>
+            <w:pPr>
+              <w:pStyle w:val="Normal"/>
+              <w:keepNext w:val="true"/>
+              <w:spacing w:lineRule="auto" w:line="240" w:before="0" w:after="0"/>
+              <w:jc w:val="center"/>
+              <w:rPr/>
+            </w:pPr>
+            <w:r>
+              <w:rPr/>
+              <w:t>30</w:t>
             </w:r>
           </w:p>
         </w:tc>
@@ -461,204 +426,259 @@
           <w:tcPr>
             <w:tcW w:w="3192" w:type="dxa"/>
             <w:tcBorders>
-              <w:top w:val="single" w:sz="18" w:space="0" w:color="auto"/>
-            </w:tcBorders>
-          </w:tcPr>
-          <w:p>
-            <w:pPr>
-              <w:keepNext/>
-              <w:jc w:val="center"/>
-            </w:pPr>
-            <w:r>
-              <w:t>30</w:t>
-            </w:r>
-          </w:p>
-        </w:tc>
-        <w:tc>
-          <w:tcPr>
-            <w:tcW w:w="3192" w:type="dxa"/>
-            <w:tcBorders>
-              <w:top w:val="single" w:sz="18" w:space="0" w:color="auto"/>
-              <w:right w:val="single" w:sz="18" w:space="0" w:color="auto"/>
-            </w:tcBorders>
-          </w:tcPr>
-          <w:p>
-            <w:pPr>
-              <w:keepNext/>
-              <w:jc w:val="center"/>
-            </w:pPr>
-            <w:r>
+              <w:top w:val="single" w:sz="18" w:space="0" w:color="000000"/>
+              <w:right w:val="single" w:sz="18" w:space="0" w:color="000000"/>
+            </w:tcBorders>
+          </w:tcPr>
+          <w:p>
+            <w:pPr>
+              <w:pStyle w:val="Normal"/>
+              <w:keepNext w:val="true"/>
+              <w:spacing w:lineRule="auto" w:line="240" w:before="0" w:after="0"/>
+              <w:jc w:val="center"/>
+              <w:rPr/>
+            </w:pPr>
+            <w:r>
+              <w:rPr/>
               <w:t>90%</w:t>
             </w:r>
           </w:p>
         </w:tc>
       </w:tr>
       <w:tr>
+        <w:trPr/>
+        <w:tc>
+          <w:tcPr>
+            <w:tcW w:w="3191" w:type="dxa"/>
+            <w:tcBorders>
+              <w:left w:val="single" w:sz="18" w:space="0" w:color="000000"/>
+            </w:tcBorders>
+          </w:tcPr>
+          <w:p>
+            <w:pPr>
+              <w:pStyle w:val="Normal"/>
+              <w:keepNext w:val="true"/>
+              <w:spacing w:lineRule="auto" w:line="240" w:before="0" w:after="0"/>
+              <w:jc w:val="center"/>
+              <w:rPr/>
+            </w:pPr>
+            <w:r>
+              <w:rPr/>
+              <w:t>Chúng ta</w:t>
+            </w:r>
+          </w:p>
+        </w:tc>
         <w:tc>
           <w:tcPr>
             <w:tcW w:w="3192" w:type="dxa"/>
-            <w:tcBorders>
-              <w:left w:val="single" w:sz="18" w:space="0" w:color="auto"/>
-            </w:tcBorders>
-          </w:tcPr>
-          <w:p>
-            <w:pPr>
-              <w:keepNext/>
-              <w:jc w:val="center"/>
-            </w:pPr>
-            <w:r>
-              <w:t>Chúng ta</w:t>
+            <w:tcBorders/>
+          </w:tcPr>
+          <w:p>
+            <w:pPr>
+              <w:pStyle w:val="Normal"/>
+              <w:keepNext w:val="true"/>
+              <w:spacing w:lineRule="auto" w:line="240" w:before="0" w:after="0"/>
+              <w:jc w:val="center"/>
+              <w:rPr/>
+            </w:pPr>
+            <w:r>
+              <w:rPr/>
+              <w:t>30</w:t>
             </w:r>
           </w:p>
         </w:tc>
         <w:tc>
           <w:tcPr>
             <w:tcW w:w="3192" w:type="dxa"/>
-          </w:tcPr>
-          <w:p>
-            <w:pPr>
-              <w:keepNext/>
-              <w:jc w:val="center"/>
-            </w:pPr>
-            <w:r>
-              <w:t>30</w:t>
-            </w:r>
-          </w:p>
-        </w:tc>
-        <w:tc>
-          <w:tcPr>
-            <w:tcW w:w="3192" w:type="dxa"/>
-            <w:tcBorders>
-              <w:right w:val="single" w:sz="18" w:space="0" w:color="auto"/>
-            </w:tcBorders>
-          </w:tcPr>
-          <w:p>
-            <w:pPr>
-              <w:keepNext/>
-              <w:jc w:val="center"/>
-            </w:pPr>
-            <w:r>
+            <w:tcBorders>
+              <w:right w:val="single" w:sz="18" w:space="0" w:color="000000"/>
+            </w:tcBorders>
+          </w:tcPr>
+          <w:p>
+            <w:pPr>
+              <w:pStyle w:val="Normal"/>
+              <w:keepNext w:val="true"/>
+              <w:spacing w:lineRule="auto" w:line="240" w:before="0" w:after="0"/>
+              <w:jc w:val="center"/>
+              <w:rPr/>
+            </w:pPr>
+            <w:r>
+              <w:rPr/>
               <w:t>93.33%</w:t>
             </w:r>
           </w:p>
         </w:tc>
       </w:tr>
       <w:tr>
+        <w:trPr/>
+        <w:tc>
+          <w:tcPr>
+            <w:tcW w:w="3191" w:type="dxa"/>
+            <w:tcBorders>
+              <w:left w:val="single" w:sz="18" w:space="0" w:color="000000"/>
+            </w:tcBorders>
+          </w:tcPr>
+          <w:p>
+            <w:pPr>
+              <w:pStyle w:val="Normal"/>
+              <w:keepNext w:val="true"/>
+              <w:spacing w:lineRule="auto" w:line="240" w:before="0" w:after="0"/>
+              <w:jc w:val="center"/>
+              <w:rPr/>
+            </w:pPr>
+            <w:r>
+              <w:rPr/>
+              <w:t>Có thể</w:t>
+            </w:r>
+          </w:p>
+        </w:tc>
         <w:tc>
           <w:tcPr>
             <w:tcW w:w="3192" w:type="dxa"/>
-            <w:tcBorders>
-              <w:left w:val="single" w:sz="18" w:space="0" w:color="auto"/>
-            </w:tcBorders>
-          </w:tcPr>
-          <w:p>
-            <w:pPr>
-              <w:keepNext/>
-              <w:jc w:val="center"/>
-            </w:pPr>
-            <w:r>
-              <w:t>Có thể</w:t>
+            <w:tcBorders/>
+          </w:tcPr>
+          <w:p>
+            <w:pPr>
+              <w:pStyle w:val="Normal"/>
+              <w:keepNext w:val="true"/>
+              <w:spacing w:lineRule="auto" w:line="240" w:before="0" w:after="0"/>
+              <w:jc w:val="center"/>
+              <w:rPr/>
+            </w:pPr>
+            <w:r>
+              <w:rPr/>
+              <w:t>29</w:t>
             </w:r>
           </w:p>
         </w:tc>
         <w:tc>
           <w:tcPr>
             <w:tcW w:w="3192" w:type="dxa"/>
-          </w:tcPr>
-          <w:p>
-            <w:pPr>
-              <w:keepNext/>
-              <w:jc w:val="center"/>
-            </w:pPr>
-            <w:r>
-              <w:t>29</w:t>
-            </w:r>
-          </w:p>
-        </w:tc>
-        <w:tc>
-          <w:tcPr>
-            <w:tcW w:w="3192" w:type="dxa"/>
-            <w:tcBorders>
-              <w:right w:val="single" w:sz="18" w:space="0" w:color="auto"/>
-            </w:tcBorders>
-          </w:tcPr>
-          <w:p>
-            <w:pPr>
-              <w:keepNext/>
-              <w:jc w:val="center"/>
-            </w:pPr>
-            <w:r>
+            <w:tcBorders>
+              <w:right w:val="single" w:sz="18" w:space="0" w:color="000000"/>
+            </w:tcBorders>
+          </w:tcPr>
+          <w:p>
+            <w:pPr>
+              <w:pStyle w:val="Normal"/>
+              <w:keepNext w:val="true"/>
+              <w:spacing w:lineRule="auto" w:line="240" w:before="0" w:after="0"/>
+              <w:jc w:val="center"/>
+              <w:rPr/>
+            </w:pPr>
+            <w:r>
+              <w:rPr/>
               <w:t>96.55%</w:t>
             </w:r>
           </w:p>
         </w:tc>
       </w:tr>
       <w:tr>
+        <w:trPr/>
+        <w:tc>
+          <w:tcPr>
+            <w:tcW w:w="3191" w:type="dxa"/>
+            <w:tcBorders>
+              <w:left w:val="single" w:sz="18" w:space="0" w:color="000000"/>
+            </w:tcBorders>
+          </w:tcPr>
+          <w:p>
+            <w:pPr>
+              <w:pStyle w:val="Normal"/>
+              <w:keepNext w:val="true"/>
+              <w:spacing w:lineRule="auto" w:line="240" w:before="0" w:after="0"/>
+              <w:jc w:val="center"/>
+              <w:rPr/>
+            </w:pPr>
+            <w:r>
+              <w:rPr/>
+              <w:t>Người</w:t>
+            </w:r>
+          </w:p>
+        </w:tc>
         <w:tc>
           <w:tcPr>
             <w:tcW w:w="3192" w:type="dxa"/>
-            <w:tcBorders>
-              <w:left w:val="single" w:sz="18" w:space="0" w:color="auto"/>
-            </w:tcBorders>
-          </w:tcPr>
-          <w:p>
-            <w:pPr>
-              <w:keepNext/>
-              <w:jc w:val="center"/>
-            </w:pPr>
-            <w:r>
-              <w:t>Người</w:t>
+            <w:tcBorders/>
+          </w:tcPr>
+          <w:p>
+            <w:pPr>
+              <w:pStyle w:val="Normal"/>
+              <w:keepNext w:val="true"/>
+              <w:spacing w:lineRule="auto" w:line="240" w:before="0" w:after="0"/>
+              <w:jc w:val="center"/>
+              <w:rPr/>
+            </w:pPr>
+            <w:r>
+              <w:rPr/>
+              <w:t>32</w:t>
             </w:r>
           </w:p>
         </w:tc>
         <w:tc>
           <w:tcPr>
             <w:tcW w:w="3192" w:type="dxa"/>
-          </w:tcPr>
-          <w:p>
-            <w:pPr>
-              <w:keepNext/>
-              <w:jc w:val="center"/>
-            </w:pPr>
-            <w:r>
-              <w:t>32</w:t>
-            </w:r>
-          </w:p>
-        </w:tc>
-        <w:tc>
-          <w:tcPr>
-            <w:tcW w:w="3192" w:type="dxa"/>
-            <w:tcBorders>
-              <w:right w:val="single" w:sz="18" w:space="0" w:color="auto"/>
-            </w:tcBorders>
-          </w:tcPr>
-          <w:p>
-            <w:pPr>
-              <w:keepNext/>
-              <w:jc w:val="center"/>
-            </w:pPr>
-            <w:r>
+            <w:tcBorders>
+              <w:right w:val="single" w:sz="18" w:space="0" w:color="000000"/>
+            </w:tcBorders>
+          </w:tcPr>
+          <w:p>
+            <w:pPr>
+              <w:pStyle w:val="Normal"/>
+              <w:keepNext w:val="true"/>
+              <w:spacing w:lineRule="auto" w:line="240" w:before="0" w:after="0"/>
+              <w:jc w:val="center"/>
+              <w:rPr/>
+            </w:pPr>
+            <w:r>
+              <w:rPr/>
               <w:t>84.37%</w:t>
             </w:r>
           </w:p>
         </w:tc>
       </w:tr>
       <w:tr>
+        <w:trPr/>
+        <w:tc>
+          <w:tcPr>
+            <w:tcW w:w="3191" w:type="dxa"/>
+            <w:tcBorders>
+              <w:left w:val="single" w:sz="18" w:space="0" w:color="000000"/>
+              <w:bottom w:val="single" w:sz="18" w:space="0" w:color="000000"/>
+            </w:tcBorders>
+          </w:tcPr>
+          <w:p>
+            <w:pPr>
+              <w:pStyle w:val="Normal"/>
+              <w:keepNext w:val="true"/>
+              <w:spacing w:lineRule="auto" w:line="240" w:before="0" w:after="0"/>
+              <w:jc w:val="center"/>
+              <w:rPr/>
+            </w:pPr>
+            <w:r>
+              <w:rPr/>
+              <w:t>Việt Nam</w:t>
+            </w:r>
+          </w:p>
+        </w:tc>
         <w:tc>
           <w:tcPr>
             <w:tcW w:w="3192" w:type="dxa"/>
             <w:tcBorders>
-              <w:left w:val="single" w:sz="18" w:space="0" w:color="auto"/>
-              <w:bottom w:val="single" w:sz="18" w:space="0" w:color="auto"/>
-            </w:tcBorders>
-          </w:tcPr>
-          <w:p>
-            <w:pPr>
-              <w:keepNext/>
-              <w:jc w:val="center"/>
-            </w:pPr>
-            <w:r>
-              <w:t>Việt Nam</w:t>
+              <w:bottom w:val="single" w:sz="18" w:space="0" w:color="000000"/>
+            </w:tcBorders>
+          </w:tcPr>
+          <w:p>
+            <w:pPr>
+              <w:pStyle w:val="Normal"/>
+              <w:keepNext w:val="true"/>
+              <w:spacing w:lineRule="auto" w:line="240" w:before="0" w:after="0"/>
+              <w:jc w:val="center"/>
+              <w:rPr/>
+            </w:pPr>
+            <w:r>
+              <w:rPr/>
+              <w:t>30</w:t>
             </w:r>
           </w:p>
         </w:tc>
@@ -666,56 +686,48 @@
           <w:tcPr>
             <w:tcW w:w="3192" w:type="dxa"/>
             <w:tcBorders>
-              <w:bottom w:val="single" w:sz="18" w:space="0" w:color="auto"/>
-            </w:tcBorders>
-          </w:tcPr>
-          <w:p>
-            <w:pPr>
-              <w:keepNext/>
-              <w:jc w:val="center"/>
-            </w:pPr>
-            <w:r>
-              <w:t>30</w:t>
-            </w:r>
-          </w:p>
-        </w:tc>
-        <w:tc>
-          <w:tcPr>
-            <w:tcW w:w="3192" w:type="dxa"/>
-            <w:tcBorders>
-              <w:bottom w:val="single" w:sz="18" w:space="0" w:color="auto"/>
-              <w:right w:val="single" w:sz="18" w:space="0" w:color="auto"/>
-            </w:tcBorders>
-          </w:tcPr>
-          <w:p>
-            <w:pPr>
-              <w:keepNext/>
-              <w:jc w:val="center"/>
-            </w:pPr>
-            <w:r>
+              <w:bottom w:val="single" w:sz="18" w:space="0" w:color="000000"/>
+              <w:right w:val="single" w:sz="18" w:space="0" w:color="000000"/>
+            </w:tcBorders>
+          </w:tcPr>
+          <w:p>
+            <w:pPr>
+              <w:pStyle w:val="Normal"/>
+              <w:keepNext w:val="true"/>
+              <w:spacing w:lineRule="auto" w:line="240" w:before="0" w:after="0"/>
+              <w:jc w:val="center"/>
+              <w:rPr/>
+            </w:pPr>
+            <w:r>
+              <w:rPr/>
               <w:t>96.67%</w:t>
             </w:r>
           </w:p>
         </w:tc>
       </w:tr>
       <w:tr>
-        <w:tc>
-          <w:tcPr>
-            <w:tcW w:w="6384" w:type="dxa"/>
+        <w:trPr/>
+        <w:tc>
+          <w:tcPr>
+            <w:tcW w:w="6383" w:type="dxa"/>
             <w:gridSpan w:val="2"/>
             <w:tcBorders>
-              <w:top w:val="single" w:sz="18" w:space="0" w:color="auto"/>
-              <w:left w:val="single" w:sz="18" w:space="0" w:color="auto"/>
-              <w:bottom w:val="single" w:sz="18" w:space="0" w:color="auto"/>
-              <w:right w:val="single" w:sz="18" w:space="0" w:color="auto"/>
-            </w:tcBorders>
-          </w:tcPr>
-          <w:p>
-            <w:pPr>
-              <w:keepNext/>
+              <w:top w:val="single" w:sz="18" w:space="0" w:color="000000"/>
+              <w:left w:val="single" w:sz="18" w:space="0" w:color="000000"/>
+              <w:bottom w:val="single" w:sz="18" w:space="0" w:color="000000"/>
+              <w:right w:val="single" w:sz="18" w:space="0" w:color="000000"/>
+            </w:tcBorders>
+          </w:tcPr>
+          <w:p>
+            <w:pPr>
+              <w:pStyle w:val="Normal"/>
+              <w:keepNext w:val="true"/>
+              <w:spacing w:lineRule="auto" w:line="240" w:before="0" w:after="0"/>
               <w:jc w:val="right"/>
-            </w:pPr>
-            <w:r>
+              <w:rPr/>
+            </w:pPr>
+            <w:r>
+              <w:rPr/>
               <w:t>Tổng</w:t>
             </w:r>
           </w:p>
@@ -724,18 +736,22 @@
           <w:tcPr>
             <w:tcW w:w="3192" w:type="dxa"/>
             <w:tcBorders>
-              <w:top w:val="single" w:sz="18" w:space="0" w:color="auto"/>
-              <w:left w:val="single" w:sz="18" w:space="0" w:color="auto"/>
-              <w:bottom w:val="single" w:sz="18" w:space="0" w:color="auto"/>
-              <w:right w:val="single" w:sz="18" w:space="0" w:color="auto"/>
-            </w:tcBorders>
-          </w:tcPr>
-          <w:p>
-            <w:pPr>
-              <w:keepNext/>
-              <w:jc w:val="center"/>
-            </w:pPr>
-            <w:r>
+              <w:top w:val="single" w:sz="18" w:space="0" w:color="000000"/>
+              <w:left w:val="single" w:sz="18" w:space="0" w:color="000000"/>
+              <w:bottom w:val="single" w:sz="18" w:space="0" w:color="000000"/>
+              <w:right w:val="single" w:sz="18" w:space="0" w:color="000000"/>
+            </w:tcBorders>
+          </w:tcPr>
+          <w:p>
+            <w:pPr>
+              <w:pStyle w:val="Normal"/>
+              <w:keepNext w:val="true"/>
+              <w:spacing w:lineRule="auto" w:line="240" w:before="0" w:after="0"/>
+              <w:jc w:val="center"/>
+              <w:rPr/>
+            </w:pPr>
+            <w:r>
+              <w:rPr/>
               <w:t>92.05%</w:t>
             </w:r>
           </w:p>
@@ -744,28 +760,45 @@
     </w:tbl>
     <w:p>
       <w:pPr>
-        <w:pStyle w:val="Caption"/>
+        <w:pStyle w:val="Caption1"/>
         <w:jc w:val="center"/>
-      </w:pPr>
-      <w:r>
+        <w:rPr/>
+      </w:pPr>
+      <w:r>
+        <w:rPr/>
         <w:t xml:space="preserve">Table </w:t>
       </w:r>
-      <w:fldSimple w:instr=" SEQ Table \* ARABIC ">
-        <w:r>
-          <w:rPr>
-            <w:noProof/>
-          </w:rPr>
-          <w:t>1</w:t>
-        </w:r>
-      </w:fldSimple>
-      <w:r>
+      <w:r>
+        <w:rPr/>
+        <w:fldChar w:fldCharType="begin"/>
+      </w:r>
+      <w:r>
+        <w:rPr/>
+        <w:instrText> SEQ Table \* ARABIC </w:instrText>
+      </w:r>
+      <w:r>
+        <w:rPr/>
+        <w:fldChar w:fldCharType="separate"/>
+      </w:r>
+      <w:r>
+        <w:rPr/>
+        <w:t>1</w:t>
+      </w:r>
+      <w:r>
+        <w:rPr/>
+        <w:fldChar w:fldCharType="end"/>
+      </w:r>
+      <w:r>
+        <w:rPr/>
         <w:t>: kết quả dự đoán của mô hình hmm trên tập test.</w:t>
       </w:r>
     </w:p>
     <w:p>
       <w:pPr>
-        <w:spacing w:before="240"/>
-        <w:rPr>
+        <w:pStyle w:val="Normal"/>
+        <w:spacing w:before="240" w:after="200"/>
+        <w:rPr>
+          <w:b/>
           <w:b/>
           <w:bCs/>
         </w:rPr>
@@ -775,56 +808,745 @@
           <w:b/>
           <w:bCs/>
         </w:rPr>
-        <w:t xml:space="preserve">Kết quả </w:t>
-      </w:r>
-      <w:r>
-        <w:rPr>
-          <w:b/>
-          <w:bCs/>
+        <w:t>Kết quả khi thu âm trực tiếp:</w:t>
+      </w:r>
+    </w:p>
+    <w:tbl>
+      <w:tblPr>
+        <w:tblStyle w:val="TableGrid"/>
+        <w:tblW w:w="9575" w:type="dxa"/>
+        <w:jc w:val="left"/>
+        <w:tblInd w:w="0" w:type="dxa"/>
+        <w:tblCellMar>
+          <w:top w:w="0" w:type="dxa"/>
+          <w:left w:w="108" w:type="dxa"/>
+          <w:bottom w:w="0" w:type="dxa"/>
+          <w:right w:w="108" w:type="dxa"/>
+        </w:tblCellMar>
+        <w:tblLook w:noVBand="1" w:val="04a0" w:noHBand="0" w:lastColumn="0" w:firstColumn="1" w:lastRow="0" w:firstRow="1"/>
+      </w:tblPr>
+      <w:tblGrid>
+        <w:gridCol w:w="3191"/>
+        <w:gridCol w:w="3192"/>
+        <w:gridCol w:w="3192"/>
+      </w:tblGrid>
+      <w:tr>
+        <w:trPr/>
+        <w:tc>
+          <w:tcPr>
+            <w:tcW w:w="3191" w:type="dxa"/>
+            <w:tcBorders>
+              <w:top w:val="single" w:sz="18" w:space="0" w:color="000000"/>
+              <w:left w:val="single" w:sz="18" w:space="0" w:color="000000"/>
+              <w:bottom w:val="single" w:sz="18" w:space="0" w:color="000000"/>
+              <w:right w:val="single" w:sz="18" w:space="0" w:color="000000"/>
+            </w:tcBorders>
+          </w:tcPr>
+          <w:p>
+            <w:pPr>
+              <w:pStyle w:val="Normal"/>
+              <w:keepNext w:val="true"/>
+              <w:spacing w:lineRule="auto" w:line="240" w:before="0" w:after="0"/>
+              <w:jc w:val="center"/>
+              <w:rPr/>
+            </w:pPr>
+            <w:r>
+              <w:rPr/>
+              <w:t>Từ</w:t>
+            </w:r>
+          </w:p>
+        </w:tc>
+        <w:tc>
+          <w:tcPr>
+            <w:tcW w:w="3192" w:type="dxa"/>
+            <w:tcBorders>
+              <w:top w:val="single" w:sz="18" w:space="0" w:color="000000"/>
+              <w:left w:val="single" w:sz="18" w:space="0" w:color="000000"/>
+              <w:bottom w:val="single" w:sz="18" w:space="0" w:color="000000"/>
+              <w:right w:val="single" w:sz="18" w:space="0" w:color="000000"/>
+            </w:tcBorders>
+          </w:tcPr>
+          <w:p>
+            <w:pPr>
+              <w:pStyle w:val="Normal"/>
+              <w:keepNext w:val="true"/>
+              <w:spacing w:lineRule="auto" w:line="240" w:before="0" w:after="0"/>
+              <w:jc w:val="center"/>
+              <w:rPr/>
+            </w:pPr>
+            <w:r>
+              <w:rPr/>
+              <w:t xml:space="preserve">Số lần </w:t>
+            </w:r>
+            <w:r>
+              <w:rPr/>
+              <w:t>thu âm</w:t>
+            </w:r>
+          </w:p>
+        </w:tc>
+        <w:tc>
+          <w:tcPr>
+            <w:tcW w:w="3192" w:type="dxa"/>
+            <w:tcBorders>
+              <w:top w:val="single" w:sz="18" w:space="0" w:color="000000"/>
+              <w:left w:val="single" w:sz="18" w:space="0" w:color="000000"/>
+              <w:bottom w:val="single" w:sz="18" w:space="0" w:color="000000"/>
+              <w:right w:val="single" w:sz="18" w:space="0" w:color="000000"/>
+            </w:tcBorders>
+          </w:tcPr>
+          <w:p>
+            <w:pPr>
+              <w:pStyle w:val="Normal"/>
+              <w:keepNext w:val="true"/>
+              <w:spacing w:lineRule="auto" w:line="240" w:before="0" w:after="0"/>
+              <w:jc w:val="center"/>
+              <w:rPr/>
+            </w:pPr>
+            <w:r>
+              <w:rPr/>
+              <w:t>Accuracy</w:t>
+            </w:r>
+          </w:p>
+        </w:tc>
+      </w:tr>
+      <w:tr>
+        <w:trPr/>
+        <w:tc>
+          <w:tcPr>
+            <w:tcW w:w="3191" w:type="dxa"/>
+            <w:tcBorders>
+              <w:top w:val="single" w:sz="18" w:space="0" w:color="000000"/>
+              <w:left w:val="single" w:sz="18" w:space="0" w:color="000000"/>
+            </w:tcBorders>
+          </w:tcPr>
+          <w:p>
+            <w:pPr>
+              <w:pStyle w:val="Normal"/>
+              <w:keepNext w:val="true"/>
+              <w:spacing w:lineRule="auto" w:line="240" w:before="0" w:after="0"/>
+              <w:jc w:val="center"/>
+              <w:rPr/>
+            </w:pPr>
+            <w:r>
+              <w:rPr/>
+              <w:t>Bệnh nhân</w:t>
+            </w:r>
+          </w:p>
+        </w:tc>
+        <w:tc>
+          <w:tcPr>
+            <w:tcW w:w="3192" w:type="dxa"/>
+            <w:tcBorders>
+              <w:top w:val="single" w:sz="18" w:space="0" w:color="000000"/>
+            </w:tcBorders>
+          </w:tcPr>
+          <w:p>
+            <w:pPr>
+              <w:pStyle w:val="Normal"/>
+              <w:keepNext w:val="true"/>
+              <w:spacing w:lineRule="auto" w:line="240" w:before="0" w:after="0"/>
+              <w:jc w:val="center"/>
+              <w:rPr/>
+            </w:pPr>
+            <w:r>
+              <w:rPr/>
+              <w:t>2</w:t>
+            </w:r>
+            <w:r>
+              <w:rPr/>
+              <w:t>0</w:t>
+            </w:r>
+          </w:p>
+        </w:tc>
+        <w:tc>
+          <w:tcPr>
+            <w:tcW w:w="3192" w:type="dxa"/>
+            <w:tcBorders>
+              <w:top w:val="single" w:sz="18" w:space="0" w:color="000000"/>
+              <w:right w:val="single" w:sz="18" w:space="0" w:color="000000"/>
+            </w:tcBorders>
+          </w:tcPr>
+          <w:p>
+            <w:pPr>
+              <w:pStyle w:val="Normal"/>
+              <w:keepNext w:val="true"/>
+              <w:spacing w:lineRule="auto" w:line="240" w:before="0" w:after="0"/>
+              <w:jc w:val="center"/>
+              <w:rPr/>
+            </w:pPr>
+            <w:r>
+              <w:rPr/>
+              <w:t>80</w:t>
+            </w:r>
+            <w:r>
+              <w:rPr/>
+              <w:t>%</w:t>
+            </w:r>
+          </w:p>
+        </w:tc>
+      </w:tr>
+      <w:tr>
+        <w:trPr/>
+        <w:tc>
+          <w:tcPr>
+            <w:tcW w:w="3191" w:type="dxa"/>
+            <w:tcBorders>
+              <w:left w:val="single" w:sz="18" w:space="0" w:color="000000"/>
+            </w:tcBorders>
+          </w:tcPr>
+          <w:p>
+            <w:pPr>
+              <w:pStyle w:val="Normal"/>
+              <w:keepNext w:val="true"/>
+              <w:spacing w:lineRule="auto" w:line="240" w:before="0" w:after="0"/>
+              <w:jc w:val="center"/>
+              <w:rPr/>
+            </w:pPr>
+            <w:r>
+              <w:rPr/>
+              <w:t>Chúng ta</w:t>
+            </w:r>
+          </w:p>
+        </w:tc>
+        <w:tc>
+          <w:tcPr>
+            <w:tcW w:w="3192" w:type="dxa"/>
+            <w:tcBorders/>
+          </w:tcPr>
+          <w:p>
+            <w:pPr>
+              <w:pStyle w:val="Normal"/>
+              <w:keepNext w:val="true"/>
+              <w:spacing w:lineRule="auto" w:line="240" w:before="0" w:after="0"/>
+              <w:jc w:val="center"/>
+              <w:rPr/>
+            </w:pPr>
+            <w:r>
+              <w:rPr/>
+              <w:t>20</w:t>
+            </w:r>
+          </w:p>
+        </w:tc>
+        <w:tc>
+          <w:tcPr>
+            <w:tcW w:w="3192" w:type="dxa"/>
+            <w:tcBorders>
+              <w:right w:val="single" w:sz="18" w:space="0" w:color="000000"/>
+            </w:tcBorders>
+          </w:tcPr>
+          <w:p>
+            <w:pPr>
+              <w:pStyle w:val="Normal"/>
+              <w:keepNext w:val="true"/>
+              <w:spacing w:lineRule="auto" w:line="240" w:before="0" w:after="0"/>
+              <w:jc w:val="center"/>
+              <w:rPr/>
+            </w:pPr>
+            <w:r>
+              <w:rPr/>
+              <w:t>80</w:t>
+            </w:r>
+            <w:r>
+              <w:rPr/>
+              <w:t>%</w:t>
+            </w:r>
+          </w:p>
+        </w:tc>
+      </w:tr>
+      <w:tr>
+        <w:trPr/>
+        <w:tc>
+          <w:tcPr>
+            <w:tcW w:w="3191" w:type="dxa"/>
+            <w:tcBorders>
+              <w:left w:val="single" w:sz="18" w:space="0" w:color="000000"/>
+            </w:tcBorders>
+          </w:tcPr>
+          <w:p>
+            <w:pPr>
+              <w:pStyle w:val="Normal"/>
+              <w:keepNext w:val="true"/>
+              <w:spacing w:lineRule="auto" w:line="240" w:before="0" w:after="0"/>
+              <w:jc w:val="center"/>
+              <w:rPr/>
+            </w:pPr>
+            <w:r>
+              <w:rPr/>
+              <w:t>Có thể</w:t>
+            </w:r>
+          </w:p>
+        </w:tc>
+        <w:tc>
+          <w:tcPr>
+            <w:tcW w:w="3192" w:type="dxa"/>
+            <w:tcBorders/>
+          </w:tcPr>
+          <w:p>
+            <w:pPr>
+              <w:pStyle w:val="Normal"/>
+              <w:keepNext w:val="true"/>
+              <w:spacing w:lineRule="auto" w:line="240" w:before="0" w:after="0"/>
+              <w:jc w:val="center"/>
+              <w:rPr/>
+            </w:pPr>
+            <w:r>
+              <w:rPr/>
+              <w:t>20</w:t>
+            </w:r>
+          </w:p>
+        </w:tc>
+        <w:tc>
+          <w:tcPr>
+            <w:tcW w:w="3192" w:type="dxa"/>
+            <w:tcBorders>
+              <w:right w:val="single" w:sz="18" w:space="0" w:color="000000"/>
+            </w:tcBorders>
+          </w:tcPr>
+          <w:p>
+            <w:pPr>
+              <w:pStyle w:val="Normal"/>
+              <w:keepNext w:val="true"/>
+              <w:spacing w:lineRule="auto" w:line="240" w:before="0" w:after="0"/>
+              <w:jc w:val="center"/>
+              <w:rPr/>
+            </w:pPr>
+            <w:r>
+              <w:rPr/>
+              <w:t>65</w:t>
+            </w:r>
+            <w:r>
+              <w:rPr/>
+              <w:t>%</w:t>
+            </w:r>
+          </w:p>
+        </w:tc>
+      </w:tr>
+      <w:tr>
+        <w:trPr/>
+        <w:tc>
+          <w:tcPr>
+            <w:tcW w:w="3191" w:type="dxa"/>
+            <w:tcBorders>
+              <w:left w:val="single" w:sz="18" w:space="0" w:color="000000"/>
+            </w:tcBorders>
+          </w:tcPr>
+          <w:p>
+            <w:pPr>
+              <w:pStyle w:val="Normal"/>
+              <w:keepNext w:val="true"/>
+              <w:spacing w:lineRule="auto" w:line="240" w:before="0" w:after="0"/>
+              <w:jc w:val="center"/>
+              <w:rPr/>
+            </w:pPr>
+            <w:r>
+              <w:rPr/>
+              <w:t>Người</w:t>
+            </w:r>
+          </w:p>
+        </w:tc>
+        <w:tc>
+          <w:tcPr>
+            <w:tcW w:w="3192" w:type="dxa"/>
+            <w:tcBorders/>
+          </w:tcPr>
+          <w:p>
+            <w:pPr>
+              <w:pStyle w:val="Normal"/>
+              <w:keepNext w:val="true"/>
+              <w:spacing w:lineRule="auto" w:line="240" w:before="0" w:after="0"/>
+              <w:jc w:val="center"/>
+              <w:rPr/>
+            </w:pPr>
+            <w:r>
+              <w:rPr/>
+              <w:t>20</w:t>
+            </w:r>
+          </w:p>
+        </w:tc>
+        <w:tc>
+          <w:tcPr>
+            <w:tcW w:w="3192" w:type="dxa"/>
+            <w:tcBorders>
+              <w:right w:val="single" w:sz="18" w:space="0" w:color="000000"/>
+            </w:tcBorders>
+          </w:tcPr>
+          <w:p>
+            <w:pPr>
+              <w:pStyle w:val="Normal"/>
+              <w:keepNext w:val="true"/>
+              <w:spacing w:lineRule="auto" w:line="240" w:before="0" w:after="0"/>
+              <w:jc w:val="center"/>
+              <w:rPr/>
+            </w:pPr>
+            <w:r>
+              <w:rPr/>
+              <w:t>60</w:t>
+            </w:r>
+            <w:r>
+              <w:rPr/>
+              <w:t>%</w:t>
+            </w:r>
+          </w:p>
+        </w:tc>
+      </w:tr>
+      <w:tr>
+        <w:trPr/>
+        <w:tc>
+          <w:tcPr>
+            <w:tcW w:w="3191" w:type="dxa"/>
+            <w:tcBorders>
+              <w:left w:val="single" w:sz="18" w:space="0" w:color="000000"/>
+              <w:bottom w:val="single" w:sz="18" w:space="0" w:color="000000"/>
+            </w:tcBorders>
+          </w:tcPr>
+          <w:p>
+            <w:pPr>
+              <w:pStyle w:val="Normal"/>
+              <w:keepNext w:val="true"/>
+              <w:spacing w:lineRule="auto" w:line="240" w:before="0" w:after="0"/>
+              <w:jc w:val="center"/>
+              <w:rPr/>
+            </w:pPr>
+            <w:r>
+              <w:rPr/>
+              <w:t>Việt Nam</w:t>
+            </w:r>
+          </w:p>
+        </w:tc>
+        <w:tc>
+          <w:tcPr>
+            <w:tcW w:w="3192" w:type="dxa"/>
+            <w:tcBorders>
+              <w:bottom w:val="single" w:sz="18" w:space="0" w:color="000000"/>
+            </w:tcBorders>
+          </w:tcPr>
+          <w:p>
+            <w:pPr>
+              <w:pStyle w:val="Normal"/>
+              <w:keepNext w:val="true"/>
+              <w:spacing w:lineRule="auto" w:line="240" w:before="0" w:after="0"/>
+              <w:jc w:val="center"/>
+              <w:rPr/>
+            </w:pPr>
+            <w:r>
+              <w:rPr/>
+              <w:t>20</w:t>
+            </w:r>
+          </w:p>
+        </w:tc>
+        <w:tc>
+          <w:tcPr>
+            <w:tcW w:w="3192" w:type="dxa"/>
+            <w:tcBorders>
+              <w:bottom w:val="single" w:sz="18" w:space="0" w:color="000000"/>
+              <w:right w:val="single" w:sz="18" w:space="0" w:color="000000"/>
+            </w:tcBorders>
+          </w:tcPr>
+          <w:p>
+            <w:pPr>
+              <w:pStyle w:val="Normal"/>
+              <w:keepNext w:val="true"/>
+              <w:spacing w:lineRule="auto" w:line="240" w:before="0" w:after="0"/>
+              <w:jc w:val="center"/>
+              <w:rPr/>
+            </w:pPr>
+            <w:r>
+              <w:rPr/>
+              <w:t>45</w:t>
+            </w:r>
+            <w:r>
+              <w:rPr/>
+              <w:t>%</w:t>
+            </w:r>
+          </w:p>
+        </w:tc>
+      </w:tr>
+      <w:tr>
+        <w:trPr/>
+        <w:tc>
+          <w:tcPr>
+            <w:tcW w:w="6383" w:type="dxa"/>
+            <w:gridSpan w:val="2"/>
+            <w:tcBorders>
+              <w:top w:val="single" w:sz="18" w:space="0" w:color="000000"/>
+              <w:left w:val="single" w:sz="18" w:space="0" w:color="000000"/>
+              <w:bottom w:val="single" w:sz="18" w:space="0" w:color="000000"/>
+              <w:right w:val="single" w:sz="18" w:space="0" w:color="000000"/>
+            </w:tcBorders>
+          </w:tcPr>
+          <w:p>
+            <w:pPr>
+              <w:pStyle w:val="Normal"/>
+              <w:keepNext w:val="true"/>
+              <w:spacing w:lineRule="auto" w:line="240" w:before="0" w:after="0"/>
+              <w:jc w:val="right"/>
+              <w:rPr/>
+            </w:pPr>
+            <w:r>
+              <w:rPr/>
+              <w:t>Tổng</w:t>
+            </w:r>
+          </w:p>
+        </w:tc>
+        <w:tc>
+          <w:tcPr>
+            <w:tcW w:w="3192" w:type="dxa"/>
+            <w:tcBorders>
+              <w:top w:val="single" w:sz="18" w:space="0" w:color="000000"/>
+              <w:left w:val="single" w:sz="18" w:space="0" w:color="000000"/>
+              <w:bottom w:val="single" w:sz="18" w:space="0" w:color="000000"/>
+              <w:right w:val="single" w:sz="18" w:space="0" w:color="000000"/>
+            </w:tcBorders>
+          </w:tcPr>
+          <w:p>
+            <w:pPr>
+              <w:pStyle w:val="Normal"/>
+              <w:keepNext w:val="true"/>
+              <w:spacing w:lineRule="auto" w:line="240" w:before="0" w:after="0"/>
+              <w:jc w:val="center"/>
+              <w:rPr/>
+            </w:pPr>
+            <w:r>
+              <w:rPr/>
+              <w:t>66</w:t>
+            </w:r>
+            <w:r>
+              <w:rPr/>
+              <w:t>%</w:t>
+            </w:r>
+          </w:p>
+        </w:tc>
+      </w:tr>
+    </w:tbl>
+    <w:p>
+      <w:pPr>
+        <w:pStyle w:val="Caption1"/>
+        <w:jc w:val="center"/>
+        <w:rPr>
+          <w:b w:val="false"/>
+          <w:b w:val="false"/>
+          <w:bCs w:val="false"/>
+        </w:rPr>
+      </w:pPr>
+      <w:r>
+        <w:rPr>
+          <w:b w:val="false"/>
+          <w:bCs w:val="false"/>
+        </w:rPr>
+        <w:t>T</w:t>
+      </w:r>
+      <w:r>
+        <w:rPr>
+          <w:b w:val="false"/>
+          <w:bCs w:val="false"/>
+        </w:rPr>
+        <w:t xml:space="preserve">able </w:t>
+      </w:r>
+      <w:r>
+        <w:rPr>
+          <w:b w:val="false"/>
+          <w:bCs w:val="false"/>
+        </w:rPr>
+        <w:fldChar w:fldCharType="begin"/>
+      </w:r>
+      <w:r>
+        <w:rPr>
+          <w:b w:val="false"/>
+          <w:bCs w:val="false"/>
+        </w:rPr>
+        <w:instrText> SEQ Table \* ARABIC </w:instrText>
+      </w:r>
+      <w:r>
+        <w:rPr>
+          <w:b w:val="false"/>
+          <w:bCs w:val="false"/>
+        </w:rPr>
+        <w:fldChar w:fldCharType="separate"/>
+      </w:r>
+      <w:r>
+        <w:rPr>
+          <w:b w:val="false"/>
+          <w:bCs w:val="false"/>
+        </w:rPr>
+        <w:t>2</w:t>
+      </w:r>
+      <w:r>
+        <w:rPr>
+          <w:b w:val="false"/>
+          <w:bCs w:val="false"/>
+        </w:rPr>
+        <w:fldChar w:fldCharType="end"/>
+      </w:r>
+      <w:r>
+        <w:rPr>
+          <w:b w:val="false"/>
+          <w:bCs w:val="false"/>
+        </w:rPr>
+        <w:t xml:space="preserve">: kết quả dự đoán của mô hình hmm </w:t>
+      </w:r>
+      <w:r>
+        <w:rPr>
+          <w:b w:val="false"/>
+          <w:bCs w:val="false"/>
         </w:rPr>
         <w:t>khi thu âm trực tiếp</w:t>
       </w:r>
       <w:r>
         <w:rPr>
-          <w:b/>
-          <w:bCs/>
-        </w:rPr>
-        <w:t>:</w:t>
+          <w:b w:val="false"/>
+          <w:bCs w:val="false"/>
+        </w:rPr>
+        <w:t>.</w:t>
       </w:r>
     </w:p>
     <w:p>
-      <w:r>
-        <w:rPr>
+      <w:pPr>
+        <w:pStyle w:val="Normal"/>
+        <w:spacing w:before="240" w:after="200"/>
+        <w:jc w:val="left"/>
+        <w:rPr>
+          <w:b/>
           <w:b/>
           <w:bCs/>
         </w:rPr>
+      </w:pPr>
+      <w:r>
+        <w:rPr>
+          <w:b/>
+          <w:bCs/>
+        </w:rPr>
+        <w:t>Nhận xét kết quả thu âm trực tiếp</w:t>
+      </w:r>
+      <w:r>
+        <w:rPr>
+          <w:b/>
+          <w:bCs/>
+        </w:rPr>
+        <w:t xml:space="preserve">: </w:t>
+      </w:r>
+      <w:r>
+        <w:rPr>
+          <w:b w:val="false"/>
+          <w:bCs w:val="false"/>
+        </w:rPr>
+        <w:t xml:space="preserve">Do chưa xử lý được khoảng lặng ở đầu và cuối nên kết quả còn chưa cao. Từ Viêt Nam hay bị nhầm sang từ chúng ta, từ người và Việt Nam hay bị nhầm cho nhau. Yếu tố thứ 2 ảnh hưởng là do cách nhấn trọng âm từ trong bộ test chưa đa dạng nên mô hình bị overfit </w:t>
+      </w:r>
+      <w:r>
+        <w:rPr>
+          <w:b w:val="false"/>
+          <w:bCs w:val="false"/>
+        </w:rPr>
+        <w:t>(VD như từ “chúng ta” trong bộ train nói rất rõ từng từ nhưng bộ train từ “Viêt Nam” lại nói khá nhanh và liền nên khi test thu âm nếu nói từ “Việt” và “Nam” cách nhau sẽ dễ predict nhầm sang từ “Chúng ta”)</w:t>
+      </w:r>
+      <w:r>
+        <w:rPr>
+          <w:b w:val="false"/>
+          <w:bCs w:val="false"/>
+        </w:rPr>
+        <w:t xml:space="preserve">. </w:t>
+      </w:r>
+    </w:p>
+    <w:p>
+      <w:pPr>
+        <w:pStyle w:val="Normal"/>
+        <w:spacing w:before="240" w:after="200"/>
+        <w:jc w:val="left"/>
+        <w:rPr>
+          <w:b/>
+          <w:b/>
+          <w:bCs/>
+        </w:rPr>
+      </w:pPr>
+      <w:r>
+        <w:rPr>
+          <w:b w:val="false"/>
+          <w:bCs w:val="false"/>
+        </w:rPr>
+        <w:t xml:space="preserve">Để cải thiện thì em đã lấy thêm từ người và Việt Nam để train và khi thu âm cố gắng nói chậm vừa phải, to và rõ từng từ thì tỉ lệ được cải thiện: Người → </w:t>
+      </w:r>
+      <w:r>
+        <w:rPr>
+          <w:b w:val="false"/>
+          <w:bCs w:val="false"/>
+        </w:rPr>
+        <w:t>6</w:t>
+      </w:r>
+      <w:r>
+        <w:rPr>
+          <w:b w:val="false"/>
+          <w:bCs w:val="false"/>
+        </w:rPr>
+        <w:t>5</w:t>
+      </w:r>
+      <w:r>
+        <w:rPr>
+          <w:b w:val="false"/>
+          <w:bCs w:val="false"/>
+        </w:rPr>
+        <w:t>%, Việt Nam → 7</w:t>
+      </w:r>
+      <w:r>
+        <w:rPr>
+          <w:b w:val="false"/>
+          <w:bCs w:val="false"/>
+        </w:rPr>
+        <w:t>3.33</w:t>
+      </w:r>
+      <w:r>
+        <w:rPr>
+          <w:b w:val="false"/>
+          <w:bCs w:val="false"/>
+        </w:rPr>
+        <w:t>%</w:t>
+      </w:r>
+    </w:p>
+    <w:p>
+      <w:pPr>
+        <w:pStyle w:val="Normal"/>
+        <w:rPr/>
+      </w:pPr>
+      <w:r>
+        <w:rPr>
+          <w:b/>
+          <w:bCs/>
+        </w:rPr>
         <w:t>Code &amp; bộ tham số của các mô hình</w:t>
       </w:r>
       <w:r>
-        <w:t xml:space="preserve">: </w:t>
-      </w:r>
-      <w:r>
-        <w:t>https://github.com/not-nam-or-am-i/voice-processing-hmm/blob/master/hmms.ipynb</w:t>
+        <w:rPr/>
+        <w:t>: https://github.com/not-nam-or-am-i/voice-processing-hmm/blob/master/hmms.ipynb</w:t>
       </w:r>
     </w:p>
-    <w:p/>
+    <w:p>
+      <w:pPr>
+        <w:pStyle w:val="Normal"/>
+        <w:widowControl/>
+        <w:bidi w:val="0"/>
+        <w:spacing w:lineRule="auto" w:line="276" w:before="0" w:after="200"/>
+        <w:jc w:val="left"/>
+        <w:rPr/>
+      </w:pPr>
+      <w:r>
+        <w:rPr/>
+      </w:r>
+    </w:p>
     <w:sectPr>
+      <w:type w:val="nextPage"/>
       <w:pgSz w:w="12240" w:h="15840"/>
-      <w:pgMar w:top="1440" w:right="1440" w:bottom="1440" w:left="1440" w:header="720" w:footer="720" w:gutter="0"/>
-      <w:cols w:space="720"/>
-      <w:docGrid w:linePitch="360"/>
+      <w:pgMar w:left="1440" w:right="1440" w:header="0" w:top="1440" w:footer="0" w:bottom="1440" w:gutter="0"/>
+      <w:pgNumType w:fmt="decimal"/>
+      <w:formProt w:val="false"/>
+      <w:textDirection w:val="lrTb"/>
+      <w:docGrid w:type="default" w:linePitch="360" w:charSpace="4096"/>
     </w:sectPr>
   </w:body>
 </w:document>
 </file>
 
 <file path=word/numbering.xml><?xml version="1.0" encoding="utf-8"?>
-<w:numbering xmlns:wpc="http://schemas.microsoft.com/office/word/2010/wordprocessingCanvas" xmlns:cx="http://schemas.microsoft.com/office/drawing/2014/chartex" xmlns:cx1="http://schemas.microsoft.com/office/drawing/2015/9/8/chartex" xmlns:cx2="http://schemas.microsoft.com/office/drawing/2015/10/21/chartex" xmlns:cx3="http://schemas.microsoft.com/office/drawing/2016/5/9/chartex" xmlns:cx4="http://schemas.microsoft.com/office/drawing/2016/5/10/chartex" xmlns:cx5="http://schemas.microsoft.com/office/drawing/2016/5/11/chartex" xmlns:cx6="http://schemas.microsoft.com/office/drawing/2016/5/12/chartex" xmlns:cx7="http://schemas.microsoft.com/office/drawing/2016/5/13/chartex" xmlns:cx8="http://schemas.microsoft.com/office/drawing/2016/5/14/chartex" xmlns:mc="http://schemas.openxmlformats.org/markup-compatibility/2006" xmlns:aink="http://schemas.microsoft.com/office/drawing/2016/ink" xmlns:am3d="http://schemas.microsoft.com/office/drawing/2017/model3d" xmlns:o="urn:schemas-microsoft-com:office:office" xmlns:r="http://schemas.openxmlformats.org/officeDocument/2006/relationships" xmlns:m="http://schemas.openxmlformats.org/officeDocument/2006/math" xmlns:v="urn:schemas-microsoft-com:vml" xmlns:wp14="http://schemas.microsoft.com/office/word/2010/wordprocessingDrawing" xmlns:wp="http://schemas.openxmlformats.org/drawingml/2006/wordprocessingDrawing" xmlns:w10="urn:schemas-microsoft-com:office:word" xmlns:w="http://schemas.openxmlformats.org/wordprocessingml/2006/main" xmlns:w14="http://schemas.microsoft.com/office/word/2010/wordml" xmlns:w15="http://schemas.microsoft.com/office/word/2012/wordml" xmlns:w16cex="http://schemas.microsoft.com/office/word/2018/wordml/cex" xmlns:w16cid="http://schemas.microsoft.com/office/word/2016/wordml/cid" xmlns:w16="http://schemas.microsoft.com/office/word/2018/wordml" xmlns:w16se="http://schemas.microsoft.com/office/word/2015/wordml/symex" xmlns:wpg="http://schemas.microsoft.com/office/word/2010/wordprocessingGroup" xmlns:wpi="http://schemas.microsoft.com/office/word/2010/wordprocessingInk" xmlns:wne="http://schemas.microsoft.com/office/word/2006/wordml" xmlns:wps="http://schemas.microsoft.com/office/word/2010/wordprocessingShape" mc:Ignorable="w14 w15 w16se w16cid w16 w16cex wp14">
-  <w:abstractNum w:abstractNumId="0" w15:restartNumberingAfterBreak="0">
-    <w:nsid w:val="290B42B0"/>
-    <w:multiLevelType w:val="hybridMultilevel"/>
-    <w:tmpl w:val="50E49B20"/>
-    <w:lvl w:ilvl="0" w:tplc="04090001">
+<w:numbering xmlns:w="http://schemas.openxmlformats.org/wordprocessingml/2006/main" xmlns:o="urn:schemas-microsoft-com:office:office" xmlns:r="http://schemas.openxmlformats.org/officeDocument/2006/relationships" xmlns:v="urn:schemas-microsoft-com:vml">
+  <w:abstractNum w:abstractNumId="1">
+    <w:lvl w:ilvl="0">
       <w:start w:val="1"/>
       <w:numFmt w:val="bullet"/>
       <w:lvlText w:val=""/>
@@ -833,10 +1555,10 @@
         <w:ind w:left="720" w:hanging="360"/>
       </w:pPr>
       <w:rPr>
-        <w:rFonts w:ascii="Symbol" w:hAnsi="Symbol" w:hint="default"/>
+        <w:rFonts w:ascii="Symbol" w:hAnsi="Symbol" w:cs="Symbol" w:hint="default"/>
       </w:rPr>
     </w:lvl>
-    <w:lvl w:ilvl="1" w:tplc="04090003" w:tentative="1">
+    <w:lvl w:ilvl="1">
       <w:start w:val="1"/>
       <w:numFmt w:val="bullet"/>
       <w:lvlText w:val="o"/>
@@ -846,9 +1568,10 @@
       </w:pPr>
       <w:rPr>
         <w:rFonts w:ascii="Courier New" w:hAnsi="Courier New" w:cs="Courier New" w:hint="default"/>
+        <w:rFonts w:cs="Courier New"/>
       </w:rPr>
     </w:lvl>
-    <w:lvl w:ilvl="2" w:tplc="04090005" w:tentative="1">
+    <w:lvl w:ilvl="2">
       <w:start w:val="1"/>
       <w:numFmt w:val="bullet"/>
       <w:lvlText w:val=""/>
@@ -857,10 +1580,10 @@
         <w:ind w:left="2160" w:hanging="360"/>
       </w:pPr>
       <w:rPr>
-        <w:rFonts w:ascii="Wingdings" w:hAnsi="Wingdings" w:hint="default"/>
+        <w:rFonts w:ascii="Wingdings" w:hAnsi="Wingdings" w:cs="Wingdings" w:hint="default"/>
       </w:rPr>
     </w:lvl>
-    <w:lvl w:ilvl="3" w:tplc="04090001" w:tentative="1">
+    <w:lvl w:ilvl="3">
       <w:start w:val="1"/>
       <w:numFmt w:val="bullet"/>
       <w:lvlText w:val=""/>
@@ -869,10 +1592,10 @@
         <w:ind w:left="2880" w:hanging="360"/>
       </w:pPr>
       <w:rPr>
-        <w:rFonts w:ascii="Symbol" w:hAnsi="Symbol" w:hint="default"/>
+        <w:rFonts w:ascii="Symbol" w:hAnsi="Symbol" w:cs="Symbol" w:hint="default"/>
       </w:rPr>
     </w:lvl>
-    <w:lvl w:ilvl="4" w:tplc="04090003" w:tentative="1">
+    <w:lvl w:ilvl="4">
       <w:start w:val="1"/>
       <w:numFmt w:val="bullet"/>
       <w:lvlText w:val="o"/>
@@ -882,9 +1605,10 @@
       </w:pPr>
       <w:rPr>
         <w:rFonts w:ascii="Courier New" w:hAnsi="Courier New" w:cs="Courier New" w:hint="default"/>
+        <w:rFonts w:cs="Courier New"/>
       </w:rPr>
     </w:lvl>
-    <w:lvl w:ilvl="5" w:tplc="04090005" w:tentative="1">
+    <w:lvl w:ilvl="5">
       <w:start w:val="1"/>
       <w:numFmt w:val="bullet"/>
       <w:lvlText w:val=""/>
@@ -893,10 +1617,10 @@
         <w:ind w:left="4320" w:hanging="360"/>
       </w:pPr>
       <w:rPr>
-        <w:rFonts w:ascii="Wingdings" w:hAnsi="Wingdings" w:hint="default"/>
+        <w:rFonts w:ascii="Wingdings" w:hAnsi="Wingdings" w:cs="Wingdings" w:hint="default"/>
       </w:rPr>
     </w:lvl>
-    <w:lvl w:ilvl="6" w:tplc="04090001" w:tentative="1">
+    <w:lvl w:ilvl="6">
       <w:start w:val="1"/>
       <w:numFmt w:val="bullet"/>
       <w:lvlText w:val=""/>
@@ -905,10 +1629,10 @@
         <w:ind w:left="5040" w:hanging="360"/>
       </w:pPr>
       <w:rPr>
-        <w:rFonts w:ascii="Symbol" w:hAnsi="Symbol" w:hint="default"/>
+        <w:rFonts w:ascii="Symbol" w:hAnsi="Symbol" w:cs="Symbol" w:hint="default"/>
       </w:rPr>
     </w:lvl>
-    <w:lvl w:ilvl="7" w:tplc="04090003" w:tentative="1">
+    <w:lvl w:ilvl="7">
       <w:start w:val="1"/>
       <w:numFmt w:val="bullet"/>
       <w:lvlText w:val="o"/>
@@ -918,9 +1642,10 @@
       </w:pPr>
       <w:rPr>
         <w:rFonts w:ascii="Courier New" w:hAnsi="Courier New" w:cs="Courier New" w:hint="default"/>
+        <w:rFonts w:cs="Courier New"/>
       </w:rPr>
     </w:lvl>
-    <w:lvl w:ilvl="8" w:tplc="04090005" w:tentative="1">
+    <w:lvl w:ilvl="8">
       <w:start w:val="1"/>
       <w:numFmt w:val="bullet"/>
       <w:lvlText w:val=""/>
@@ -929,22 +1654,117 @@
         <w:ind w:left="6480" w:hanging="360"/>
       </w:pPr>
       <w:rPr>
-        <w:rFonts w:ascii="Wingdings" w:hAnsi="Wingdings" w:hint="default"/>
+        <w:rFonts w:ascii="Wingdings" w:hAnsi="Wingdings" w:cs="Wingdings" w:hint="default"/>
       </w:rPr>
     </w:lvl>
   </w:abstractNum>
+  <w:abstractNum w:abstractNumId="2">
+    <w:lvl w:ilvl="0">
+      <w:start w:val="1"/>
+      <w:numFmt w:val="none"/>
+      <w:suff w:val="nothing"/>
+      <w:lvlText w:val=""/>
+      <w:lvlJc w:val="left"/>
+      <w:pPr>
+        <w:ind w:left="0" w:hanging="0"/>
+      </w:pPr>
+    </w:lvl>
+    <w:lvl w:ilvl="1">
+      <w:start w:val="1"/>
+      <w:numFmt w:val="none"/>
+      <w:suff w:val="nothing"/>
+      <w:lvlText w:val=""/>
+      <w:lvlJc w:val="left"/>
+      <w:pPr>
+        <w:ind w:left="0" w:hanging="0"/>
+      </w:pPr>
+    </w:lvl>
+    <w:lvl w:ilvl="2">
+      <w:start w:val="1"/>
+      <w:numFmt w:val="none"/>
+      <w:suff w:val="nothing"/>
+      <w:lvlText w:val=""/>
+      <w:lvlJc w:val="left"/>
+      <w:pPr>
+        <w:ind w:left="0" w:hanging="0"/>
+      </w:pPr>
+    </w:lvl>
+    <w:lvl w:ilvl="3">
+      <w:start w:val="1"/>
+      <w:numFmt w:val="none"/>
+      <w:suff w:val="nothing"/>
+      <w:lvlText w:val=""/>
+      <w:lvlJc w:val="left"/>
+      <w:pPr>
+        <w:ind w:left="0" w:hanging="0"/>
+      </w:pPr>
+    </w:lvl>
+    <w:lvl w:ilvl="4">
+      <w:start w:val="1"/>
+      <w:numFmt w:val="none"/>
+      <w:suff w:val="nothing"/>
+      <w:lvlText w:val=""/>
+      <w:lvlJc w:val="left"/>
+      <w:pPr>
+        <w:ind w:left="0" w:hanging="0"/>
+      </w:pPr>
+    </w:lvl>
+    <w:lvl w:ilvl="5">
+      <w:start w:val="1"/>
+      <w:numFmt w:val="none"/>
+      <w:suff w:val="nothing"/>
+      <w:lvlText w:val=""/>
+      <w:lvlJc w:val="left"/>
+      <w:pPr>
+        <w:ind w:left="0" w:hanging="0"/>
+      </w:pPr>
+    </w:lvl>
+    <w:lvl w:ilvl="6">
+      <w:start w:val="1"/>
+      <w:numFmt w:val="none"/>
+      <w:suff w:val="nothing"/>
+      <w:lvlText w:val=""/>
+      <w:lvlJc w:val="left"/>
+      <w:pPr>
+        <w:ind w:left="0" w:hanging="0"/>
+      </w:pPr>
+    </w:lvl>
+    <w:lvl w:ilvl="7">
+      <w:start w:val="1"/>
+      <w:numFmt w:val="none"/>
+      <w:suff w:val="nothing"/>
+      <w:lvlText w:val=""/>
+      <w:lvlJc w:val="left"/>
+      <w:pPr>
+        <w:ind w:left="0" w:hanging="0"/>
+      </w:pPr>
+    </w:lvl>
+    <w:lvl w:ilvl="8">
+      <w:start w:val="1"/>
+      <w:numFmt w:val="none"/>
+      <w:suff w:val="nothing"/>
+      <w:lvlText w:val=""/>
+      <w:lvlJc w:val="left"/>
+      <w:pPr>
+        <w:ind w:left="0" w:hanging="0"/>
+      </w:pPr>
+    </w:lvl>
+  </w:abstractNum>
   <w:num w:numId="1">
-    <w:abstractNumId w:val="0"/>
+    <w:abstractNumId w:val="1"/>
+  </w:num>
+  <w:num w:numId="2">
+    <w:abstractNumId w:val="2"/>
   </w:num>
 </w:numbering>
 </file>
 
 <file path=word/styles.xml><?xml version="1.0" encoding="utf-8"?>
-<w:styles xmlns:mc="http://schemas.openxmlformats.org/markup-compatibility/2006" xmlns:r="http://schemas.openxmlformats.org/officeDocument/2006/relationships" xmlns:w="http://schemas.openxmlformats.org/wordprocessingml/2006/main" xmlns:w14="http://schemas.microsoft.com/office/word/2010/wordml" xmlns:w15="http://schemas.microsoft.com/office/word/2012/wordml" xmlns:w16cex="http://schemas.microsoft.com/office/word/2018/wordml/cex" xmlns:w16cid="http://schemas.microsoft.com/office/word/2016/wordml/cid" xmlns:w16="http://schemas.microsoft.com/office/word/2018/wordml" xmlns:w16se="http://schemas.microsoft.com/office/word/2015/wordml/symex" mc:Ignorable="w14 w15 w16se w16cid w16 w16cex">
+<w:styles xmlns:w="http://schemas.openxmlformats.org/wordprocessingml/2006/main" xmlns:w14="http://schemas.microsoft.com/office/word/2010/wordml" xmlns:mc="http://schemas.openxmlformats.org/markup-compatibility/2006" mc:Ignorable="w14">
   <w:docDefaults>
     <w:rPrDefault>
       <w:rPr>
-        <w:rFonts w:asciiTheme="minorHAnsi" w:eastAsiaTheme="minorEastAsia" w:hAnsiTheme="minorHAnsi" w:cstheme="minorBidi"/>
+        <w:rFonts w:ascii="Calibri" w:hAnsi="Calibri" w:eastAsia="ＭＳ 明朝" w:cs="" w:asciiTheme="minorHAnsi" w:cstheme="minorBidi" w:eastAsiaTheme="minorEastAsia" w:hAnsiTheme="minorHAnsi"/>
         <w:sz w:val="22"/>
         <w:szCs w:val="22"/>
         <w:lang w:val="en-US" w:eastAsia="ja-JP" w:bidi="ar-SA"/>
@@ -952,21 +1772,21 @@
     </w:rPrDefault>
     <w:pPrDefault>
       <w:pPr>
-        <w:spacing w:after="200" w:line="276" w:lineRule="auto"/>
+        <w:suppressAutoHyphens w:val="true"/>
       </w:pPr>
     </w:pPrDefault>
   </w:docDefaults>
   <w:latentStyles w:defLockedState="0" w:defUIPriority="99" w:defSemiHidden="0" w:defUnhideWhenUsed="0" w:defQFormat="0" w:count="376">
     <w:lsdException w:name="Normal" w:uiPriority="0" w:qFormat="1"/>
     <w:lsdException w:name="heading 1" w:uiPriority="9" w:qFormat="1"/>
-    <w:lsdException w:name="heading 2" w:semiHidden="1" w:uiPriority="9" w:unhideWhenUsed="1" w:qFormat="1"/>
-    <w:lsdException w:name="heading 3" w:semiHidden="1" w:uiPriority="9" w:unhideWhenUsed="1" w:qFormat="1"/>
-    <w:lsdException w:name="heading 4" w:semiHidden="1" w:uiPriority="9" w:unhideWhenUsed="1" w:qFormat="1"/>
-    <w:lsdException w:name="heading 5" w:semiHidden="1" w:uiPriority="9" w:unhideWhenUsed="1" w:qFormat="1"/>
-    <w:lsdException w:name="heading 6" w:semiHidden="1" w:uiPriority="9" w:unhideWhenUsed="1" w:qFormat="1"/>
-    <w:lsdException w:name="heading 7" w:semiHidden="1" w:uiPriority="9" w:unhideWhenUsed="1" w:qFormat="1"/>
-    <w:lsdException w:name="heading 8" w:semiHidden="1" w:uiPriority="9" w:unhideWhenUsed="1" w:qFormat="1"/>
-    <w:lsdException w:name="heading 9" w:semiHidden="1" w:uiPriority="9" w:unhideWhenUsed="1" w:qFormat="1"/>
+    <w:lsdException w:name="heading 2" w:uiPriority="9" w:semiHidden="1" w:unhideWhenUsed="1" w:qFormat="1"/>
+    <w:lsdException w:name="heading 3" w:uiPriority="9" w:semiHidden="1" w:unhideWhenUsed="1" w:qFormat="1"/>
+    <w:lsdException w:name="heading 4" w:uiPriority="9" w:semiHidden="1" w:unhideWhenUsed="1" w:qFormat="1"/>
+    <w:lsdException w:name="heading 5" w:uiPriority="9" w:semiHidden="1" w:unhideWhenUsed="1" w:qFormat="1"/>
+    <w:lsdException w:name="heading 6" w:uiPriority="9" w:semiHidden="1" w:unhideWhenUsed="1" w:qFormat="1"/>
+    <w:lsdException w:name="heading 7" w:uiPriority="9" w:semiHidden="1" w:unhideWhenUsed="1" w:qFormat="1"/>
+    <w:lsdException w:name="heading 8" w:uiPriority="9" w:semiHidden="1" w:unhideWhenUsed="1" w:qFormat="1"/>
+    <w:lsdException w:name="heading 9" w:uiPriority="9" w:semiHidden="1" w:unhideWhenUsed="1" w:qFormat="1"/>
     <w:lsdException w:name="index 1" w:semiHidden="1" w:unhideWhenUsed="1"/>
     <w:lsdException w:name="index 2" w:semiHidden="1" w:unhideWhenUsed="1"/>
     <w:lsdException w:name="index 3" w:semiHidden="1" w:unhideWhenUsed="1"/>
@@ -976,22 +1796,22 @@
     <w:lsdException w:name="index 7" w:semiHidden="1" w:unhideWhenUsed="1"/>
     <w:lsdException w:name="index 8" w:semiHidden="1" w:unhideWhenUsed="1"/>
     <w:lsdException w:name="index 9" w:semiHidden="1" w:unhideWhenUsed="1"/>
-    <w:lsdException w:name="toc 1" w:semiHidden="1" w:uiPriority="39" w:unhideWhenUsed="1"/>
-    <w:lsdException w:name="toc 2" w:semiHidden="1" w:uiPriority="39" w:unhideWhenUsed="1"/>
-    <w:lsdException w:name="toc 3" w:semiHidden="1" w:uiPriority="39" w:unhideWhenUsed="1"/>
-    <w:lsdException w:name="toc 4" w:semiHidden="1" w:uiPriority="39" w:unhideWhenUsed="1"/>
-    <w:lsdException w:name="toc 5" w:semiHidden="1" w:uiPriority="39" w:unhideWhenUsed="1"/>
-    <w:lsdException w:name="toc 6" w:semiHidden="1" w:uiPriority="39" w:unhideWhenUsed="1"/>
-    <w:lsdException w:name="toc 7" w:semiHidden="1" w:uiPriority="39" w:unhideWhenUsed="1"/>
-    <w:lsdException w:name="toc 8" w:semiHidden="1" w:uiPriority="39" w:unhideWhenUsed="1"/>
-    <w:lsdException w:name="toc 9" w:semiHidden="1" w:uiPriority="39" w:unhideWhenUsed="1"/>
+    <w:lsdException w:name="toc 1" w:uiPriority="39" w:semiHidden="1" w:unhideWhenUsed="1"/>
+    <w:lsdException w:name="toc 2" w:uiPriority="39" w:semiHidden="1" w:unhideWhenUsed="1"/>
+    <w:lsdException w:name="toc 3" w:uiPriority="39" w:semiHidden="1" w:unhideWhenUsed="1"/>
+    <w:lsdException w:name="toc 4" w:uiPriority="39" w:semiHidden="1" w:unhideWhenUsed="1"/>
+    <w:lsdException w:name="toc 5" w:uiPriority="39" w:semiHidden="1" w:unhideWhenUsed="1"/>
+    <w:lsdException w:name="toc 6" w:uiPriority="39" w:semiHidden="1" w:unhideWhenUsed="1"/>
+    <w:lsdException w:name="toc 7" w:uiPriority="39" w:semiHidden="1" w:unhideWhenUsed="1"/>
+    <w:lsdException w:name="toc 8" w:uiPriority="39" w:semiHidden="1" w:unhideWhenUsed="1"/>
+    <w:lsdException w:name="toc 9" w:uiPriority="39" w:semiHidden="1" w:unhideWhenUsed="1"/>
     <w:lsdException w:name="Normal Indent" w:semiHidden="1" w:unhideWhenUsed="1"/>
     <w:lsdException w:name="footnote text" w:semiHidden="1" w:unhideWhenUsed="1"/>
     <w:lsdException w:name="annotation text" w:semiHidden="1" w:unhideWhenUsed="1"/>
     <w:lsdException w:name="header" w:semiHidden="1" w:unhideWhenUsed="1"/>
     <w:lsdException w:name="footer" w:semiHidden="1" w:unhideWhenUsed="1"/>
     <w:lsdException w:name="index heading" w:semiHidden="1" w:unhideWhenUsed="1"/>
-    <w:lsdException w:name="caption" w:semiHidden="1" w:uiPriority="35" w:unhideWhenUsed="1" w:qFormat="1"/>
+    <w:lsdException w:name="caption" w:uiPriority="35" w:semiHidden="1" w:unhideWhenUsed="1" w:qFormat="1"/>
     <w:lsdException w:name="table of figures" w:semiHidden="1" w:unhideWhenUsed="1"/>
     <w:lsdException w:name="envelope address" w:semiHidden="1" w:unhideWhenUsed="1"/>
     <w:lsdException w:name="envelope return" w:semiHidden="1" w:unhideWhenUsed="1"/>
@@ -1022,7 +1842,7 @@
     <w:lsdException w:name="Title" w:uiPriority="10" w:qFormat="1"/>
     <w:lsdException w:name="Closing" w:semiHidden="1" w:unhideWhenUsed="1"/>
     <w:lsdException w:name="Signature" w:semiHidden="1" w:unhideWhenUsed="1"/>
-    <w:lsdException w:name="Default Paragraph Font" w:semiHidden="1" w:uiPriority="1" w:unhideWhenUsed="1"/>
+    <w:lsdException w:name="Default Paragraph Font" w:uiPriority="1" w:semiHidden="1" w:unhideWhenUsed="1"/>
     <w:lsdException w:name="Body Text" w:semiHidden="1" w:unhideWhenUsed="1"/>
     <w:lsdException w:name="Body Text Indent" w:semiHidden="1" w:unhideWhenUsed="1"/>
     <w:lsdException w:name="List Continue" w:semiHidden="1" w:unhideWhenUsed="1"/>
@@ -1222,8 +2042,8 @@
     <w:lsdException w:name="Subtle Reference" w:uiPriority="31" w:qFormat="1"/>
     <w:lsdException w:name="Intense Reference" w:uiPriority="32" w:qFormat="1"/>
     <w:lsdException w:name="Book Title" w:uiPriority="33" w:qFormat="1"/>
-    <w:lsdException w:name="Bibliography" w:semiHidden="1" w:uiPriority="37" w:unhideWhenUsed="1"/>
-    <w:lsdException w:name="TOC Heading" w:semiHidden="1" w:uiPriority="39" w:unhideWhenUsed="1" w:qFormat="1"/>
+    <w:lsdException w:name="Bibliography" w:uiPriority="37" w:semiHidden="1" w:unhideWhenUsed="1"/>
+    <w:lsdException w:name="TOC Heading" w:uiPriority="39" w:semiHidden="1" w:unhideWhenUsed="1" w:qFormat="1"/>
     <w:lsdException w:name="Plain Table 1" w:uiPriority="41"/>
     <w:lsdException w:name="Plain Table 2" w:uiPriority="42"/>
     <w:lsdException w:name="Plain Table 3" w:uiPriority="43"/>
@@ -1334,15 +2154,150 @@
     <w:lsdException w:name="Unresolved Mention" w:semiHidden="1" w:unhideWhenUsed="1"/>
     <w:lsdException w:name="Smart Link" w:semiHidden="1" w:unhideWhenUsed="1"/>
   </w:latentStyles>
-  <w:style w:type="paragraph" w:default="1" w:styleId="Normal">
+  <w:style w:type="paragraph" w:styleId="Normal" w:default="1">
     <w:name w:val="Normal"/>
     <w:qFormat/>
+    <w:pPr>
+      <w:widowControl/>
+      <w:bidi w:val="0"/>
+      <w:spacing w:lineRule="auto" w:line="276" w:before="0" w:after="200"/>
+      <w:jc w:val="left"/>
+    </w:pPr>
+    <w:rPr>
+      <w:rFonts w:ascii="Calibri" w:hAnsi="Calibri" w:eastAsia="ＭＳ 明朝" w:cs="" w:asciiTheme="minorHAnsi" w:cstheme="minorBidi" w:eastAsiaTheme="minorEastAsia" w:hAnsiTheme="minorHAnsi"/>
+      <w:color w:val="auto"/>
+      <w:kern w:val="0"/>
+      <w:sz w:val="22"/>
+      <w:szCs w:val="22"/>
+      <w:lang w:val="en-US" w:eastAsia="ja-JP" w:bidi="ar-SA"/>
+    </w:rPr>
   </w:style>
-  <w:style w:type="character" w:default="1" w:styleId="DefaultParagraphFont">
+  <w:style w:type="character" w:styleId="DefaultParagraphFont" w:default="1">
     <w:name w:val="Default Paragraph Font"/>
     <w:uiPriority w:val="1"/>
     <w:semiHidden/>
     <w:unhideWhenUsed/>
+    <w:qFormat/>
+    <w:rPr/>
+  </w:style>
+  <w:style w:type="paragraph" w:styleId="Heading">
+    <w:name w:val="Heading"/>
+    <w:basedOn w:val="Normal"/>
+    <w:next w:val="TextBody"/>
+    <w:qFormat/>
+    <w:pPr>
+      <w:keepNext w:val="true"/>
+      <w:spacing w:before="240" w:after="120"/>
+    </w:pPr>
+    <w:rPr>
+      <w:rFonts w:ascii="Liberation Sans" w:hAnsi="Liberation Sans" w:eastAsia="Noto Sans CJK SC" w:cs="FreeSans"/>
+      <w:sz w:val="28"/>
+      <w:szCs w:val="28"/>
+    </w:rPr>
+  </w:style>
+  <w:style w:type="paragraph" w:styleId="TextBody">
+    <w:name w:val="Body Text"/>
+    <w:basedOn w:val="Normal"/>
+    <w:pPr>
+      <w:spacing w:lineRule="auto" w:line="276" w:before="0" w:after="140"/>
+    </w:pPr>
+    <w:rPr/>
+  </w:style>
+  <w:style w:type="paragraph" w:styleId="List">
+    <w:name w:val="List"/>
+    <w:basedOn w:val="TextBody"/>
+    <w:pPr/>
+    <w:rPr>
+      <w:rFonts w:cs="FreeSans"/>
+    </w:rPr>
+  </w:style>
+  <w:style w:type="paragraph" w:styleId="Caption">
+    <w:name w:val="Caption"/>
+    <w:basedOn w:val="Normal"/>
+    <w:qFormat/>
+    <w:pPr>
+      <w:suppressLineNumbers/>
+      <w:spacing w:before="120" w:after="120"/>
+    </w:pPr>
+    <w:rPr>
+      <w:rFonts w:cs="FreeSans"/>
+      <w:i/>
+      <w:iCs/>
+      <w:sz w:val="24"/>
+      <w:szCs w:val="24"/>
+    </w:rPr>
+  </w:style>
+  <w:style w:type="paragraph" w:styleId="Index">
+    <w:name w:val="Index"/>
+    <w:basedOn w:val="Normal"/>
+    <w:qFormat/>
+    <w:pPr>
+      <w:suppressLineNumbers/>
+    </w:pPr>
+    <w:rPr>
+      <w:rFonts w:cs="FreeSans"/>
+    </w:rPr>
+  </w:style>
+  <w:style w:type="paragraph" w:styleId="ListParagraph">
+    <w:name w:val="List Paragraph"/>
+    <w:basedOn w:val="Normal"/>
+    <w:uiPriority w:val="34"/>
+    <w:qFormat/>
+    <w:rsid w:val="00af1dc6"/>
+    <w:pPr>
+      <w:spacing w:before="0" w:after="200"/>
+      <w:ind w:left="720" w:hanging="0"/>
+      <w:contextualSpacing/>
+    </w:pPr>
+    <w:rPr/>
+  </w:style>
+  <w:style w:type="paragraph" w:styleId="Caption1">
+    <w:name w:val="caption"/>
+    <w:basedOn w:val="Normal"/>
+    <w:next w:val="Normal"/>
+    <w:uiPriority w:val="35"/>
+    <w:unhideWhenUsed/>
+    <w:qFormat/>
+    <w:rsid w:val="00065bfe"/>
+    <w:pPr>
+      <w:spacing w:lineRule="auto" w:line="240"/>
+    </w:pPr>
+    <w:rPr>
+      <w:i/>
+      <w:iCs/>
+      <w:color w:val="1F497D" w:themeColor="text2"/>
+      <w:sz w:val="18"/>
+      <w:szCs w:val="18"/>
+    </w:rPr>
+  </w:style>
+  <w:style w:type="paragraph" w:styleId="TableContents">
+    <w:name w:val="Table Contents"/>
+    <w:basedOn w:val="Normal"/>
+    <w:qFormat/>
+    <w:pPr>
+      <w:suppressLineNumbers/>
+    </w:pPr>
+    <w:rPr/>
+  </w:style>
+  <w:style w:type="paragraph" w:styleId="TableHeading">
+    <w:name w:val="Table Heading"/>
+    <w:basedOn w:val="TableContents"/>
+    <w:qFormat/>
+    <w:pPr>
+      <w:suppressLineNumbers/>
+      <w:jc w:val="center"/>
+    </w:pPr>
+    <w:rPr>
+      <w:b/>
+      <w:bCs/>
+    </w:rPr>
+  </w:style>
+  <w:style w:type="numbering" w:styleId="NoList" w:default="1">
+    <w:name w:val="No List"/>
+    <w:uiPriority w:val="99"/>
+    <w:semiHidden/>
+    <w:unhideWhenUsed/>
+    <w:qFormat/>
   </w:style>
   <w:style w:type="table" w:default="1" w:styleId="TableNormal">
     <w:name w:val="Normal Table"/>
@@ -1359,58 +2314,22 @@
       </w:tblCellMar>
     </w:tblPr>
   </w:style>
-  <w:style w:type="numbering" w:default="1" w:styleId="NoList">
-    <w:name w:val="No List"/>
-    <w:uiPriority w:val="99"/>
-    <w:semiHidden/>
-    <w:unhideWhenUsed/>
-  </w:style>
-  <w:style w:type="paragraph" w:styleId="ListParagraph">
-    <w:name w:val="List Paragraph"/>
-    <w:basedOn w:val="Normal"/>
-    <w:uiPriority w:val="34"/>
-    <w:qFormat/>
-    <w:rsid w:val="00AF1DC6"/>
-    <w:pPr>
-      <w:ind w:left="720"/>
-      <w:contextualSpacing/>
-    </w:pPr>
-  </w:style>
-  <w:style w:type="paragraph" w:styleId="Caption">
-    <w:name w:val="caption"/>
-    <w:basedOn w:val="Normal"/>
-    <w:next w:val="Normal"/>
-    <w:uiPriority w:val="35"/>
-    <w:unhideWhenUsed/>
-    <w:qFormat/>
-    <w:rsid w:val="00065BFE"/>
-    <w:pPr>
-      <w:spacing w:line="240" w:lineRule="auto"/>
-    </w:pPr>
-    <w:rPr>
-      <w:i/>
-      <w:iCs/>
-      <w:color w:val="1F497D" w:themeColor="text2"/>
-      <w:sz w:val="18"/>
-      <w:szCs w:val="18"/>
-    </w:rPr>
-  </w:style>
   <w:style w:type="table" w:styleId="TableGrid">
     <w:name w:val="Table Grid"/>
     <w:basedOn w:val="TableNormal"/>
     <w:uiPriority w:val="59"/>
-    <w:rsid w:val="002B7F21"/>
+    <w:rsid w:val="002b7f21"/>
     <w:pPr>
       <w:spacing w:after="0" w:line="240" w:lineRule="auto"/>
     </w:pPr>
     <w:tblPr>
       <w:tblBorders>
-        <w:top w:val="single" w:sz="4" w:space="0" w:color="auto"/>
-        <w:left w:val="single" w:sz="4" w:space="0" w:color="auto"/>
-        <w:bottom w:val="single" w:sz="4" w:space="0" w:color="auto"/>
-        <w:right w:val="single" w:sz="4" w:space="0" w:color="auto"/>
-        <w:insideH w:val="single" w:sz="4" w:space="0" w:color="auto"/>
-        <w:insideV w:val="single" w:sz="4" w:space="0" w:color="auto"/>
+        <w:top w:val="single" w:color="auto" w:sz="4" w:space="0"/>
+        <w:left w:val="single" w:color="auto" w:sz="4" w:space="0"/>
+        <w:bottom w:val="single" w:color="auto" w:sz="4" w:space="0"/>
+        <w:right w:val="single" w:color="auto" w:sz="4" w:space="0"/>
+        <w:insideH w:val="single" w:color="auto" w:sz="4" w:space="0"/>
+        <w:insideV w:val="single" w:color="auto" w:sz="4" w:space="0"/>
       </w:tblBorders>
     </w:tblPr>
   </w:style>

--- a/Nguyễn Thành Nam - Nguyễn Trung Hiếu.docx
+++ b/Nguyễn Thành Nam - Nguyễn Trung Hiếu.docx
@@ -1,12 +1,10 @@
 
 <file path=word/document.xml><?xml version="1.0" encoding="utf-8"?>
-<w:document xmlns:o="urn:schemas-microsoft-com:office:office" xmlns:r="http://schemas.openxmlformats.org/officeDocument/2006/relationships" xmlns:v="urn:schemas-microsoft-com:vml" xmlns:w="http://schemas.openxmlformats.org/wordprocessingml/2006/main" xmlns:w10="urn:schemas-microsoft-com:office:word" xmlns:wp="http://schemas.openxmlformats.org/drawingml/2006/wordprocessingDrawing" xmlns:wps="http://schemas.microsoft.com/office/word/2010/wordprocessingShape" xmlns:wpg="http://schemas.microsoft.com/office/word/2010/wordprocessingGroup" xmlns:mc="http://schemas.openxmlformats.org/markup-compatibility/2006" xmlns:wp14="http://schemas.microsoft.com/office/word/2010/wordprocessingDrawing" xmlns:w14="http://schemas.microsoft.com/office/word/2010/wordml" mc:Ignorable="w14 wp14">
+<w:document xmlns:wpc="http://schemas.microsoft.com/office/word/2010/wordprocessingCanvas" xmlns:cx="http://schemas.microsoft.com/office/drawing/2014/chartex" xmlns:cx1="http://schemas.microsoft.com/office/drawing/2015/9/8/chartex" xmlns:cx2="http://schemas.microsoft.com/office/drawing/2015/10/21/chartex" xmlns:cx3="http://schemas.microsoft.com/office/drawing/2016/5/9/chartex" xmlns:cx4="http://schemas.microsoft.com/office/drawing/2016/5/10/chartex" xmlns:cx5="http://schemas.microsoft.com/office/drawing/2016/5/11/chartex" xmlns:cx6="http://schemas.microsoft.com/office/drawing/2016/5/12/chartex" xmlns:cx7="http://schemas.microsoft.com/office/drawing/2016/5/13/chartex" xmlns:cx8="http://schemas.microsoft.com/office/drawing/2016/5/14/chartex" xmlns:mc="http://schemas.openxmlformats.org/markup-compatibility/2006" xmlns:aink="http://schemas.microsoft.com/office/drawing/2016/ink" xmlns:am3d="http://schemas.microsoft.com/office/drawing/2017/model3d" xmlns:o="urn:schemas-microsoft-com:office:office" xmlns:r="http://schemas.openxmlformats.org/officeDocument/2006/relationships" xmlns:m="http://schemas.openxmlformats.org/officeDocument/2006/math" xmlns:v="urn:schemas-microsoft-com:vml" xmlns:wp14="http://schemas.microsoft.com/office/word/2010/wordprocessingDrawing" xmlns:wp="http://schemas.openxmlformats.org/drawingml/2006/wordprocessingDrawing" xmlns:w10="urn:schemas-microsoft-com:office:word" xmlns:w="http://schemas.openxmlformats.org/wordprocessingml/2006/main" xmlns:w14="http://schemas.microsoft.com/office/word/2010/wordml" xmlns:w15="http://schemas.microsoft.com/office/word/2012/wordml" xmlns:w16cex="http://schemas.microsoft.com/office/word/2018/wordml/cex" xmlns:w16cid="http://schemas.microsoft.com/office/word/2016/wordml/cid" xmlns:w16="http://schemas.microsoft.com/office/word/2018/wordml" xmlns:w16se="http://schemas.microsoft.com/office/word/2015/wordml/symex" xmlns:wpg="http://schemas.microsoft.com/office/word/2010/wordprocessingGroup" xmlns:wpi="http://schemas.microsoft.com/office/word/2010/wordprocessingInk" xmlns:wne="http://schemas.microsoft.com/office/word/2006/wordml" xmlns:wps="http://schemas.microsoft.com/office/word/2010/wordprocessingShape" mc:Ignorable="w14 w15 w16se w16cid w16 w16cex wp14">
   <w:body>
     <w:p>
       <w:pPr>
-        <w:pStyle w:val="Normal"/>
-        <w:rPr>
-          <w:b/>
+        <w:rPr>
           <w:b/>
           <w:bCs/>
         </w:rPr>
@@ -17,113 +15,452 @@
           <w:bCs/>
         </w:rPr>
         <w:t>Thành viên:</w:t>
+      </w:r>
+    </w:p>
+    <w:p>
+      <w:r>
+        <w:t>Nguy</w:t>
+      </w:r>
+      <w:r>
+        <w:t>ễ</w:t>
+      </w:r>
+      <w:r>
+        <w:t>n Thành Nam – 17021305</w:t>
+      </w:r>
+    </w:p>
+    <w:p>
+      <w:r>
+        <w:t>Nguy</w:t>
+      </w:r>
+      <w:r>
+        <w:t>ễ</w:t>
+      </w:r>
+      <w:r>
+        <w:t>n Trung Hi</w:t>
+      </w:r>
+      <w:r>
+        <w:t>ế</w:t>
+      </w:r>
+      <w:r>
+        <w:t>u – 17021246</w:t>
       </w:r>
     </w:p>
     <w:p>
       <w:pPr>
-        <w:pStyle w:val="Normal"/>
-        <w:rPr/>
+        <w:jc w:val="center"/>
+        <w:rPr>
+          <w:b/>
+          <w:bCs/>
+          <w:sz w:val="36"/>
+          <w:szCs w:val="36"/>
+        </w:rPr>
       </w:pPr>
       <w:r>
-        <w:rPr/>
-        <w:t>Nguyễn Thành Nam – 17021305</w:t>
+        <w:rPr>
+          <w:b/>
+          <w:bCs/>
+          <w:sz w:val="36"/>
+          <w:szCs w:val="36"/>
+        </w:rPr>
+        <w:t>Báo cáo bài t</w:t>
+      </w:r>
+      <w:r>
+        <w:rPr>
+          <w:b/>
+          <w:bCs/>
+          <w:sz w:val="36"/>
+          <w:szCs w:val="36"/>
+        </w:rPr>
+        <w:t>ậ</w:t>
+      </w:r>
+      <w:r>
+        <w:rPr>
+          <w:b/>
+          <w:bCs/>
+          <w:sz w:val="36"/>
+          <w:szCs w:val="36"/>
+        </w:rPr>
+        <w:t>p môn x</w:t>
+      </w:r>
+      <w:r>
+        <w:rPr>
+          <w:b/>
+          <w:bCs/>
+          <w:sz w:val="36"/>
+          <w:szCs w:val="36"/>
+        </w:rPr>
+        <w:t>ử</w:t>
+      </w:r>
+      <w:r>
+        <w:rPr>
+          <w:b/>
+          <w:bCs/>
+          <w:sz w:val="36"/>
+          <w:szCs w:val="36"/>
+        </w:rPr>
+        <w:t xml:space="preserve"> lý ti</w:t>
+      </w:r>
+      <w:r>
+        <w:rPr>
+          <w:b/>
+          <w:bCs/>
+          <w:sz w:val="36"/>
+          <w:szCs w:val="36"/>
+        </w:rPr>
+        <w:t>ế</w:t>
+      </w:r>
+      <w:r>
+        <w:rPr>
+          <w:b/>
+          <w:bCs/>
+          <w:sz w:val="36"/>
+          <w:szCs w:val="36"/>
+        </w:rPr>
+        <w:t>ng nói</w:t>
+      </w:r>
+    </w:p>
+    <w:p>
+      <w:r>
+        <w:rPr>
+          <w:b/>
+          <w:bCs/>
+        </w:rPr>
+        <w:t>Dataset</w:t>
+      </w:r>
+      <w:r>
+        <w:t>: ~100 file wav cho các t</w:t>
+      </w:r>
+      <w:r>
+        <w:t>ừ</w:t>
+      </w:r>
+      <w:r>
+        <w:t xml:space="preserve"> “b</w:t>
+      </w:r>
+      <w:r>
+        <w:t>ệ</w:t>
+      </w:r>
+      <w:r>
+        <w:t>nh nhân”, “chúng ta”, “có th</w:t>
+      </w:r>
+      <w:r>
+        <w:t>ể</w:t>
+      </w:r>
+      <w:r>
+        <w:t>”, “ngư</w:t>
+      </w:r>
+      <w:r>
+        <w:t>ờ</w:t>
+      </w:r>
+      <w:r>
+        <w:t>i”, “Vi</w:t>
+      </w:r>
+      <w:r>
+        <w:t>ệ</w:t>
+      </w:r>
+      <w:r>
+        <w:t>t Nam”. Chia t</w:t>
+      </w:r>
+      <w:r>
+        <w:t>ậ</w:t>
+      </w:r>
+      <w:r>
+        <w:t>p d</w:t>
+      </w:r>
+      <w:r>
+        <w:t>ữ</w:t>
+      </w:r>
+      <w:r>
+        <w:t xml:space="preserve"> li</w:t>
+      </w:r>
+      <w:r>
+        <w:t>ệ</w:t>
+      </w:r>
+      <w:r>
+        <w:t>u thành t</w:t>
+      </w:r>
+      <w:r>
+        <w:t>ậ</w:t>
+      </w:r>
+      <w:r>
+        <w:t>p train và test theo t</w:t>
+      </w:r>
+      <w:r>
+        <w:t>ỉ</w:t>
+      </w:r>
+      <w:r>
+        <w:t xml:space="preserve"> l</w:t>
+      </w:r>
+      <w:r>
+        <w:t>ệ</w:t>
+      </w:r>
+      <w:r>
+        <w:t xml:space="preserve"> </w:t>
+      </w:r>
+      <w:r>
+        <w:t>70-30.</w:t>
+      </w:r>
+    </w:p>
+    <w:p>
+      <w:r>
+        <w:rPr>
+          <w:b/>
+          <w:bCs/>
+        </w:rPr>
+        <w:t>Thư vi</w:t>
+      </w:r>
+      <w:r>
+        <w:rPr>
+          <w:b/>
+          <w:bCs/>
+        </w:rPr>
+        <w:t>ệ</w:t>
+      </w:r>
+      <w:r>
+        <w:rPr>
+          <w:b/>
+          <w:bCs/>
+        </w:rPr>
+        <w:t>n s</w:t>
+      </w:r>
+      <w:r>
+        <w:rPr>
+          <w:b/>
+          <w:bCs/>
+        </w:rPr>
+        <w:t>ử</w:t>
+      </w:r>
+      <w:r>
+        <w:rPr>
+          <w:b/>
+          <w:bCs/>
+        </w:rPr>
+        <w:t xml:space="preserve"> d</w:t>
+      </w:r>
+      <w:r>
+        <w:rPr>
+          <w:b/>
+          <w:bCs/>
+        </w:rPr>
+        <w:t>ụ</w:t>
+      </w:r>
+      <w:r>
+        <w:rPr>
+          <w:b/>
+          <w:bCs/>
+        </w:rPr>
+        <w:t>ng</w:t>
+      </w:r>
+      <w:r>
+        <w:t>: MultinomialHMM c</w:t>
+      </w:r>
+      <w:r>
+        <w:t>ủ</w:t>
+      </w:r>
+      <w:r>
+        <w:t>a hmmlearn.</w:t>
+      </w:r>
+    </w:p>
+    <w:p>
+      <w:r>
+        <w:rPr>
+          <w:b/>
+          <w:bCs/>
+        </w:rPr>
+        <w:t>Kmeans</w:t>
+      </w:r>
+      <w:r>
+        <w:t>: sau khi th</w:t>
+      </w:r>
+      <w:r>
+        <w:t>ử</w:t>
+      </w:r>
+      <w:r>
+        <w:t xml:space="preserve"> s</w:t>
+      </w:r>
+      <w:r>
+        <w:t>ố</w:t>
+      </w:r>
+      <w:r>
+        <w:t xml:space="preserve"> cluster trong kho</w:t>
+      </w:r>
+      <w:r>
+        <w:t>ả</w:t>
+      </w:r>
+      <w:r>
+        <w:t>ng [10,20] thì nh</w:t>
+      </w:r>
+      <w:r>
+        <w:t>ậ</w:t>
+      </w:r>
+      <w:r>
+        <w:t>n th</w:t>
+      </w:r>
+      <w:r>
+        <w:t>ấ</w:t>
+      </w:r>
+      <w:r>
+        <w:t>y 14 cluster cho k</w:t>
+      </w:r>
+      <w:r>
+        <w:t>ế</w:t>
+      </w:r>
+      <w:r>
+        <w:t>t qu</w:t>
+      </w:r>
+      <w:r>
+        <w:t>ả</w:t>
+      </w:r>
+      <w:r>
+        <w:t xml:space="preserve"> t</w:t>
+      </w:r>
+      <w:r>
+        <w:t>ố</w:t>
+      </w:r>
+      <w:r>
+        <w:t>t nh</w:t>
+      </w:r>
+      <w:r>
+        <w:t>ấ</w:t>
+      </w:r>
+      <w:r>
+        <w:t>t trên t</w:t>
+      </w:r>
+      <w:r>
+        <w:t>ậ</w:t>
+      </w:r>
+      <w:r>
+        <w:t>p test.</w:t>
       </w:r>
     </w:p>
     <w:p>
       <w:pPr>
-        <w:pStyle w:val="Normal"/>
-        <w:rPr/>
+        <w:spacing w:after="0"/>
       </w:pPr>
       <w:r>
-        <w:rPr/>
-        <w:t>Nguyễn Trung Hiếu – 17021246</w:t>
-      </w:r>
-    </w:p>
-    <w:p>
-      <w:pPr>
-        <w:pStyle w:val="Normal"/>
-        <w:jc w:val="center"/>
-        <w:rPr>
-          <w:b/>
-          <w:b/>
-          <w:bCs/>
-          <w:sz w:val="36"/>
-          <w:szCs w:val="36"/>
-        </w:rPr>
-      </w:pPr>
-      <w:r>
-        <w:rPr>
-          <w:b/>
-          <w:bCs/>
-          <w:sz w:val="36"/>
-          <w:szCs w:val="36"/>
-        </w:rPr>
-        <w:t>Báo cáo bài tập môn xử lý tiếng nói</w:t>
-      </w:r>
-    </w:p>
-    <w:p>
-      <w:pPr>
-        <w:pStyle w:val="Normal"/>
-        <w:rPr/>
-      </w:pPr>
-      <w:r>
-        <w:rPr>
-          <w:b/>
-          <w:bCs/>
-        </w:rPr>
-        <w:t>Dataset</w:t>
-      </w:r>
-      <w:r>
-        <w:rPr/>
-        <w:t>: ~100 file wav cho các từ “bệnh nhân”, “chúng ta”, “có thể”, “người”, “Việt Nam”. Chia tập dữ liệu thành tập train và test theo tỉ lệ 70-30.</w:t>
-      </w:r>
-    </w:p>
-    <w:p>
-      <w:pPr>
-        <w:pStyle w:val="Normal"/>
-        <w:rPr/>
-      </w:pPr>
-      <w:r>
-        <w:rPr>
-          <w:b/>
-          <w:bCs/>
-        </w:rPr>
-        <w:t>Thư viện sử dụng</w:t>
-      </w:r>
-      <w:r>
-        <w:rPr/>
-        <w:t>: MultinomialHMM của hmmlearn.</w:t>
-      </w:r>
-    </w:p>
-    <w:p>
-      <w:pPr>
-        <w:pStyle w:val="Normal"/>
-        <w:rPr/>
-      </w:pPr>
-      <w:r>
-        <w:rPr>
-          <w:b/>
-          <w:bCs/>
-        </w:rPr>
-        <w:t>Kmeans</w:t>
-      </w:r>
-      <w:r>
-        <w:rPr/>
-        <w:t>: sau khi thử số cluster trong khoảng [10,20] thì nhận thấy 14 cluster cho kết quả tốt nhất trên tập test.</w:t>
-      </w:r>
-    </w:p>
-    <w:p>
-      <w:pPr>
-        <w:pStyle w:val="Normal"/>
-        <w:spacing w:before="0" w:after="0"/>
-        <w:rPr/>
-      </w:pPr>
-      <w:r>
-        <w:rPr>
-          <w:b/>
-          <w:bCs/>
-        </w:rPr>
-        <w:t>Các mô hình hmm sử dụng kĩ thuật subdividing phones(3 trạng thái cho mỗi âm vị) và 1 skip connection. Khởi tạo a</w:t>
+        <w:rPr>
+          <w:b/>
+          <w:bCs/>
+        </w:rPr>
+        <w:t>Các mô hình hmm s</w:t>
+      </w:r>
+      <w:r>
+        <w:rPr>
+          <w:b/>
+          <w:bCs/>
+        </w:rPr>
+        <w:t>ử</w:t>
+      </w:r>
+      <w:r>
+        <w:rPr>
+          <w:b/>
+          <w:bCs/>
+        </w:rPr>
+        <w:t xml:space="preserve"> d</w:t>
+      </w:r>
+      <w:r>
+        <w:rPr>
+          <w:b/>
+          <w:bCs/>
+        </w:rPr>
+        <w:t>ụ</w:t>
+      </w:r>
+      <w:r>
+        <w:rPr>
+          <w:b/>
+          <w:bCs/>
+        </w:rPr>
+        <w:t>ng kĩ thu</w:t>
+      </w:r>
+      <w:r>
+        <w:rPr>
+          <w:b/>
+          <w:bCs/>
+        </w:rPr>
+        <w:t>ậ</w:t>
+      </w:r>
+      <w:r>
+        <w:rPr>
+          <w:b/>
+          <w:bCs/>
+        </w:rPr>
+        <w:t>t subdividing phones(3 tr</w:t>
+      </w:r>
+      <w:r>
+        <w:rPr>
+          <w:b/>
+          <w:bCs/>
+        </w:rPr>
+        <w:t>ạ</w:t>
+      </w:r>
+      <w:r>
+        <w:rPr>
+          <w:b/>
+          <w:bCs/>
+        </w:rPr>
+        <w:t>ng thái cho m</w:t>
+      </w:r>
+      <w:r>
+        <w:rPr>
+          <w:b/>
+          <w:bCs/>
+        </w:rPr>
+        <w:t>ỗ</w:t>
+      </w:r>
+      <w:r>
+        <w:rPr>
+          <w:b/>
+          <w:bCs/>
+        </w:rPr>
+        <w:t>i âm v</w:t>
+      </w:r>
+      <w:r>
+        <w:rPr>
+          <w:b/>
+          <w:bCs/>
+        </w:rPr>
+        <w:t>ị</w:t>
+      </w:r>
+      <w:r>
+        <w:rPr>
+          <w:b/>
+          <w:bCs/>
+        </w:rPr>
+        <w:t>) và 1 skip</w:t>
+      </w:r>
+      <w:r>
+        <w:rPr>
+          <w:b/>
+          <w:bCs/>
+        </w:rPr>
+        <w:t xml:space="preserve"> connection. Kh</w:t>
+      </w:r>
+      <w:r>
+        <w:rPr>
+          <w:b/>
+          <w:bCs/>
+        </w:rPr>
+        <w:t>ở</w:t>
+      </w:r>
+      <w:r>
+        <w:rPr>
+          <w:b/>
+          <w:bCs/>
+        </w:rPr>
+        <w:t>i t</w:t>
+      </w:r>
+      <w:r>
+        <w:rPr>
+          <w:b/>
+          <w:bCs/>
+        </w:rPr>
+        <w:t>ạ</w:t>
+      </w:r>
+      <w:r>
+        <w:rPr>
+          <w:b/>
+          <w:bCs/>
+        </w:rPr>
+        <w:t>o a</w:t>
       </w:r>
       <w:r>
         <w:rPr>
@@ -131,7 +468,15 @@
           <w:bCs/>
           <w:vertAlign w:val="subscript"/>
         </w:rPr>
-        <w:t xml:space="preserve">i,I </w:t>
+        <w:t>i,i</w:t>
+      </w:r>
+      <w:r>
+        <w:rPr>
+          <w:b/>
+          <w:bCs/>
+          <w:vertAlign w:val="subscript"/>
+        </w:rPr>
+        <w:t xml:space="preserve"> </w:t>
       </w:r>
       <w:r>
         <w:rPr>
@@ -146,7 +491,15 @@
           <w:bCs/>
           <w:vertAlign w:val="subscript"/>
         </w:rPr>
-        <w:t xml:space="preserve">i+1,I </w:t>
+        <w:t>i+1,i</w:t>
+      </w:r>
+      <w:r>
+        <w:rPr>
+          <w:b/>
+          <w:bCs/>
+          <w:vertAlign w:val="subscript"/>
+        </w:rPr>
+        <w:t xml:space="preserve"> </w:t>
       </w:r>
       <w:r>
         <w:rPr>
@@ -161,7 +514,15 @@
           <w:bCs/>
           <w:vertAlign w:val="subscript"/>
         </w:rPr>
-        <w:t xml:space="preserve">i+2,I </w:t>
+        <w:t>i+2,i</w:t>
+      </w:r>
+      <w:r>
+        <w:rPr>
+          <w:b/>
+          <w:bCs/>
+          <w:vertAlign w:val="subscript"/>
+        </w:rPr>
+        <w:t xml:space="preserve"> </w:t>
       </w:r>
       <w:r>
         <w:rPr>
@@ -171,7 +532,6 @@
         <w:t>= 0.1</w:t>
       </w:r>
       <w:r>
-        <w:rPr/>
         <w:t>:</w:t>
       </w:r>
     </w:p>
@@ -182,15 +542,57 @@
           <w:ilvl w:val="0"/>
           <w:numId w:val="1"/>
         </w:numPr>
-        <w:rPr/>
       </w:pPr>
       <w:r>
-        <w:rPr/>
-        <w:t>“</w:t>
-      </w:r>
-      <w:r>
-        <w:rPr/>
-        <w:t>bệnh nhân” /b-ệ-nh nh-â-n/: có tổng 6 âm vị không tính dấu cách nên sử dụng mô hình có 18 trạng thái.</w:t>
+        <w:t>“b</w:t>
+      </w:r>
+      <w:r>
+        <w:t>ệ</w:t>
+      </w:r>
+      <w:r>
+        <w:t>nh nhân” /b-</w:t>
+      </w:r>
+      <w:r>
+        <w:t>ệ</w:t>
+      </w:r>
+      <w:r>
+        <w:t>-nh nh-â-n/: có t</w:t>
+      </w:r>
+      <w:r>
+        <w:t>ổ</w:t>
+      </w:r>
+      <w:r>
+        <w:t>ng 6 âm v</w:t>
+      </w:r>
+      <w:r>
+        <w:t>ị</w:t>
+      </w:r>
+      <w:r>
+        <w:t xml:space="preserve"> không tính d</w:t>
+      </w:r>
+      <w:r>
+        <w:t>ấ</w:t>
+      </w:r>
+      <w:r>
+        <w:t>u cách nên s</w:t>
+      </w:r>
+      <w:r>
+        <w:t>ử</w:t>
+      </w:r>
+      <w:r>
+        <w:t xml:space="preserve"> d</w:t>
+      </w:r>
+      <w:r>
+        <w:t>ụ</w:t>
+      </w:r>
+      <w:r>
+        <w:t>ng mô hình có 18 tr</w:t>
+      </w:r>
+      <w:r>
+        <w:t>ạ</w:t>
+      </w:r>
+      <w:r>
+        <w:t>ng thái.</w:t>
       </w:r>
     </w:p>
     <w:p>
@@ -200,15 +602,27 @@
           <w:ilvl w:val="0"/>
           <w:numId w:val="1"/>
         </w:numPr>
-        <w:rPr/>
       </w:pPr>
       <w:r>
-        <w:rPr/>
-        <w:t>“</w:t>
-      </w:r>
-      <w:r>
-        <w:rPr/>
-        <w:t>chúng ta” /ch-ú-ng t-a/: có 5 âm vị không trính dấu cách, mô hình có 15 trạng thái.</w:t>
+        <w:t>“chúng ta” /ch-ú-ng t-a/: có 5 âm v</w:t>
+      </w:r>
+      <w:r>
+        <w:t>ị</w:t>
+      </w:r>
+      <w:r>
+        <w:t xml:space="preserve"> không trính d</w:t>
+      </w:r>
+      <w:r>
+        <w:t>ấ</w:t>
+      </w:r>
+      <w:r>
+        <w:t>u cách, mô hình có 15 tr</w:t>
+      </w:r>
+      <w:r>
+        <w:t>ạ</w:t>
+      </w:r>
+      <w:r>
+        <w:t>ng thái.</w:t>
       </w:r>
     </w:p>
     <w:p>
@@ -218,15 +632,39 @@
           <w:ilvl w:val="0"/>
           <w:numId w:val="1"/>
         </w:numPr>
-        <w:rPr/>
       </w:pPr>
       <w:r>
-        <w:rPr/>
-        <w:t>“</w:t>
-      </w:r>
-      <w:r>
-        <w:rPr/>
-        <w:t>có thể” /c-ó th-ể/: có 4 âm vị không tính dấy cách, mô hình có 12 trạng thái.</w:t>
+        <w:t>“có th</w:t>
+      </w:r>
+      <w:r>
+        <w:t>ể</w:t>
+      </w:r>
+      <w:r>
+        <w:t>” /c-ó th-</w:t>
+      </w:r>
+      <w:r>
+        <w:t>ể</w:t>
+      </w:r>
+      <w:r>
+        <w:t>/: có 4 âm v</w:t>
+      </w:r>
+      <w:r>
+        <w:t>ị</w:t>
+      </w:r>
+      <w:r>
+        <w:t xml:space="preserve"> không tính d</w:t>
+      </w:r>
+      <w:r>
+        <w:t>ấ</w:t>
+      </w:r>
+      <w:r>
+        <w:t>y cách, mô hình có 12 tr</w:t>
+      </w:r>
+      <w:r>
+        <w:t>ạ</w:t>
+      </w:r>
+      <w:r>
+        <w:t>ng thái.</w:t>
       </w:r>
     </w:p>
     <w:p>
@@ -236,15 +674,33 @@
           <w:ilvl w:val="0"/>
           <w:numId w:val="1"/>
         </w:numPr>
-        <w:rPr/>
       </w:pPr>
       <w:r>
-        <w:rPr/>
-        <w:t>“</w:t>
-      </w:r>
-      <w:r>
-        <w:rPr/>
-        <w:t>người” /ng-ười-i/: có 3 âm vị, mô hình có 9 trạng thái.</w:t>
+        <w:t>“ngư</w:t>
+      </w:r>
+      <w:r>
+        <w:t>ờ</w:t>
+      </w:r>
+      <w:r>
+        <w:t>i” /ng-ư</w:t>
+      </w:r>
+      <w:r>
+        <w:t>ờ</w:t>
+      </w:r>
+      <w:r>
+        <w:t>i-i/: có 3 âm v</w:t>
+      </w:r>
+      <w:r>
+        <w:t>ị</w:t>
+      </w:r>
+      <w:r>
+        <w:t>, mô hình có 9 tr</w:t>
+      </w:r>
+      <w:r>
+        <w:t>ạ</w:t>
+      </w:r>
+      <w:r>
+        <w:t>ng thái.</w:t>
       </w:r>
     </w:p>
     <w:p>
@@ -254,23 +710,45 @@
           <w:ilvl w:val="0"/>
           <w:numId w:val="1"/>
         </w:numPr>
-        <w:rPr/>
       </w:pPr>
       <w:r>
-        <w:rPr/>
-        <w:t>“</w:t>
-      </w:r>
-      <w:r>
-        <w:rPr/>
-        <w:t>Việt Nam” /v-iệ-t n-a-m/: có 6 âm vị không tính dấu cách, mô hình có 18 trạng thái.</w:t>
+        <w:t>“Vi</w:t>
+      </w:r>
+      <w:r>
+        <w:t>ệ</w:t>
+      </w:r>
+      <w:r>
+        <w:t>t Nam” /v-i</w:t>
+      </w:r>
+      <w:r>
+        <w:t>ệ</w:t>
+      </w:r>
+      <w:r>
+        <w:t>-t n-a-m/: có 6 âm v</w:t>
+      </w:r>
+      <w:r>
+        <w:t>ị</w:t>
+      </w:r>
+      <w:r>
+        <w:t xml:space="preserve"> không tính d</w:t>
+      </w:r>
+      <w:r>
+        <w:t>ấ</w:t>
+      </w:r>
+      <w:r>
+        <w:t>u cách, mô hình có 18 tr</w:t>
+      </w:r>
+      <w:r>
+        <w:t>ạ</w:t>
+      </w:r>
+      <w:r>
+        <w:t>ng thái.</w:t>
       </w:r>
     </w:p>
     <w:p>
       <w:pPr>
-        <w:pStyle w:val="Normal"/>
-        <w:spacing w:before="0" w:after="0"/>
-        <w:rPr>
-          <w:b/>
+        <w:spacing w:after="0"/>
+        <w:rPr>
           <w:b/>
           <w:bCs/>
         </w:rPr>
@@ -280,22 +758,56 @@
           <w:b/>
           <w:bCs/>
         </w:rPr>
-        <w:t>Kết quả trên tập test:</w:t>
+        <w:t>K</w:t>
+      </w:r>
+      <w:r>
+        <w:rPr>
+          <w:b/>
+          <w:bCs/>
+        </w:rPr>
+        <w:t>ế</w:t>
+      </w:r>
+      <w:r>
+        <w:rPr>
+          <w:b/>
+          <w:bCs/>
+        </w:rPr>
+        <w:t>t qu</w:t>
+      </w:r>
+      <w:r>
+        <w:rPr>
+          <w:b/>
+          <w:bCs/>
+        </w:rPr>
+        <w:t>ả</w:t>
+      </w:r>
+      <w:r>
+        <w:rPr>
+          <w:b/>
+          <w:bCs/>
+        </w:rPr>
+        <w:t xml:space="preserve"> trên t</w:t>
+      </w:r>
+      <w:r>
+        <w:rPr>
+          <w:b/>
+          <w:bCs/>
+        </w:rPr>
+        <w:t>ậ</w:t>
+      </w:r>
+      <w:r>
+        <w:rPr>
+          <w:b/>
+          <w:bCs/>
+        </w:rPr>
+        <w:t>p test:</w:t>
       </w:r>
     </w:p>
     <w:tbl>
       <w:tblPr>
         <w:tblStyle w:val="TableGrid"/>
         <w:tblW w:w="9575" w:type="dxa"/>
-        <w:jc w:val="left"/>
-        <w:tblInd w:w="0" w:type="dxa"/>
-        <w:tblCellMar>
-          <w:top w:w="0" w:type="dxa"/>
-          <w:left w:w="108" w:type="dxa"/>
-          <w:bottom w:w="0" w:type="dxa"/>
-          <w:right w:w="108" w:type="dxa"/>
-        </w:tblCellMar>
-        <w:tblLook w:noVBand="1" w:val="04a0" w:noHBand="0" w:lastColumn="0" w:firstColumn="1" w:lastRow="0" w:firstRow="1"/>
+        <w:tblLook w:val="04A0" w:firstRow="1" w:lastRow="0" w:firstColumn="1" w:lastColumn="0" w:noHBand="0" w:noVBand="1"/>
       </w:tblPr>
       <w:tblGrid>
         <w:gridCol w:w="3191"/>
@@ -303,7 +815,6 @@
         <w:gridCol w:w="3192"/>
       </w:tblGrid>
       <w:tr>
-        <w:trPr/>
         <w:tc>
           <w:tcPr>
             <w:tcW w:w="3191" w:type="dxa"/>
@@ -316,15 +827,15 @@
           </w:tcPr>
           <w:p>
             <w:pPr>
-              <w:pStyle w:val="Normal"/>
-              <w:keepNext w:val="true"/>
-              <w:spacing w:lineRule="auto" w:line="240" w:before="0" w:after="0"/>
-              <w:jc w:val="center"/>
-              <w:rPr/>
-            </w:pPr>
-            <w:r>
-              <w:rPr/>
-              <w:t>Từ</w:t>
+              <w:keepNext/>
+              <w:spacing w:after="0" w:line="240" w:lineRule="auto"/>
+              <w:jc w:val="center"/>
+            </w:pPr>
+            <w:r>
+              <w:t>T</w:t>
+            </w:r>
+            <w:r>
+              <w:t>ừ</w:t>
             </w:r>
           </w:p>
         </w:tc>
@@ -340,15 +851,33 @@
           </w:tcPr>
           <w:p>
             <w:pPr>
-              <w:pStyle w:val="Normal"/>
-              <w:keepNext w:val="true"/>
-              <w:spacing w:lineRule="auto" w:line="240" w:before="0" w:after="0"/>
-              <w:jc w:val="center"/>
-              <w:rPr/>
-            </w:pPr>
-            <w:r>
-              <w:rPr/>
-              <w:t>Số lượng file trong tập test</w:t>
+              <w:keepNext/>
+              <w:spacing w:after="0" w:line="240" w:lineRule="auto"/>
+              <w:jc w:val="center"/>
+            </w:pPr>
+            <w:r>
+              <w:t>S</w:t>
+            </w:r>
+            <w:r>
+              <w:t>ố</w:t>
+            </w:r>
+            <w:r>
+              <w:t xml:space="preserve"> lư</w:t>
+            </w:r>
+            <w:r>
+              <w:t>ợ</w:t>
+            </w:r>
+            <w:r>
+              <w:t>ng file t</w:t>
+            </w:r>
+            <w:r>
+              <w:t>rong t</w:t>
+            </w:r>
+            <w:r>
+              <w:t>ậ</w:t>
+            </w:r>
+            <w:r>
+              <w:t>p test</w:t>
             </w:r>
           </w:p>
         </w:tc>
@@ -364,21 +893,17 @@
           </w:tcPr>
           <w:p>
             <w:pPr>
-              <w:pStyle w:val="Normal"/>
-              <w:keepNext w:val="true"/>
-              <w:spacing w:lineRule="auto" w:line="240" w:before="0" w:after="0"/>
-              <w:jc w:val="center"/>
-              <w:rPr/>
-            </w:pPr>
-            <w:r>
-              <w:rPr/>
+              <w:keepNext/>
+              <w:spacing w:after="0" w:line="240" w:lineRule="auto"/>
+              <w:jc w:val="center"/>
+            </w:pPr>
+            <w:r>
               <w:t>Accuracy</w:t>
             </w:r>
           </w:p>
         </w:tc>
       </w:tr>
       <w:tr>
-        <w:trPr/>
         <w:tc>
           <w:tcPr>
             <w:tcW w:w="3191" w:type="dxa"/>
@@ -389,15 +914,18 @@
           </w:tcPr>
           <w:p>
             <w:pPr>
-              <w:pStyle w:val="Normal"/>
-              <w:keepNext w:val="true"/>
-              <w:spacing w:lineRule="auto" w:line="240" w:before="0" w:after="0"/>
-              <w:jc w:val="center"/>
-              <w:rPr/>
-            </w:pPr>
-            <w:r>
-              <w:rPr/>
-              <w:t>Bệnh nhân</w:t>
+              <w:keepNext/>
+              <w:spacing w:after="0" w:line="240" w:lineRule="auto"/>
+              <w:jc w:val="center"/>
+            </w:pPr>
+            <w:r>
+              <w:t>B</w:t>
+            </w:r>
+            <w:r>
+              <w:t>ệ</w:t>
+            </w:r>
+            <w:r>
+              <w:t>nh nhân</w:t>
             </w:r>
           </w:p>
         </w:tc>
@@ -410,14 +938,11 @@
           </w:tcPr>
           <w:p>
             <w:pPr>
-              <w:pStyle w:val="Normal"/>
-              <w:keepNext w:val="true"/>
-              <w:spacing w:lineRule="auto" w:line="240" w:before="0" w:after="0"/>
-              <w:jc w:val="center"/>
-              <w:rPr/>
-            </w:pPr>
-            <w:r>
-              <w:rPr/>
+              <w:keepNext/>
+              <w:spacing w:after="0" w:line="240" w:lineRule="auto"/>
+              <w:jc w:val="center"/>
+            </w:pPr>
+            <w:r>
               <w:t>30</w:t>
             </w:r>
           </w:p>
@@ -432,21 +957,17 @@
           </w:tcPr>
           <w:p>
             <w:pPr>
-              <w:pStyle w:val="Normal"/>
-              <w:keepNext w:val="true"/>
-              <w:spacing w:lineRule="auto" w:line="240" w:before="0" w:after="0"/>
-              <w:jc w:val="center"/>
-              <w:rPr/>
-            </w:pPr>
-            <w:r>
-              <w:rPr/>
+              <w:keepNext/>
+              <w:spacing w:after="0" w:line="240" w:lineRule="auto"/>
+              <w:jc w:val="center"/>
+            </w:pPr>
+            <w:r>
               <w:t>90%</w:t>
             </w:r>
           </w:p>
         </w:tc>
       </w:tr>
       <w:tr>
-        <w:trPr/>
         <w:tc>
           <w:tcPr>
             <w:tcW w:w="3191" w:type="dxa"/>
@@ -456,14 +977,11 @@
           </w:tcPr>
           <w:p>
             <w:pPr>
-              <w:pStyle w:val="Normal"/>
-              <w:keepNext w:val="true"/>
-              <w:spacing w:lineRule="auto" w:line="240" w:before="0" w:after="0"/>
-              <w:jc w:val="center"/>
-              <w:rPr/>
-            </w:pPr>
-            <w:r>
-              <w:rPr/>
+              <w:keepNext/>
+              <w:spacing w:after="0" w:line="240" w:lineRule="auto"/>
+              <w:jc w:val="center"/>
+            </w:pPr>
+            <w:r>
               <w:t>Chúng ta</w:t>
             </w:r>
           </w:p>
@@ -471,18 +989,14 @@
         <w:tc>
           <w:tcPr>
             <w:tcW w:w="3192" w:type="dxa"/>
-            <w:tcBorders/>
-          </w:tcPr>
-          <w:p>
-            <w:pPr>
-              <w:pStyle w:val="Normal"/>
-              <w:keepNext w:val="true"/>
-              <w:spacing w:lineRule="auto" w:line="240" w:before="0" w:after="0"/>
-              <w:jc w:val="center"/>
-              <w:rPr/>
-            </w:pPr>
-            <w:r>
-              <w:rPr/>
+          </w:tcPr>
+          <w:p>
+            <w:pPr>
+              <w:keepNext/>
+              <w:spacing w:after="0" w:line="240" w:lineRule="auto"/>
+              <w:jc w:val="center"/>
+            </w:pPr>
+            <w:r>
               <w:t>30</w:t>
             </w:r>
           </w:p>
@@ -496,21 +1010,17 @@
           </w:tcPr>
           <w:p>
             <w:pPr>
-              <w:pStyle w:val="Normal"/>
-              <w:keepNext w:val="true"/>
-              <w:spacing w:lineRule="auto" w:line="240" w:before="0" w:after="0"/>
-              <w:jc w:val="center"/>
-              <w:rPr/>
-            </w:pPr>
-            <w:r>
-              <w:rPr/>
+              <w:keepNext/>
+              <w:spacing w:after="0" w:line="240" w:lineRule="auto"/>
+              <w:jc w:val="center"/>
+            </w:pPr>
+            <w:r>
               <w:t>93.33%</w:t>
             </w:r>
           </w:p>
         </w:tc>
       </w:tr>
       <w:tr>
-        <w:trPr/>
         <w:tc>
           <w:tcPr>
             <w:tcW w:w="3191" w:type="dxa"/>
@@ -520,33 +1030,29 @@
           </w:tcPr>
           <w:p>
             <w:pPr>
-              <w:pStyle w:val="Normal"/>
-              <w:keepNext w:val="true"/>
-              <w:spacing w:lineRule="auto" w:line="240" w:before="0" w:after="0"/>
-              <w:jc w:val="center"/>
-              <w:rPr/>
-            </w:pPr>
-            <w:r>
-              <w:rPr/>
-              <w:t>Có thể</w:t>
+              <w:keepNext/>
+              <w:spacing w:after="0" w:line="240" w:lineRule="auto"/>
+              <w:jc w:val="center"/>
+            </w:pPr>
+            <w:r>
+              <w:t>Có th</w:t>
+            </w:r>
+            <w:r>
+              <w:t>ể</w:t>
             </w:r>
           </w:p>
         </w:tc>
         <w:tc>
           <w:tcPr>
             <w:tcW w:w="3192" w:type="dxa"/>
-            <w:tcBorders/>
-          </w:tcPr>
-          <w:p>
-            <w:pPr>
-              <w:pStyle w:val="Normal"/>
-              <w:keepNext w:val="true"/>
-              <w:spacing w:lineRule="auto" w:line="240" w:before="0" w:after="0"/>
-              <w:jc w:val="center"/>
-              <w:rPr/>
-            </w:pPr>
-            <w:r>
-              <w:rPr/>
+          </w:tcPr>
+          <w:p>
+            <w:pPr>
+              <w:keepNext/>
+              <w:spacing w:after="0" w:line="240" w:lineRule="auto"/>
+              <w:jc w:val="center"/>
+            </w:pPr>
+            <w:r>
               <w:t>29</w:t>
             </w:r>
           </w:p>
@@ -560,21 +1066,17 @@
           </w:tcPr>
           <w:p>
             <w:pPr>
-              <w:pStyle w:val="Normal"/>
-              <w:keepNext w:val="true"/>
-              <w:spacing w:lineRule="auto" w:line="240" w:before="0" w:after="0"/>
-              <w:jc w:val="center"/>
-              <w:rPr/>
-            </w:pPr>
-            <w:r>
-              <w:rPr/>
+              <w:keepNext/>
+              <w:spacing w:after="0" w:line="240" w:lineRule="auto"/>
+              <w:jc w:val="center"/>
+            </w:pPr>
+            <w:r>
               <w:t>96.55%</w:t>
             </w:r>
           </w:p>
         </w:tc>
       </w:tr>
       <w:tr>
-        <w:trPr/>
         <w:tc>
           <w:tcPr>
             <w:tcW w:w="3191" w:type="dxa"/>
@@ -584,33 +1086,32 @@
           </w:tcPr>
           <w:p>
             <w:pPr>
-              <w:pStyle w:val="Normal"/>
-              <w:keepNext w:val="true"/>
-              <w:spacing w:lineRule="auto" w:line="240" w:before="0" w:after="0"/>
-              <w:jc w:val="center"/>
-              <w:rPr/>
-            </w:pPr>
-            <w:r>
-              <w:rPr/>
-              <w:t>Người</w:t>
+              <w:keepNext/>
+              <w:spacing w:after="0" w:line="240" w:lineRule="auto"/>
+              <w:jc w:val="center"/>
+            </w:pPr>
+            <w:r>
+              <w:t>Ngư</w:t>
+            </w:r>
+            <w:r>
+              <w:t>ờ</w:t>
+            </w:r>
+            <w:r>
+              <w:t>i</w:t>
             </w:r>
           </w:p>
         </w:tc>
         <w:tc>
           <w:tcPr>
             <w:tcW w:w="3192" w:type="dxa"/>
-            <w:tcBorders/>
-          </w:tcPr>
-          <w:p>
-            <w:pPr>
-              <w:pStyle w:val="Normal"/>
-              <w:keepNext w:val="true"/>
-              <w:spacing w:lineRule="auto" w:line="240" w:before="0" w:after="0"/>
-              <w:jc w:val="center"/>
-              <w:rPr/>
-            </w:pPr>
-            <w:r>
-              <w:rPr/>
+          </w:tcPr>
+          <w:p>
+            <w:pPr>
+              <w:keepNext/>
+              <w:spacing w:after="0" w:line="240" w:lineRule="auto"/>
+              <w:jc w:val="center"/>
+            </w:pPr>
+            <w:r>
               <w:t>32</w:t>
             </w:r>
           </w:p>
@@ -624,21 +1125,17 @@
           </w:tcPr>
           <w:p>
             <w:pPr>
-              <w:pStyle w:val="Normal"/>
-              <w:keepNext w:val="true"/>
-              <w:spacing w:lineRule="auto" w:line="240" w:before="0" w:after="0"/>
-              <w:jc w:val="center"/>
-              <w:rPr/>
-            </w:pPr>
-            <w:r>
-              <w:rPr/>
+              <w:keepNext/>
+              <w:spacing w:after="0" w:line="240" w:lineRule="auto"/>
+              <w:jc w:val="center"/>
+            </w:pPr>
+            <w:r>
               <w:t>84.37%</w:t>
             </w:r>
           </w:p>
         </w:tc>
       </w:tr>
       <w:tr>
-        <w:trPr/>
         <w:tc>
           <w:tcPr>
             <w:tcW w:w="3191" w:type="dxa"/>
@@ -649,15 +1146,18 @@
           </w:tcPr>
           <w:p>
             <w:pPr>
-              <w:pStyle w:val="Normal"/>
-              <w:keepNext w:val="true"/>
-              <w:spacing w:lineRule="auto" w:line="240" w:before="0" w:after="0"/>
-              <w:jc w:val="center"/>
-              <w:rPr/>
-            </w:pPr>
-            <w:r>
-              <w:rPr/>
-              <w:t>Việt Nam</w:t>
+              <w:keepNext/>
+              <w:spacing w:after="0" w:line="240" w:lineRule="auto"/>
+              <w:jc w:val="center"/>
+            </w:pPr>
+            <w:r>
+              <w:t>Vi</w:t>
+            </w:r>
+            <w:r>
+              <w:t>ệ</w:t>
+            </w:r>
+            <w:r>
+              <w:t>t Nam</w:t>
             </w:r>
           </w:p>
         </w:tc>
@@ -670,14 +1170,11 @@
           </w:tcPr>
           <w:p>
             <w:pPr>
-              <w:pStyle w:val="Normal"/>
-              <w:keepNext w:val="true"/>
-              <w:spacing w:lineRule="auto" w:line="240" w:before="0" w:after="0"/>
-              <w:jc w:val="center"/>
-              <w:rPr/>
-            </w:pPr>
-            <w:r>
-              <w:rPr/>
+              <w:keepNext/>
+              <w:spacing w:after="0" w:line="240" w:lineRule="auto"/>
+              <w:jc w:val="center"/>
+            </w:pPr>
+            <w:r>
               <w:t>30</w:t>
             </w:r>
           </w:p>
@@ -692,21 +1189,17 @@
           </w:tcPr>
           <w:p>
             <w:pPr>
-              <w:pStyle w:val="Normal"/>
-              <w:keepNext w:val="true"/>
-              <w:spacing w:lineRule="auto" w:line="240" w:before="0" w:after="0"/>
-              <w:jc w:val="center"/>
-              <w:rPr/>
-            </w:pPr>
-            <w:r>
-              <w:rPr/>
+              <w:keepNext/>
+              <w:spacing w:after="0" w:line="240" w:lineRule="auto"/>
+              <w:jc w:val="center"/>
+            </w:pPr>
+            <w:r>
               <w:t>96.67%</w:t>
             </w:r>
           </w:p>
         </w:tc>
       </w:tr>
       <w:tr>
-        <w:trPr/>
         <w:tc>
           <w:tcPr>
             <w:tcW w:w="6383" w:type="dxa"/>
@@ -720,15 +1213,18 @@
           </w:tcPr>
           <w:p>
             <w:pPr>
-              <w:pStyle w:val="Normal"/>
-              <w:keepNext w:val="true"/>
-              <w:spacing w:lineRule="auto" w:line="240" w:before="0" w:after="0"/>
+              <w:keepNext/>
+              <w:spacing w:after="0" w:line="240" w:lineRule="auto"/>
               <w:jc w:val="right"/>
-              <w:rPr/>
-            </w:pPr>
-            <w:r>
-              <w:rPr/>
-              <w:t>Tổng</w:t>
+            </w:pPr>
+            <w:r>
+              <w:t>T</w:t>
+            </w:r>
+            <w:r>
+              <w:t>ổ</w:t>
+            </w:r>
+            <w:r>
+              <w:t>ng</w:t>
             </w:r>
           </w:p>
         </w:tc>
@@ -744,14 +1240,11 @@
           </w:tcPr>
           <w:p>
             <w:pPr>
-              <w:pStyle w:val="Normal"/>
-              <w:keepNext w:val="true"/>
-              <w:spacing w:lineRule="auto" w:line="240" w:before="0" w:after="0"/>
-              <w:jc w:val="center"/>
-              <w:rPr/>
-            </w:pPr>
-            <w:r>
-              <w:rPr/>
+              <w:keepNext/>
+              <w:spacing w:after="0" w:line="240" w:lineRule="auto"/>
+              <w:jc w:val="center"/>
+            </w:pPr>
+            <w:r>
               <w:t>92.05%</w:t>
             </w:r>
           </w:p>
@@ -760,45 +1253,65 @@
     </w:tbl>
     <w:p>
       <w:pPr>
-        <w:pStyle w:val="Caption1"/>
+        <w:pStyle w:val="Caption"/>
         <w:jc w:val="center"/>
-        <w:rPr/>
       </w:pPr>
       <w:r>
-        <w:rPr/>
         <w:t xml:space="preserve">Table </w:t>
       </w:r>
       <w:r>
-        <w:rPr/>
         <w:fldChar w:fldCharType="begin"/>
       </w:r>
       <w:r>
-        <w:rPr/>
-        <w:instrText> SEQ Table \* ARABIC </w:instrText>
-      </w:r>
-      <w:r>
-        <w:rPr/>
+        <w:instrText>SEQ Table \* ARABIC</w:instrText>
+      </w:r>
+      <w:r>
         <w:fldChar w:fldCharType="separate"/>
       </w:r>
       <w:r>
-        <w:rPr/>
         <w:t>1</w:t>
       </w:r>
       <w:r>
-        <w:rPr/>
         <w:fldChar w:fldCharType="end"/>
       </w:r>
       <w:r>
-        <w:rPr/>
-        <w:t>: kết quả dự đoán của mô hình hmm trên tập test.</w:t>
+        <w:t>: k</w:t>
+      </w:r>
+      <w:r>
+        <w:t>ế</w:t>
+      </w:r>
+      <w:r>
+        <w:t>t qu</w:t>
+      </w:r>
+      <w:r>
+        <w:t>ả</w:t>
+      </w:r>
+      <w:r>
+        <w:t xml:space="preserve"> d</w:t>
+      </w:r>
+      <w:r>
+        <w:t>ự</w:t>
+      </w:r>
+      <w:r>
+        <w:t xml:space="preserve"> đoán c</w:t>
+      </w:r>
+      <w:r>
+        <w:t>ủ</w:t>
+      </w:r>
+      <w:r>
+        <w:t>a mô hình hmm trên t</w:t>
+      </w:r>
+      <w:r>
+        <w:t>ậ</w:t>
+      </w:r>
+      <w:r>
+        <w:t>p test.</w:t>
       </w:r>
     </w:p>
     <w:p>
       <w:pPr>
-        <w:pStyle w:val="Normal"/>
-        <w:spacing w:before="240" w:after="200"/>
-        <w:rPr>
-          <w:b/>
+        <w:spacing w:before="240"/>
+        <w:rPr>
           <w:b/>
           <w:bCs/>
         </w:rPr>
@@ -808,22 +1321,70 @@
           <w:b/>
           <w:bCs/>
         </w:rPr>
-        <w:t>Kết quả khi thu âm trực tiếp:</w:t>
+        <w:t>K</w:t>
+      </w:r>
+      <w:r>
+        <w:rPr>
+          <w:b/>
+          <w:bCs/>
+        </w:rPr>
+        <w:t>ế</w:t>
+      </w:r>
+      <w:r>
+        <w:rPr>
+          <w:b/>
+          <w:bCs/>
+        </w:rPr>
+        <w:t>t qu</w:t>
+      </w:r>
+      <w:r>
+        <w:rPr>
+          <w:b/>
+          <w:bCs/>
+        </w:rPr>
+        <w:t>ả</w:t>
+      </w:r>
+      <w:r>
+        <w:rPr>
+          <w:b/>
+          <w:bCs/>
+        </w:rPr>
+        <w:t xml:space="preserve"> khi thu âm tr</w:t>
+      </w:r>
+      <w:r>
+        <w:rPr>
+          <w:b/>
+          <w:bCs/>
+        </w:rPr>
+        <w:t>ự</w:t>
+      </w:r>
+      <w:r>
+        <w:rPr>
+          <w:b/>
+          <w:bCs/>
+        </w:rPr>
+        <w:t>c ti</w:t>
+      </w:r>
+      <w:r>
+        <w:rPr>
+          <w:b/>
+          <w:bCs/>
+        </w:rPr>
+        <w:t>ế</w:t>
+      </w:r>
+      <w:r>
+        <w:rPr>
+          <w:b/>
+          <w:bCs/>
+        </w:rPr>
+        <w:t>p:</w:t>
       </w:r>
     </w:p>
     <w:tbl>
       <w:tblPr>
         <w:tblStyle w:val="TableGrid"/>
         <w:tblW w:w="9575" w:type="dxa"/>
-        <w:jc w:val="left"/>
-        <w:tblInd w:w="0" w:type="dxa"/>
-        <w:tblCellMar>
-          <w:top w:w="0" w:type="dxa"/>
-          <w:left w:w="108" w:type="dxa"/>
-          <w:bottom w:w="0" w:type="dxa"/>
-          <w:right w:w="108" w:type="dxa"/>
-        </w:tblCellMar>
-        <w:tblLook w:noVBand="1" w:val="04a0" w:noHBand="0" w:lastColumn="0" w:firstColumn="1" w:lastRow="0" w:firstRow="1"/>
+        <w:tblLook w:val="04A0" w:firstRow="1" w:lastRow="0" w:firstColumn="1" w:lastColumn="0" w:noHBand="0" w:noVBand="1"/>
       </w:tblPr>
       <w:tblGrid>
         <w:gridCol w:w="3191"/>
@@ -831,7 +1392,6 @@
         <w:gridCol w:w="3192"/>
       </w:tblGrid>
       <w:tr>
-        <w:trPr/>
         <w:tc>
           <w:tcPr>
             <w:tcW w:w="3191" w:type="dxa"/>
@@ -844,15 +1404,15 @@
           </w:tcPr>
           <w:p>
             <w:pPr>
-              <w:pStyle w:val="Normal"/>
-              <w:keepNext w:val="true"/>
-              <w:spacing w:lineRule="auto" w:line="240" w:before="0" w:after="0"/>
-              <w:jc w:val="center"/>
-              <w:rPr/>
-            </w:pPr>
-            <w:r>
-              <w:rPr/>
-              <w:t>Từ</w:t>
+              <w:keepNext/>
+              <w:spacing w:after="0" w:line="240" w:lineRule="auto"/>
+              <w:jc w:val="center"/>
+            </w:pPr>
+            <w:r>
+              <w:t>T</w:t>
+            </w:r>
+            <w:r>
+              <w:t>ừ</w:t>
             </w:r>
           </w:p>
         </w:tc>
@@ -868,19 +1428,24 @@
           </w:tcPr>
           <w:p>
             <w:pPr>
-              <w:pStyle w:val="Normal"/>
-              <w:keepNext w:val="true"/>
-              <w:spacing w:lineRule="auto" w:line="240" w:before="0" w:after="0"/>
-              <w:jc w:val="center"/>
-              <w:rPr/>
-            </w:pPr>
-            <w:r>
-              <w:rPr/>
-              <w:t xml:space="preserve">Số lần </w:t>
-            </w:r>
-            <w:r>
-              <w:rPr/>
-              <w:t>thu âm</w:t>
+              <w:keepNext/>
+              <w:spacing w:after="0" w:line="240" w:lineRule="auto"/>
+              <w:jc w:val="center"/>
+            </w:pPr>
+            <w:r>
+              <w:t>S</w:t>
+            </w:r>
+            <w:r>
+              <w:t>ố</w:t>
+            </w:r>
+            <w:r>
+              <w:t xml:space="preserve"> l</w:t>
+            </w:r>
+            <w:r>
+              <w:t>ầ</w:t>
+            </w:r>
+            <w:r>
+              <w:t>n thu âm</w:t>
             </w:r>
           </w:p>
         </w:tc>
@@ -896,21 +1461,17 @@
           </w:tcPr>
           <w:p>
             <w:pPr>
-              <w:pStyle w:val="Normal"/>
-              <w:keepNext w:val="true"/>
-              <w:spacing w:lineRule="auto" w:line="240" w:before="0" w:after="0"/>
-              <w:jc w:val="center"/>
-              <w:rPr/>
-            </w:pPr>
-            <w:r>
-              <w:rPr/>
+              <w:keepNext/>
+              <w:spacing w:after="0" w:line="240" w:lineRule="auto"/>
+              <w:jc w:val="center"/>
+            </w:pPr>
+            <w:r>
               <w:t>Accuracy</w:t>
             </w:r>
           </w:p>
         </w:tc>
       </w:tr>
       <w:tr>
-        <w:trPr/>
         <w:tc>
           <w:tcPr>
             <w:tcW w:w="3191" w:type="dxa"/>
@@ -921,15 +1482,18 @@
           </w:tcPr>
           <w:p>
             <w:pPr>
-              <w:pStyle w:val="Normal"/>
-              <w:keepNext w:val="true"/>
-              <w:spacing w:lineRule="auto" w:line="240" w:before="0" w:after="0"/>
-              <w:jc w:val="center"/>
-              <w:rPr/>
-            </w:pPr>
-            <w:r>
-              <w:rPr/>
-              <w:t>Bệnh nhân</w:t>
+              <w:keepNext/>
+              <w:spacing w:after="0" w:line="240" w:lineRule="auto"/>
+              <w:jc w:val="center"/>
+            </w:pPr>
+            <w:r>
+              <w:t>B</w:t>
+            </w:r>
+            <w:r>
+              <w:t>ệ</w:t>
+            </w:r>
+            <w:r>
+              <w:t>nh nhân</w:t>
             </w:r>
           </w:p>
         </w:tc>
@@ -942,19 +1506,12 @@
           </w:tcPr>
           <w:p>
             <w:pPr>
-              <w:pStyle w:val="Normal"/>
-              <w:keepNext w:val="true"/>
-              <w:spacing w:lineRule="auto" w:line="240" w:before="0" w:after="0"/>
-              <w:jc w:val="center"/>
-              <w:rPr/>
-            </w:pPr>
-            <w:r>
-              <w:rPr/>
-              <w:t>2</w:t>
-            </w:r>
-            <w:r>
-              <w:rPr/>
-              <w:t>0</w:t>
+              <w:keepNext/>
+              <w:spacing w:after="0" w:line="240" w:lineRule="auto"/>
+              <w:jc w:val="center"/>
+            </w:pPr>
+            <w:r>
+              <w:t>20</w:t>
             </w:r>
           </w:p>
         </w:tc>
@@ -968,25 +1525,17 @@
           </w:tcPr>
           <w:p>
             <w:pPr>
-              <w:pStyle w:val="Normal"/>
-              <w:keepNext w:val="true"/>
-              <w:spacing w:lineRule="auto" w:line="240" w:before="0" w:after="0"/>
-              <w:jc w:val="center"/>
-              <w:rPr/>
-            </w:pPr>
-            <w:r>
-              <w:rPr/>
-              <w:t>80</w:t>
-            </w:r>
-            <w:r>
-              <w:rPr/>
-              <w:t>%</w:t>
+              <w:keepNext/>
+              <w:spacing w:after="0" w:line="240" w:lineRule="auto"/>
+              <w:jc w:val="center"/>
+            </w:pPr>
+            <w:r>
+              <w:t>80%</w:t>
             </w:r>
           </w:p>
         </w:tc>
       </w:tr>
       <w:tr>
-        <w:trPr/>
         <w:tc>
           <w:tcPr>
             <w:tcW w:w="3191" w:type="dxa"/>
@@ -996,14 +1545,11 @@
           </w:tcPr>
           <w:p>
             <w:pPr>
-              <w:pStyle w:val="Normal"/>
-              <w:keepNext w:val="true"/>
-              <w:spacing w:lineRule="auto" w:line="240" w:before="0" w:after="0"/>
-              <w:jc w:val="center"/>
-              <w:rPr/>
-            </w:pPr>
-            <w:r>
-              <w:rPr/>
+              <w:keepNext/>
+              <w:spacing w:after="0" w:line="240" w:lineRule="auto"/>
+              <w:jc w:val="center"/>
+            </w:pPr>
+            <w:r>
               <w:t>Chúng ta</w:t>
             </w:r>
           </w:p>
@@ -1011,18 +1557,14 @@
         <w:tc>
           <w:tcPr>
             <w:tcW w:w="3192" w:type="dxa"/>
-            <w:tcBorders/>
-          </w:tcPr>
-          <w:p>
-            <w:pPr>
-              <w:pStyle w:val="Normal"/>
-              <w:keepNext w:val="true"/>
-              <w:spacing w:lineRule="auto" w:line="240" w:before="0" w:after="0"/>
-              <w:jc w:val="center"/>
-              <w:rPr/>
-            </w:pPr>
-            <w:r>
-              <w:rPr/>
+          </w:tcPr>
+          <w:p>
+            <w:pPr>
+              <w:keepNext/>
+              <w:spacing w:after="0" w:line="240" w:lineRule="auto"/>
+              <w:jc w:val="center"/>
+            </w:pPr>
+            <w:r>
               <w:t>20</w:t>
             </w:r>
           </w:p>
@@ -1036,25 +1578,17 @@
           </w:tcPr>
           <w:p>
             <w:pPr>
-              <w:pStyle w:val="Normal"/>
-              <w:keepNext w:val="true"/>
-              <w:spacing w:lineRule="auto" w:line="240" w:before="0" w:after="0"/>
-              <w:jc w:val="center"/>
-              <w:rPr/>
-            </w:pPr>
-            <w:r>
-              <w:rPr/>
-              <w:t>80</w:t>
-            </w:r>
-            <w:r>
-              <w:rPr/>
-              <w:t>%</w:t>
+              <w:keepNext/>
+              <w:spacing w:after="0" w:line="240" w:lineRule="auto"/>
+              <w:jc w:val="center"/>
+            </w:pPr>
+            <w:r>
+              <w:t>80%</w:t>
             </w:r>
           </w:p>
         </w:tc>
       </w:tr>
       <w:tr>
-        <w:trPr/>
         <w:tc>
           <w:tcPr>
             <w:tcW w:w="3191" w:type="dxa"/>
@@ -1064,33 +1598,29 @@
           </w:tcPr>
           <w:p>
             <w:pPr>
-              <w:pStyle w:val="Normal"/>
-              <w:keepNext w:val="true"/>
-              <w:spacing w:lineRule="auto" w:line="240" w:before="0" w:after="0"/>
-              <w:jc w:val="center"/>
-              <w:rPr/>
-            </w:pPr>
-            <w:r>
-              <w:rPr/>
-              <w:t>Có thể</w:t>
+              <w:keepNext/>
+              <w:spacing w:after="0" w:line="240" w:lineRule="auto"/>
+              <w:jc w:val="center"/>
+            </w:pPr>
+            <w:r>
+              <w:t>Có th</w:t>
+            </w:r>
+            <w:r>
+              <w:t>ể</w:t>
             </w:r>
           </w:p>
         </w:tc>
         <w:tc>
           <w:tcPr>
             <w:tcW w:w="3192" w:type="dxa"/>
-            <w:tcBorders/>
-          </w:tcPr>
-          <w:p>
-            <w:pPr>
-              <w:pStyle w:val="Normal"/>
-              <w:keepNext w:val="true"/>
-              <w:spacing w:lineRule="auto" w:line="240" w:before="0" w:after="0"/>
-              <w:jc w:val="center"/>
-              <w:rPr/>
-            </w:pPr>
-            <w:r>
-              <w:rPr/>
+          </w:tcPr>
+          <w:p>
+            <w:pPr>
+              <w:keepNext/>
+              <w:spacing w:after="0" w:line="240" w:lineRule="auto"/>
+              <w:jc w:val="center"/>
+            </w:pPr>
+            <w:r>
               <w:t>20</w:t>
             </w:r>
           </w:p>
@@ -1104,25 +1634,17 @@
           </w:tcPr>
           <w:p>
             <w:pPr>
-              <w:pStyle w:val="Normal"/>
-              <w:keepNext w:val="true"/>
-              <w:spacing w:lineRule="auto" w:line="240" w:before="0" w:after="0"/>
-              <w:jc w:val="center"/>
-              <w:rPr/>
-            </w:pPr>
-            <w:r>
-              <w:rPr/>
-              <w:t>65</w:t>
-            </w:r>
-            <w:r>
-              <w:rPr/>
-              <w:t>%</w:t>
+              <w:keepNext/>
+              <w:spacing w:after="0" w:line="240" w:lineRule="auto"/>
+              <w:jc w:val="center"/>
+            </w:pPr>
+            <w:r>
+              <w:t>65%</w:t>
             </w:r>
           </w:p>
         </w:tc>
       </w:tr>
       <w:tr>
-        <w:trPr/>
         <w:tc>
           <w:tcPr>
             <w:tcW w:w="3191" w:type="dxa"/>
@@ -1132,33 +1654,32 @@
           </w:tcPr>
           <w:p>
             <w:pPr>
-              <w:pStyle w:val="Normal"/>
-              <w:keepNext w:val="true"/>
-              <w:spacing w:lineRule="auto" w:line="240" w:before="0" w:after="0"/>
-              <w:jc w:val="center"/>
-              <w:rPr/>
-            </w:pPr>
-            <w:r>
-              <w:rPr/>
-              <w:t>Người</w:t>
+              <w:keepNext/>
+              <w:spacing w:after="0" w:line="240" w:lineRule="auto"/>
+              <w:jc w:val="center"/>
+            </w:pPr>
+            <w:r>
+              <w:t>Ngư</w:t>
+            </w:r>
+            <w:r>
+              <w:t>ờ</w:t>
+            </w:r>
+            <w:r>
+              <w:t>i</w:t>
             </w:r>
           </w:p>
         </w:tc>
         <w:tc>
           <w:tcPr>
             <w:tcW w:w="3192" w:type="dxa"/>
-            <w:tcBorders/>
-          </w:tcPr>
-          <w:p>
-            <w:pPr>
-              <w:pStyle w:val="Normal"/>
-              <w:keepNext w:val="true"/>
-              <w:spacing w:lineRule="auto" w:line="240" w:before="0" w:after="0"/>
-              <w:jc w:val="center"/>
-              <w:rPr/>
-            </w:pPr>
-            <w:r>
-              <w:rPr/>
+          </w:tcPr>
+          <w:p>
+            <w:pPr>
+              <w:keepNext/>
+              <w:spacing w:after="0" w:line="240" w:lineRule="auto"/>
+              <w:jc w:val="center"/>
+            </w:pPr>
+            <w:r>
               <w:t>20</w:t>
             </w:r>
           </w:p>
@@ -1172,25 +1693,17 @@
           </w:tcPr>
           <w:p>
             <w:pPr>
-              <w:pStyle w:val="Normal"/>
-              <w:keepNext w:val="true"/>
-              <w:spacing w:lineRule="auto" w:line="240" w:before="0" w:after="0"/>
-              <w:jc w:val="center"/>
-              <w:rPr/>
-            </w:pPr>
-            <w:r>
-              <w:rPr/>
-              <w:t>60</w:t>
-            </w:r>
-            <w:r>
-              <w:rPr/>
-              <w:t>%</w:t>
+              <w:keepNext/>
+              <w:spacing w:after="0" w:line="240" w:lineRule="auto"/>
+              <w:jc w:val="center"/>
+            </w:pPr>
+            <w:r>
+              <w:t>60%</w:t>
             </w:r>
           </w:p>
         </w:tc>
       </w:tr>
       <w:tr>
-        <w:trPr/>
         <w:tc>
           <w:tcPr>
             <w:tcW w:w="3191" w:type="dxa"/>
@@ -1201,15 +1714,18 @@
           </w:tcPr>
           <w:p>
             <w:pPr>
-              <w:pStyle w:val="Normal"/>
-              <w:keepNext w:val="true"/>
-              <w:spacing w:lineRule="auto" w:line="240" w:before="0" w:after="0"/>
-              <w:jc w:val="center"/>
-              <w:rPr/>
-            </w:pPr>
-            <w:r>
-              <w:rPr/>
-              <w:t>Việt Nam</w:t>
+              <w:keepNext/>
+              <w:spacing w:after="0" w:line="240" w:lineRule="auto"/>
+              <w:jc w:val="center"/>
+            </w:pPr>
+            <w:r>
+              <w:t>Vi</w:t>
+            </w:r>
+            <w:r>
+              <w:t>ệ</w:t>
+            </w:r>
+            <w:r>
+              <w:t>t Nam</w:t>
             </w:r>
           </w:p>
         </w:tc>
@@ -1222,14 +1738,11 @@
           </w:tcPr>
           <w:p>
             <w:pPr>
-              <w:pStyle w:val="Normal"/>
-              <w:keepNext w:val="true"/>
-              <w:spacing w:lineRule="auto" w:line="240" w:before="0" w:after="0"/>
-              <w:jc w:val="center"/>
-              <w:rPr/>
-            </w:pPr>
-            <w:r>
-              <w:rPr/>
+              <w:keepNext/>
+              <w:spacing w:after="0" w:line="240" w:lineRule="auto"/>
+              <w:jc w:val="center"/>
+            </w:pPr>
+            <w:r>
               <w:t>20</w:t>
             </w:r>
           </w:p>
@@ -1244,25 +1757,17 @@
           </w:tcPr>
           <w:p>
             <w:pPr>
-              <w:pStyle w:val="Normal"/>
-              <w:keepNext w:val="true"/>
-              <w:spacing w:lineRule="auto" w:line="240" w:before="0" w:after="0"/>
-              <w:jc w:val="center"/>
-              <w:rPr/>
-            </w:pPr>
-            <w:r>
-              <w:rPr/>
-              <w:t>45</w:t>
-            </w:r>
-            <w:r>
-              <w:rPr/>
-              <w:t>%</w:t>
+              <w:keepNext/>
+              <w:spacing w:after="0" w:line="240" w:lineRule="auto"/>
+              <w:jc w:val="center"/>
+            </w:pPr>
+            <w:r>
+              <w:t>45%</w:t>
             </w:r>
           </w:p>
         </w:tc>
       </w:tr>
       <w:tr>
-        <w:trPr/>
         <w:tc>
           <w:tcPr>
             <w:tcW w:w="6383" w:type="dxa"/>
@@ -1276,15 +1781,18 @@
           </w:tcPr>
           <w:p>
             <w:pPr>
-              <w:pStyle w:val="Normal"/>
-              <w:keepNext w:val="true"/>
-              <w:spacing w:lineRule="auto" w:line="240" w:before="0" w:after="0"/>
+              <w:keepNext/>
+              <w:spacing w:after="0" w:line="240" w:lineRule="auto"/>
               <w:jc w:val="right"/>
-              <w:rPr/>
-            </w:pPr>
-            <w:r>
-              <w:rPr/>
-              <w:t>Tổng</w:t>
+            </w:pPr>
+            <w:r>
+              <w:t>T</w:t>
+            </w:r>
+            <w:r>
+              <w:t>ổ</w:t>
+            </w:r>
+            <w:r>
+              <w:t>ng</w:t>
             </w:r>
           </w:p>
         </w:tc>
@@ -1300,19 +1808,12 @@
           </w:tcPr>
           <w:p>
             <w:pPr>
-              <w:pStyle w:val="Normal"/>
-              <w:keepNext w:val="true"/>
-              <w:spacing w:lineRule="auto" w:line="240" w:before="0" w:after="0"/>
-              <w:jc w:val="center"/>
-              <w:rPr/>
-            </w:pPr>
-            <w:r>
-              <w:rPr/>
-              <w:t>66</w:t>
-            </w:r>
-            <w:r>
-              <w:rPr/>
-              <w:t>%</w:t>
+              <w:keepNext/>
+              <w:spacing w:after="0" w:line="240" w:lineRule="auto"/>
+              <w:jc w:val="center"/>
+            </w:pPr>
+            <w:r>
+              <w:t>66%</w:t>
             </w:r>
           </w:p>
         </w:tc>
@@ -1320,92 +1821,71 @@
     </w:tbl>
     <w:p>
       <w:pPr>
-        <w:pStyle w:val="Caption1"/>
+        <w:pStyle w:val="Caption"/>
         <w:jc w:val="center"/>
-        <w:rPr>
-          <w:b w:val="false"/>
-          <w:b w:val="false"/>
-          <w:bCs w:val="false"/>
-        </w:rPr>
       </w:pPr>
       <w:r>
-        <w:rPr>
-          <w:b w:val="false"/>
-          <w:bCs w:val="false"/>
-        </w:rPr>
-        <w:t>T</w:t>
-      </w:r>
-      <w:r>
-        <w:rPr>
-          <w:b w:val="false"/>
-          <w:bCs w:val="false"/>
-        </w:rPr>
-        <w:t xml:space="preserve">able </w:t>
-      </w:r>
-      <w:r>
-        <w:rPr>
-          <w:b w:val="false"/>
-          <w:bCs w:val="false"/>
-        </w:rPr>
+        <w:t xml:space="preserve">Table </w:t>
+      </w:r>
+      <w:r>
         <w:fldChar w:fldCharType="begin"/>
       </w:r>
       <w:r>
-        <w:rPr>
-          <w:b w:val="false"/>
-          <w:bCs w:val="false"/>
-        </w:rPr>
-        <w:instrText> SEQ Table \* ARABIC </w:instrText>
-      </w:r>
-      <w:r>
-        <w:rPr>
-          <w:b w:val="false"/>
-          <w:bCs w:val="false"/>
-        </w:rPr>
+        <w:instrText>SEQ Table \* ARABIC</w:instrText>
+      </w:r>
+      <w:r>
         <w:fldChar w:fldCharType="separate"/>
       </w:r>
       <w:r>
-        <w:rPr>
-          <w:b w:val="false"/>
-          <w:bCs w:val="false"/>
-        </w:rPr>
         <w:t>2</w:t>
       </w:r>
       <w:r>
-        <w:rPr>
-          <w:b w:val="false"/>
-          <w:bCs w:val="false"/>
-        </w:rPr>
         <w:fldChar w:fldCharType="end"/>
       </w:r>
       <w:r>
-        <w:rPr>
-          <w:b w:val="false"/>
-          <w:bCs w:val="false"/>
-        </w:rPr>
-        <w:t xml:space="preserve">: kết quả dự đoán của mô hình hmm </w:t>
-      </w:r>
-      <w:r>
-        <w:rPr>
-          <w:b w:val="false"/>
-          <w:bCs w:val="false"/>
-        </w:rPr>
-        <w:t>khi thu âm trực tiếp</w:t>
-      </w:r>
-      <w:r>
-        <w:rPr>
-          <w:b w:val="false"/>
-          <w:bCs w:val="false"/>
-        </w:rPr>
-        <w:t>.</w:t>
+        <w:t>: k</w:t>
+      </w:r>
+      <w:r>
+        <w:t>ế</w:t>
+      </w:r>
+      <w:r>
+        <w:t>t qu</w:t>
+      </w:r>
+      <w:r>
+        <w:t>ả</w:t>
+      </w:r>
+      <w:r>
+        <w:t xml:space="preserve"> d</w:t>
+      </w:r>
+      <w:r>
+        <w:t>ự</w:t>
+      </w:r>
+      <w:r>
+        <w:t xml:space="preserve"> đoán c</w:t>
+      </w:r>
+      <w:r>
+        <w:t>ủ</w:t>
+      </w:r>
+      <w:r>
+        <w:t>a mô hình hmm khi thu âm tr</w:t>
+      </w:r>
+      <w:r>
+        <w:t>ự</w:t>
+      </w:r>
+      <w:r>
+        <w:t>c ti</w:t>
+      </w:r>
+      <w:r>
+        <w:t>ế</w:t>
+      </w:r>
+      <w:r>
+        <w:t>p.</w:t>
       </w:r>
     </w:p>
     <w:p>
       <w:pPr>
-        <w:pStyle w:val="Normal"/>
-        <w:spacing w:before="240" w:after="200"/>
-        <w:jc w:val="left"/>
-        <w:rPr>
-          <w:b/>
+        <w:spacing w:before="240"/>
+        <w:rPr>
           <w:b/>
           <w:bCs/>
         </w:rPr>
@@ -1415,137 +1895,667 @@
           <w:b/>
           <w:bCs/>
         </w:rPr>
-        <w:t>Nhận xét kết quả thu âm trực tiếp</w:t>
-      </w:r>
-      <w:r>
-        <w:rPr>
-          <w:b/>
-          <w:bCs/>
-        </w:rPr>
-        <w:t xml:space="preserve">: </w:t>
-      </w:r>
-      <w:r>
-        <w:rPr>
-          <w:b w:val="false"/>
-          <w:bCs w:val="false"/>
-        </w:rPr>
-        <w:t xml:space="preserve">Do chưa xử lý được khoảng lặng ở đầu và cuối nên kết quả còn chưa cao. Từ Viêt Nam hay bị nhầm sang từ chúng ta, từ người và Việt Nam hay bị nhầm cho nhau. Yếu tố thứ 2 ảnh hưởng là do cách nhấn trọng âm từ trong bộ test chưa đa dạng nên mô hình bị overfit </w:t>
-      </w:r>
-      <w:r>
-        <w:rPr>
-          <w:b w:val="false"/>
-          <w:bCs w:val="false"/>
-        </w:rPr>
-        <w:t>(VD như từ “chúng ta” trong bộ train nói rất rõ từng từ nhưng bộ train từ “Viêt Nam” lại nói khá nhanh và liền nên khi test thu âm nếu nói từ “Việt” và “Nam” cách nhau sẽ dễ predict nhầm sang từ “Chúng ta”)</w:t>
-      </w:r>
-      <w:r>
-        <w:rPr>
-          <w:b w:val="false"/>
-          <w:bCs w:val="false"/>
-        </w:rPr>
-        <w:t xml:space="preserve">. </w:t>
+        <w:lastRenderedPageBreak/>
+        <w:t>Nh</w:t>
+      </w:r>
+      <w:r>
+        <w:rPr>
+          <w:b/>
+          <w:bCs/>
+        </w:rPr>
+        <w:t>ậ</w:t>
+      </w:r>
+      <w:r>
+        <w:rPr>
+          <w:b/>
+          <w:bCs/>
+        </w:rPr>
+        <w:t>n xét k</w:t>
+      </w:r>
+      <w:r>
+        <w:rPr>
+          <w:b/>
+          <w:bCs/>
+        </w:rPr>
+        <w:t>ế</w:t>
+      </w:r>
+      <w:r>
+        <w:rPr>
+          <w:b/>
+          <w:bCs/>
+        </w:rPr>
+        <w:t>t qu</w:t>
+      </w:r>
+      <w:r>
+        <w:rPr>
+          <w:b/>
+          <w:bCs/>
+        </w:rPr>
+        <w:t>ả</w:t>
+      </w:r>
+      <w:r>
+        <w:rPr>
+          <w:b/>
+          <w:bCs/>
+        </w:rPr>
+        <w:t xml:space="preserve"> thu âm tr</w:t>
+      </w:r>
+      <w:r>
+        <w:rPr>
+          <w:b/>
+          <w:bCs/>
+        </w:rPr>
+        <w:t>ự</w:t>
+      </w:r>
+      <w:r>
+        <w:rPr>
+          <w:b/>
+          <w:bCs/>
+        </w:rPr>
+        <w:t>c ti</w:t>
+      </w:r>
+      <w:r>
+        <w:rPr>
+          <w:b/>
+          <w:bCs/>
+        </w:rPr>
+        <w:t>ế</w:t>
+      </w:r>
+      <w:r>
+        <w:rPr>
+          <w:b/>
+          <w:bCs/>
+        </w:rPr>
+        <w:t xml:space="preserve">p: </w:t>
+      </w:r>
+      <w:r>
+        <w:t>Do chưa x</w:t>
+      </w:r>
+      <w:r>
+        <w:t>ử</w:t>
+      </w:r>
+      <w:r>
+        <w:t xml:space="preserve"> lý đư</w:t>
+      </w:r>
+      <w:r>
+        <w:t>ợ</w:t>
+      </w:r>
+      <w:r>
+        <w:t>c kho</w:t>
+      </w:r>
+      <w:r>
+        <w:t>ả</w:t>
+      </w:r>
+      <w:r>
+        <w:t>ng l</w:t>
+      </w:r>
+      <w:r>
+        <w:t>ặ</w:t>
+      </w:r>
+      <w:r>
+        <w:t xml:space="preserve">ng </w:t>
+      </w:r>
+      <w:r>
+        <w:t>ở</w:t>
+      </w:r>
+      <w:r>
+        <w:t xml:space="preserve"> đ</w:t>
+      </w:r>
+      <w:r>
+        <w:t>ầ</w:t>
+      </w:r>
+      <w:r>
+        <w:t>u và cu</w:t>
+      </w:r>
+      <w:r>
+        <w:t>ố</w:t>
+      </w:r>
+      <w:r>
+        <w:t>i nên k</w:t>
+      </w:r>
+      <w:r>
+        <w:t>ế</w:t>
+      </w:r>
+      <w:r>
+        <w:t>t qu</w:t>
+      </w:r>
+      <w:r>
+        <w:t>ả</w:t>
+      </w:r>
+      <w:r>
+        <w:t xml:space="preserve"> còn chưa cao. T</w:t>
+      </w:r>
+      <w:r>
+        <w:t>ừ</w:t>
+      </w:r>
+      <w:r>
+        <w:t xml:space="preserve"> Viêt Nam hay b</w:t>
+      </w:r>
+      <w:r>
+        <w:t>ị</w:t>
+      </w:r>
+      <w:r>
+        <w:t xml:space="preserve"> nh</w:t>
+      </w:r>
+      <w:r>
+        <w:t>ầ</w:t>
+      </w:r>
+      <w:r>
+        <w:t>m sang t</w:t>
+      </w:r>
+      <w:r>
+        <w:t>ừ</w:t>
+      </w:r>
+      <w:r>
+        <w:t xml:space="preserve"> chúng ta, t</w:t>
+      </w:r>
+      <w:r>
+        <w:t>ừ</w:t>
+      </w:r>
+      <w:r>
+        <w:t xml:space="preserve"> ngư</w:t>
+      </w:r>
+      <w:r>
+        <w:t>ờ</w:t>
+      </w:r>
+      <w:r>
+        <w:t>i và Vi</w:t>
+      </w:r>
+      <w:r>
+        <w:t>ệ</w:t>
+      </w:r>
+      <w:r>
+        <w:t>t Nam hay b</w:t>
+      </w:r>
+      <w:r>
+        <w:t>ị</w:t>
+      </w:r>
+      <w:r>
+        <w:t xml:space="preserve"> nh</w:t>
+      </w:r>
+      <w:r>
+        <w:t>ầ</w:t>
+      </w:r>
+      <w:r>
+        <w:t>m cho nhau. Y</w:t>
+      </w:r>
+      <w:r>
+        <w:t>ế</w:t>
+      </w:r>
+      <w:r>
+        <w:t>u t</w:t>
+      </w:r>
+      <w:r>
+        <w:t>ố</w:t>
+      </w:r>
+      <w:r>
+        <w:t xml:space="preserve"> th</w:t>
+      </w:r>
+      <w:r>
+        <w:t>ứ</w:t>
+      </w:r>
+      <w:r>
+        <w:t xml:space="preserve"> 2 </w:t>
+      </w:r>
+      <w:r>
+        <w:t>ả</w:t>
+      </w:r>
+      <w:r>
+        <w:t>nh hư</w:t>
+      </w:r>
+      <w:r>
+        <w:t>ở</w:t>
+      </w:r>
+      <w:r>
+        <w:t>ng là do cách nh</w:t>
+      </w:r>
+      <w:r>
+        <w:t>ấ</w:t>
+      </w:r>
+      <w:r>
+        <w:t>n tr</w:t>
+      </w:r>
+      <w:r>
+        <w:t>ọ</w:t>
+      </w:r>
+      <w:r>
+        <w:t>ng âm t</w:t>
+      </w:r>
+      <w:r>
+        <w:t>ừ</w:t>
+      </w:r>
+      <w:r>
+        <w:t xml:space="preserve"> trong b</w:t>
+      </w:r>
+      <w:r>
+        <w:t>ộ</w:t>
+      </w:r>
+      <w:r>
+        <w:t xml:space="preserve"> test chưa đa d</w:t>
+      </w:r>
+      <w:r>
+        <w:t>ạ</w:t>
+      </w:r>
+      <w:r>
+        <w:t>ng nên mô hình b</w:t>
+      </w:r>
+      <w:r>
+        <w:t>ị</w:t>
+      </w:r>
+      <w:r>
+        <w:t xml:space="preserve"> overfit</w:t>
+      </w:r>
+      <w:r>
+        <w:t xml:space="preserve"> (VD như t</w:t>
+      </w:r>
+      <w:r>
+        <w:t>ừ</w:t>
+      </w:r>
+      <w:r>
+        <w:t xml:space="preserve"> “chúng ta” trong b</w:t>
+      </w:r>
+      <w:r>
+        <w:t>ộ</w:t>
+      </w:r>
+      <w:r>
+        <w:t xml:space="preserve"> train nói r</w:t>
+      </w:r>
+      <w:r>
+        <w:t>ấ</w:t>
+      </w:r>
+      <w:r>
+        <w:t>t rõ t</w:t>
+      </w:r>
+      <w:r>
+        <w:t>ừ</w:t>
+      </w:r>
+      <w:r>
+        <w:t>ng t</w:t>
+      </w:r>
+      <w:r>
+        <w:t>ừ</w:t>
+      </w:r>
+      <w:r>
+        <w:t xml:space="preserve"> nhưng b</w:t>
+      </w:r>
+      <w:r>
+        <w:t>ộ</w:t>
+      </w:r>
+      <w:r>
+        <w:t xml:space="preserve"> train t</w:t>
+      </w:r>
+      <w:r>
+        <w:t>ừ</w:t>
+      </w:r>
+      <w:r>
+        <w:t xml:space="preserve"> “Viêt Nam” l</w:t>
+      </w:r>
+      <w:r>
+        <w:t>ạ</w:t>
+      </w:r>
+      <w:r>
+        <w:t>i nói khá nhanh và li</w:t>
+      </w:r>
+      <w:r>
+        <w:t>ề</w:t>
+      </w:r>
+      <w:r>
+        <w:t>n nên khi test thu âm n</w:t>
+      </w:r>
+      <w:r>
+        <w:t>ế</w:t>
+      </w:r>
+      <w:r>
+        <w:t>u nói t</w:t>
+      </w:r>
+      <w:r>
+        <w:t>ừ</w:t>
+      </w:r>
+      <w:r>
+        <w:t xml:space="preserve"> “Vi</w:t>
+      </w:r>
+      <w:r>
+        <w:t>ệ</w:t>
+      </w:r>
+      <w:r>
+        <w:t>t” và “Nam” cách nhau s</w:t>
+      </w:r>
+      <w:r>
+        <w:t>ẽ</w:t>
+      </w:r>
+      <w:r>
+        <w:t xml:space="preserve"> d</w:t>
+      </w:r>
+      <w:r>
+        <w:t>ễ</w:t>
+      </w:r>
+      <w:r>
+        <w:t xml:space="preserve"> predict nh</w:t>
+      </w:r>
+      <w:r>
+        <w:t>ầ</w:t>
+      </w:r>
+      <w:r>
+        <w:t>m sang t</w:t>
+      </w:r>
+      <w:r>
+        <w:t>ừ</w:t>
+      </w:r>
+      <w:r>
+        <w:t xml:space="preserve"> “Chúng ta”). </w:t>
       </w:r>
     </w:p>
     <w:p>
       <w:pPr>
-        <w:pStyle w:val="Normal"/>
-        <w:spacing w:before="240" w:after="200"/>
-        <w:jc w:val="left"/>
-        <w:rPr>
-          <w:b/>
+        <w:spacing w:before="240"/>
+        <w:rPr>
           <w:b/>
           <w:bCs/>
         </w:rPr>
       </w:pPr>
       <w:r>
-        <w:rPr>
-          <w:b w:val="false"/>
-          <w:bCs w:val="false"/>
-        </w:rPr>
-        <w:t xml:space="preserve">Để cải thiện thì em đã lấy thêm từ người và Việt Nam để train và khi thu âm cố gắng nói chậm vừa phải, to và rõ từng từ thì tỉ lệ được cải thiện: Người → </w:t>
-      </w:r>
-      <w:r>
-        <w:rPr>
-          <w:b w:val="false"/>
-          <w:bCs w:val="false"/>
-        </w:rPr>
-        <w:t>6</w:t>
-      </w:r>
-      <w:r>
-        <w:rPr>
-          <w:b w:val="false"/>
-          <w:bCs w:val="false"/>
-        </w:rPr>
-        <w:t>5</w:t>
-      </w:r>
-      <w:r>
-        <w:rPr>
-          <w:b w:val="false"/>
-          <w:bCs w:val="false"/>
-        </w:rPr>
-        <w:t>%, Việt Nam → 7</w:t>
-      </w:r>
-      <w:r>
-        <w:rPr>
-          <w:b w:val="false"/>
-          <w:bCs w:val="false"/>
-        </w:rPr>
-        <w:t>3.33</w:t>
-      </w:r>
-      <w:r>
-        <w:rPr>
-          <w:b w:val="false"/>
-          <w:bCs w:val="false"/>
-        </w:rPr>
-        <w:t>%</w:t>
+        <w:t>Đ</w:t>
+      </w:r>
+      <w:r>
+        <w:t>ể</w:t>
+      </w:r>
+      <w:r>
+        <w:t xml:space="preserve"> c</w:t>
+      </w:r>
+      <w:r>
+        <w:t>ả</w:t>
+      </w:r>
+      <w:r>
+        <w:t>i thi</w:t>
+      </w:r>
+      <w:r>
+        <w:t>ệ</w:t>
+      </w:r>
+      <w:r>
+        <w:t>n thì em đã l</w:t>
+      </w:r>
+      <w:r>
+        <w:t>ấ</w:t>
+      </w:r>
+      <w:r>
+        <w:t>y thêm t</w:t>
+      </w:r>
+      <w:r>
+        <w:t>ừ</w:t>
+      </w:r>
+      <w:r>
+        <w:t xml:space="preserve"> ngư</w:t>
+      </w:r>
+      <w:r>
+        <w:t>ờ</w:t>
+      </w:r>
+      <w:r>
+        <w:t>i và Vi</w:t>
+      </w:r>
+      <w:r>
+        <w:t>ệ</w:t>
+      </w:r>
+      <w:r>
+        <w:t>t Nam đ</w:t>
+      </w:r>
+      <w:r>
+        <w:t>ể</w:t>
+      </w:r>
+      <w:r>
+        <w:t xml:space="preserve"> train và khi thu âm c</w:t>
+      </w:r>
+      <w:r>
+        <w:t>ố</w:t>
+      </w:r>
+      <w:r>
+        <w:t xml:space="preserve"> g</w:t>
+      </w:r>
+      <w:r>
+        <w:t>ắ</w:t>
+      </w:r>
+      <w:r>
+        <w:t>ng nói ch</w:t>
+      </w:r>
+      <w:r>
+        <w:t>ậ</w:t>
+      </w:r>
+      <w:r>
+        <w:t>m v</w:t>
+      </w:r>
+      <w:r>
+        <w:t>ừ</w:t>
+      </w:r>
+      <w:r>
+        <w:t>a ph</w:t>
+      </w:r>
+      <w:r>
+        <w:t>ả</w:t>
+      </w:r>
+      <w:r>
+        <w:t>i, to và rõ t</w:t>
+      </w:r>
+      <w:r>
+        <w:t>ừ</w:t>
+      </w:r>
+      <w:r>
+        <w:t>ng t</w:t>
+      </w:r>
+      <w:r>
+        <w:t>ừ</w:t>
+      </w:r>
+      <w:r>
+        <w:t xml:space="preserve"> thì t</w:t>
+      </w:r>
+      <w:r>
+        <w:t>ỉ</w:t>
+      </w:r>
+      <w:r>
+        <w:t xml:space="preserve"> l</w:t>
+      </w:r>
+      <w:r>
+        <w:t>ệ</w:t>
+      </w:r>
+      <w:r>
+        <w:t xml:space="preserve"> đư</w:t>
+      </w:r>
+      <w:r>
+        <w:t>ợ</w:t>
+      </w:r>
+      <w:r>
+        <w:t>c c</w:t>
+      </w:r>
+      <w:r>
+        <w:t>ả</w:t>
+      </w:r>
+      <w:r>
+        <w:t>i thi</w:t>
+      </w:r>
+      <w:r>
+        <w:t>ệ</w:t>
+      </w:r>
+      <w:r>
+        <w:t>n: Ngư</w:t>
+      </w:r>
+      <w:r>
+        <w:t>ờ</w:t>
+      </w:r>
+      <w:r>
+        <w:t>i → 65%, Vi</w:t>
+      </w:r>
+      <w:r>
+        <w:t>ệ</w:t>
+      </w:r>
+      <w:r>
+        <w:t>t Nam → 73.33%</w:t>
       </w:r>
     </w:p>
     <w:p>
-      <w:pPr>
-        <w:pStyle w:val="Normal"/>
-        <w:rPr/>
-      </w:pPr>
-      <w:r>
-        <w:rPr>
-          <w:b/>
-          <w:bCs/>
-        </w:rPr>
-        <w:t>Code &amp; bộ tham số của các mô hình</w:t>
-      </w:r>
-      <w:r>
-        <w:rPr/>
+      <w:r>
+        <w:rPr>
+          <w:b/>
+          <w:bCs/>
+        </w:rPr>
+        <w:t>Code &amp; b</w:t>
+      </w:r>
+      <w:r>
+        <w:rPr>
+          <w:b/>
+          <w:bCs/>
+        </w:rPr>
+        <w:t>ộ</w:t>
+      </w:r>
+      <w:r>
+        <w:rPr>
+          <w:b/>
+          <w:bCs/>
+        </w:rPr>
+        <w:t xml:space="preserve"> tham s</w:t>
+      </w:r>
+      <w:r>
+        <w:rPr>
+          <w:b/>
+          <w:bCs/>
+        </w:rPr>
+        <w:t>ố</w:t>
+      </w:r>
+      <w:r>
+        <w:rPr>
+          <w:b/>
+          <w:bCs/>
+        </w:rPr>
+        <w:t xml:space="preserve"> c</w:t>
+      </w:r>
+      <w:r>
+        <w:rPr>
+          <w:b/>
+          <w:bCs/>
+        </w:rPr>
+        <w:t>ủ</w:t>
+      </w:r>
+      <w:r>
+        <w:rPr>
+          <w:b/>
+          <w:bCs/>
+        </w:rPr>
+        <w:t>a các mô hình</w:t>
+      </w:r>
+      <w:r>
         <w:t>: https://github.com/not-nam-or-am-i/voice-processing-hmm/blob/master/hmms.ipynb</w:t>
       </w:r>
     </w:p>
-    <w:p>
-      <w:pPr>
-        <w:pStyle w:val="Normal"/>
-        <w:widowControl/>
-        <w:bidi w:val="0"/>
-        <w:spacing w:lineRule="auto" w:line="276" w:before="0" w:after="200"/>
-        <w:jc w:val="left"/>
-        <w:rPr/>
-      </w:pPr>
-      <w:r>
-        <w:rPr/>
-      </w:r>
-    </w:p>
+    <w:p/>
     <w:sectPr>
-      <w:type w:val="nextPage"/>
       <w:pgSz w:w="12240" w:h="15840"/>
-      <w:pgMar w:left="1440" w:right="1440" w:header="0" w:top="1440" w:footer="0" w:bottom="1440" w:gutter="0"/>
-      <w:pgNumType w:fmt="decimal"/>
-      <w:formProt w:val="false"/>
-      <w:textDirection w:val="lrTb"/>
-      <w:docGrid w:type="default" w:linePitch="360" w:charSpace="4096"/>
+      <w:pgMar w:top="1440" w:right="1440" w:bottom="1440" w:left="1440" w:header="0" w:footer="0" w:gutter="0"/>
+      <w:cols w:space="720"/>
+      <w:formProt w:val="0"/>
+      <w:docGrid w:linePitch="360" w:charSpace="4096"/>
     </w:sectPr>
   </w:body>
 </w:document>
 </file>
 
 <file path=word/numbering.xml><?xml version="1.0" encoding="utf-8"?>
-<w:numbering xmlns:w="http://schemas.openxmlformats.org/wordprocessingml/2006/main" xmlns:o="urn:schemas-microsoft-com:office:office" xmlns:r="http://schemas.openxmlformats.org/officeDocument/2006/relationships" xmlns:v="urn:schemas-microsoft-com:vml">
-  <w:abstractNum w:abstractNumId="1">
+<w:numbering xmlns:wpc="http://schemas.microsoft.com/office/word/2010/wordprocessingCanvas" xmlns:cx="http://schemas.microsoft.com/office/drawing/2014/chartex" xmlns:cx1="http://schemas.microsoft.com/office/drawing/2015/9/8/chartex" xmlns:cx2="http://schemas.microsoft.com/office/drawing/2015/10/21/chartex" xmlns:cx3="http://schemas.microsoft.com/office/drawing/2016/5/9/chartex" xmlns:cx4="http://schemas.microsoft.com/office/drawing/2016/5/10/chartex" xmlns:cx5="http://schemas.microsoft.com/office/drawing/2016/5/11/chartex" xmlns:cx6="http://schemas.microsoft.com/office/drawing/2016/5/12/chartex" xmlns:cx7="http://schemas.microsoft.com/office/drawing/2016/5/13/chartex" xmlns:cx8="http://schemas.microsoft.com/office/drawing/2016/5/14/chartex" xmlns:mc="http://schemas.openxmlformats.org/markup-compatibility/2006" xmlns:aink="http://schemas.microsoft.com/office/drawing/2016/ink" xmlns:am3d="http://schemas.microsoft.com/office/drawing/2017/model3d" xmlns:o="urn:schemas-microsoft-com:office:office" xmlns:r="http://schemas.openxmlformats.org/officeDocument/2006/relationships" xmlns:m="http://schemas.openxmlformats.org/officeDocument/2006/math" xmlns:v="urn:schemas-microsoft-com:vml" xmlns:wp14="http://schemas.microsoft.com/office/word/2010/wordprocessingDrawing" xmlns:wp="http://schemas.openxmlformats.org/drawingml/2006/wordprocessingDrawing" xmlns:w10="urn:schemas-microsoft-com:office:word" xmlns:w="http://schemas.openxmlformats.org/wordprocessingml/2006/main" xmlns:w14="http://schemas.microsoft.com/office/word/2010/wordml" xmlns:w15="http://schemas.microsoft.com/office/word/2012/wordml" xmlns:w16cex="http://schemas.microsoft.com/office/word/2018/wordml/cex" xmlns:w16cid="http://schemas.microsoft.com/office/word/2016/wordml/cid" xmlns:w16="http://schemas.microsoft.com/office/word/2018/wordml" xmlns:w16se="http://schemas.microsoft.com/office/word/2015/wordml/symex" xmlns:wpg="http://schemas.microsoft.com/office/word/2010/wordprocessingGroup" xmlns:wpi="http://schemas.microsoft.com/office/word/2010/wordprocessingInk" xmlns:wne="http://schemas.microsoft.com/office/word/2006/wordml" xmlns:wps="http://schemas.microsoft.com/office/word/2010/wordprocessingShape" mc:Ignorable="w14 w15 w16se w16cid w16 w16cex wp14">
+  <w:abstractNum w:abstractNumId="0" w15:restartNumberingAfterBreak="0">
+    <w:nsid w:val="442B6BA5"/>
+    <w:multiLevelType w:val="multilevel"/>
+    <w:tmpl w:val="BF34C210"/>
+    <w:lvl w:ilvl="0">
+      <w:start w:val="1"/>
+      <w:numFmt w:val="none"/>
+      <w:suff w:val="nothing"/>
+      <w:lvlText w:val=""/>
+      <w:lvlJc w:val="left"/>
+      <w:pPr>
+        <w:ind w:left="0" w:firstLine="0"/>
+      </w:pPr>
+    </w:lvl>
+    <w:lvl w:ilvl="1">
+      <w:start w:val="1"/>
+      <w:numFmt w:val="none"/>
+      <w:suff w:val="nothing"/>
+      <w:lvlText w:val=""/>
+      <w:lvlJc w:val="left"/>
+      <w:pPr>
+        <w:ind w:left="0" w:firstLine="0"/>
+      </w:pPr>
+    </w:lvl>
+    <w:lvl w:ilvl="2">
+      <w:start w:val="1"/>
+      <w:numFmt w:val="none"/>
+      <w:suff w:val="nothing"/>
+      <w:lvlText w:val=""/>
+      <w:lvlJc w:val="left"/>
+      <w:pPr>
+        <w:ind w:left="0" w:firstLine="0"/>
+      </w:pPr>
+    </w:lvl>
+    <w:lvl w:ilvl="3">
+      <w:start w:val="1"/>
+      <w:numFmt w:val="none"/>
+      <w:suff w:val="nothing"/>
+      <w:lvlText w:val=""/>
+      <w:lvlJc w:val="left"/>
+      <w:pPr>
+        <w:ind w:left="0" w:firstLine="0"/>
+      </w:pPr>
+    </w:lvl>
+    <w:lvl w:ilvl="4">
+      <w:start w:val="1"/>
+      <w:numFmt w:val="none"/>
+      <w:suff w:val="nothing"/>
+      <w:lvlText w:val=""/>
+      <w:lvlJc w:val="left"/>
+      <w:pPr>
+        <w:ind w:left="0" w:firstLine="0"/>
+      </w:pPr>
+    </w:lvl>
+    <w:lvl w:ilvl="5">
+      <w:start w:val="1"/>
+      <w:numFmt w:val="none"/>
+      <w:suff w:val="nothing"/>
+      <w:lvlText w:val=""/>
+      <w:lvlJc w:val="left"/>
+      <w:pPr>
+        <w:ind w:left="0" w:firstLine="0"/>
+      </w:pPr>
+    </w:lvl>
+    <w:lvl w:ilvl="6">
+      <w:start w:val="1"/>
+      <w:numFmt w:val="none"/>
+      <w:suff w:val="nothing"/>
+      <w:lvlText w:val=""/>
+      <w:lvlJc w:val="left"/>
+      <w:pPr>
+        <w:ind w:left="0" w:firstLine="0"/>
+      </w:pPr>
+    </w:lvl>
+    <w:lvl w:ilvl="7">
+      <w:start w:val="1"/>
+      <w:numFmt w:val="none"/>
+      <w:suff w:val="nothing"/>
+      <w:lvlText w:val=""/>
+      <w:lvlJc w:val="left"/>
+      <w:pPr>
+        <w:ind w:left="0" w:firstLine="0"/>
+      </w:pPr>
+    </w:lvl>
+    <w:lvl w:ilvl="8">
+      <w:start w:val="1"/>
+      <w:numFmt w:val="none"/>
+      <w:suff w:val="nothing"/>
+      <w:lvlText w:val=""/>
+      <w:lvlJc w:val="left"/>
+      <w:pPr>
+        <w:ind w:left="0" w:firstLine="0"/>
+      </w:pPr>
+    </w:lvl>
+  </w:abstractNum>
+  <w:abstractNum w:abstractNumId="1" w15:restartNumberingAfterBreak="0">
+    <w:nsid w:val="45116D53"/>
+    <w:multiLevelType w:val="multilevel"/>
+    <w:tmpl w:val="916EC02A"/>
     <w:lvl w:ilvl="0">
       <w:start w:val="1"/>
       <w:numFmt w:val="bullet"/>
@@ -1568,7 +2578,6 @@
       </w:pPr>
       <w:rPr>
         <w:rFonts w:ascii="Courier New" w:hAnsi="Courier New" w:cs="Courier New" w:hint="default"/>
-        <w:rFonts w:cs="Courier New"/>
       </w:rPr>
     </w:lvl>
     <w:lvl w:ilvl="2">
@@ -1605,7 +2614,6 @@
       </w:pPr>
       <w:rPr>
         <w:rFonts w:ascii="Courier New" w:hAnsi="Courier New" w:cs="Courier New" w:hint="default"/>
-        <w:rFonts w:cs="Courier New"/>
       </w:rPr>
     </w:lvl>
     <w:lvl w:ilvl="5">
@@ -1642,7 +2650,6 @@
       </w:pPr>
       <w:rPr>
         <w:rFonts w:ascii="Courier New" w:hAnsi="Courier New" w:cs="Courier New" w:hint="default"/>
-        <w:rFonts w:cs="Courier New"/>
       </w:rPr>
     </w:lvl>
     <w:lvl w:ilvl="8">
@@ -1658,113 +2665,21 @@
       </w:rPr>
     </w:lvl>
   </w:abstractNum>
-  <w:abstractNum w:abstractNumId="2">
-    <w:lvl w:ilvl="0">
-      <w:start w:val="1"/>
-      <w:numFmt w:val="none"/>
-      <w:suff w:val="nothing"/>
-      <w:lvlText w:val=""/>
-      <w:lvlJc w:val="left"/>
-      <w:pPr>
-        <w:ind w:left="0" w:hanging="0"/>
-      </w:pPr>
-    </w:lvl>
-    <w:lvl w:ilvl="1">
-      <w:start w:val="1"/>
-      <w:numFmt w:val="none"/>
-      <w:suff w:val="nothing"/>
-      <w:lvlText w:val=""/>
-      <w:lvlJc w:val="left"/>
-      <w:pPr>
-        <w:ind w:left="0" w:hanging="0"/>
-      </w:pPr>
-    </w:lvl>
-    <w:lvl w:ilvl="2">
-      <w:start w:val="1"/>
-      <w:numFmt w:val="none"/>
-      <w:suff w:val="nothing"/>
-      <w:lvlText w:val=""/>
-      <w:lvlJc w:val="left"/>
-      <w:pPr>
-        <w:ind w:left="0" w:hanging="0"/>
-      </w:pPr>
-    </w:lvl>
-    <w:lvl w:ilvl="3">
-      <w:start w:val="1"/>
-      <w:numFmt w:val="none"/>
-      <w:suff w:val="nothing"/>
-      <w:lvlText w:val=""/>
-      <w:lvlJc w:val="left"/>
-      <w:pPr>
-        <w:ind w:left="0" w:hanging="0"/>
-      </w:pPr>
-    </w:lvl>
-    <w:lvl w:ilvl="4">
-      <w:start w:val="1"/>
-      <w:numFmt w:val="none"/>
-      <w:suff w:val="nothing"/>
-      <w:lvlText w:val=""/>
-      <w:lvlJc w:val="left"/>
-      <w:pPr>
-        <w:ind w:left="0" w:hanging="0"/>
-      </w:pPr>
-    </w:lvl>
-    <w:lvl w:ilvl="5">
-      <w:start w:val="1"/>
-      <w:numFmt w:val="none"/>
-      <w:suff w:val="nothing"/>
-      <w:lvlText w:val=""/>
-      <w:lvlJc w:val="left"/>
-      <w:pPr>
-        <w:ind w:left="0" w:hanging="0"/>
-      </w:pPr>
-    </w:lvl>
-    <w:lvl w:ilvl="6">
-      <w:start w:val="1"/>
-      <w:numFmt w:val="none"/>
-      <w:suff w:val="nothing"/>
-      <w:lvlText w:val=""/>
-      <w:lvlJc w:val="left"/>
-      <w:pPr>
-        <w:ind w:left="0" w:hanging="0"/>
-      </w:pPr>
-    </w:lvl>
-    <w:lvl w:ilvl="7">
-      <w:start w:val="1"/>
-      <w:numFmt w:val="none"/>
-      <w:suff w:val="nothing"/>
-      <w:lvlText w:val=""/>
-      <w:lvlJc w:val="left"/>
-      <w:pPr>
-        <w:ind w:left="0" w:hanging="0"/>
-      </w:pPr>
-    </w:lvl>
-    <w:lvl w:ilvl="8">
-      <w:start w:val="1"/>
-      <w:numFmt w:val="none"/>
-      <w:suff w:val="nothing"/>
-      <w:lvlText w:val=""/>
-      <w:lvlJc w:val="left"/>
-      <w:pPr>
-        <w:ind w:left="0" w:hanging="0"/>
-      </w:pPr>
-    </w:lvl>
-  </w:abstractNum>
   <w:num w:numId="1">
     <w:abstractNumId w:val="1"/>
   </w:num>
   <w:num w:numId="2">
-    <w:abstractNumId w:val="2"/>
+    <w:abstractNumId w:val="0"/>
   </w:num>
 </w:numbering>
 </file>
 
 <file path=word/styles.xml><?xml version="1.0" encoding="utf-8"?>
-<w:styles xmlns:w="http://schemas.openxmlformats.org/wordprocessingml/2006/main" xmlns:w14="http://schemas.microsoft.com/office/word/2010/wordml" xmlns:mc="http://schemas.openxmlformats.org/markup-compatibility/2006" mc:Ignorable="w14">
+<w:styles xmlns:mc="http://schemas.openxmlformats.org/markup-compatibility/2006" xmlns:r="http://schemas.openxmlformats.org/officeDocument/2006/relationships" xmlns:w="http://schemas.openxmlformats.org/wordprocessingml/2006/main" xmlns:w14="http://schemas.microsoft.com/office/word/2010/wordml" xmlns:w15="http://schemas.microsoft.com/office/word/2012/wordml" xmlns:w16cex="http://schemas.microsoft.com/office/word/2018/wordml/cex" xmlns:w16cid="http://schemas.microsoft.com/office/word/2016/wordml/cid" xmlns:w16="http://schemas.microsoft.com/office/word/2018/wordml" xmlns:w16se="http://schemas.microsoft.com/office/word/2015/wordml/symex" mc:Ignorable="w14 w15 w16se w16cid w16 w16cex">
   <w:docDefaults>
     <w:rPrDefault>
       <w:rPr>
-        <w:rFonts w:ascii="Calibri" w:hAnsi="Calibri" w:eastAsia="ＭＳ 明朝" w:cs="" w:asciiTheme="minorHAnsi" w:cstheme="minorBidi" w:eastAsiaTheme="minorEastAsia" w:hAnsiTheme="minorHAnsi"/>
+        <w:rFonts w:asciiTheme="minorHAnsi" w:eastAsiaTheme="minorEastAsia" w:hAnsiTheme="minorHAnsi" w:cstheme="minorBidi"/>
         <w:sz w:val="22"/>
         <w:szCs w:val="22"/>
         <w:lang w:val="en-US" w:eastAsia="ja-JP" w:bidi="ar-SA"/>
@@ -1772,21 +2687,21 @@
     </w:rPrDefault>
     <w:pPrDefault>
       <w:pPr>
-        <w:suppressAutoHyphens w:val="true"/>
+        <w:suppressAutoHyphens/>
       </w:pPr>
     </w:pPrDefault>
   </w:docDefaults>
   <w:latentStyles w:defLockedState="0" w:defUIPriority="99" w:defSemiHidden="0" w:defUnhideWhenUsed="0" w:defQFormat="0" w:count="376">
     <w:lsdException w:name="Normal" w:uiPriority="0" w:qFormat="1"/>
     <w:lsdException w:name="heading 1" w:uiPriority="9" w:qFormat="1"/>
-    <w:lsdException w:name="heading 2" w:uiPriority="9" w:semiHidden="1" w:unhideWhenUsed="1" w:qFormat="1"/>
-    <w:lsdException w:name="heading 3" w:uiPriority="9" w:semiHidden="1" w:unhideWhenUsed="1" w:qFormat="1"/>
-    <w:lsdException w:name="heading 4" w:uiPriority="9" w:semiHidden="1" w:unhideWhenUsed="1" w:qFormat="1"/>
-    <w:lsdException w:name="heading 5" w:uiPriority="9" w:semiHidden="1" w:unhideWhenUsed="1" w:qFormat="1"/>
-    <w:lsdException w:name="heading 6" w:uiPriority="9" w:semiHidden="1" w:unhideWhenUsed="1" w:qFormat="1"/>
-    <w:lsdException w:name="heading 7" w:uiPriority="9" w:semiHidden="1" w:unhideWhenUsed="1" w:qFormat="1"/>
-    <w:lsdException w:name="heading 8" w:uiPriority="9" w:semiHidden="1" w:unhideWhenUsed="1" w:qFormat="1"/>
-    <w:lsdException w:name="heading 9" w:uiPriority="9" w:semiHidden="1" w:unhideWhenUsed="1" w:qFormat="1"/>
+    <w:lsdException w:name="heading 2" w:semiHidden="1" w:uiPriority="9" w:unhideWhenUsed="1" w:qFormat="1"/>
+    <w:lsdException w:name="heading 3" w:semiHidden="1" w:uiPriority="9" w:unhideWhenUsed="1" w:qFormat="1"/>
+    <w:lsdException w:name="heading 4" w:semiHidden="1" w:uiPriority="9" w:unhideWhenUsed="1" w:qFormat="1"/>
+    <w:lsdException w:name="heading 5" w:semiHidden="1" w:uiPriority="9" w:unhideWhenUsed="1" w:qFormat="1"/>
+    <w:lsdException w:name="heading 6" w:semiHidden="1" w:uiPriority="9" w:unhideWhenUsed="1" w:qFormat="1"/>
+    <w:lsdException w:name="heading 7" w:semiHidden="1" w:uiPriority="9" w:unhideWhenUsed="1" w:qFormat="1"/>
+    <w:lsdException w:name="heading 8" w:semiHidden="1" w:uiPriority="9" w:unhideWhenUsed="1" w:qFormat="1"/>
+    <w:lsdException w:name="heading 9" w:semiHidden="1" w:uiPriority="9" w:unhideWhenUsed="1" w:qFormat="1"/>
     <w:lsdException w:name="index 1" w:semiHidden="1" w:unhideWhenUsed="1"/>
     <w:lsdException w:name="index 2" w:semiHidden="1" w:unhideWhenUsed="1"/>
     <w:lsdException w:name="index 3" w:semiHidden="1" w:unhideWhenUsed="1"/>
@@ -1796,22 +2711,22 @@
     <w:lsdException w:name="index 7" w:semiHidden="1" w:unhideWhenUsed="1"/>
     <w:lsdException w:name="index 8" w:semiHidden="1" w:unhideWhenUsed="1"/>
     <w:lsdException w:name="index 9" w:semiHidden="1" w:unhideWhenUsed="1"/>
-    <w:lsdException w:name="toc 1" w:uiPriority="39" w:semiHidden="1" w:unhideWhenUsed="1"/>
-    <w:lsdException w:name="toc 2" w:uiPriority="39" w:semiHidden="1" w:unhideWhenUsed="1"/>
-    <w:lsdException w:name="toc 3" w:uiPriority="39" w:semiHidden="1" w:unhideWhenUsed="1"/>
-    <w:lsdException w:name="toc 4" w:uiPriority="39" w:semiHidden="1" w:unhideWhenUsed="1"/>
-    <w:lsdException w:name="toc 5" w:uiPriority="39" w:semiHidden="1" w:unhideWhenUsed="1"/>
-    <w:lsdException w:name="toc 6" w:uiPriority="39" w:semiHidden="1" w:unhideWhenUsed="1"/>
-    <w:lsdException w:name="toc 7" w:uiPriority="39" w:semiHidden="1" w:unhideWhenUsed="1"/>
-    <w:lsdException w:name="toc 8" w:uiPriority="39" w:semiHidden="1" w:unhideWhenUsed="1"/>
-    <w:lsdException w:name="toc 9" w:uiPriority="39" w:semiHidden="1" w:unhideWhenUsed="1"/>
+    <w:lsdException w:name="toc 1" w:semiHidden="1" w:uiPriority="39" w:unhideWhenUsed="1"/>
+    <w:lsdException w:name="toc 2" w:semiHidden="1" w:uiPriority="39" w:unhideWhenUsed="1"/>
+    <w:lsdException w:name="toc 3" w:semiHidden="1" w:uiPriority="39" w:unhideWhenUsed="1"/>
+    <w:lsdException w:name="toc 4" w:semiHidden="1" w:uiPriority="39" w:unhideWhenUsed="1"/>
+    <w:lsdException w:name="toc 5" w:semiHidden="1" w:uiPriority="39" w:unhideWhenUsed="1"/>
+    <w:lsdException w:name="toc 6" w:semiHidden="1" w:uiPriority="39" w:unhideWhenUsed="1"/>
+    <w:lsdException w:name="toc 7" w:semiHidden="1" w:uiPriority="39" w:unhideWhenUsed="1"/>
+    <w:lsdException w:name="toc 8" w:semiHidden="1" w:uiPriority="39" w:unhideWhenUsed="1"/>
+    <w:lsdException w:name="toc 9" w:semiHidden="1" w:uiPriority="39" w:unhideWhenUsed="1"/>
     <w:lsdException w:name="Normal Indent" w:semiHidden="1" w:unhideWhenUsed="1"/>
     <w:lsdException w:name="footnote text" w:semiHidden="1" w:unhideWhenUsed="1"/>
     <w:lsdException w:name="annotation text" w:semiHidden="1" w:unhideWhenUsed="1"/>
     <w:lsdException w:name="header" w:semiHidden="1" w:unhideWhenUsed="1"/>
     <w:lsdException w:name="footer" w:semiHidden="1" w:unhideWhenUsed="1"/>
     <w:lsdException w:name="index heading" w:semiHidden="1" w:unhideWhenUsed="1"/>
-    <w:lsdException w:name="caption" w:uiPriority="35" w:semiHidden="1" w:unhideWhenUsed="1" w:qFormat="1"/>
+    <w:lsdException w:name="caption" w:semiHidden="1" w:uiPriority="35" w:unhideWhenUsed="1" w:qFormat="1"/>
     <w:lsdException w:name="table of figures" w:semiHidden="1" w:unhideWhenUsed="1"/>
     <w:lsdException w:name="envelope address" w:semiHidden="1" w:unhideWhenUsed="1"/>
     <w:lsdException w:name="envelope return" w:semiHidden="1" w:unhideWhenUsed="1"/>
@@ -1842,7 +2757,7 @@
     <w:lsdException w:name="Title" w:uiPriority="10" w:qFormat="1"/>
     <w:lsdException w:name="Closing" w:semiHidden="1" w:unhideWhenUsed="1"/>
     <w:lsdException w:name="Signature" w:semiHidden="1" w:unhideWhenUsed="1"/>
-    <w:lsdException w:name="Default Paragraph Font" w:uiPriority="1" w:semiHidden="1" w:unhideWhenUsed="1"/>
+    <w:lsdException w:name="Default Paragraph Font" w:semiHidden="1" w:uiPriority="1" w:unhideWhenUsed="1"/>
     <w:lsdException w:name="Body Text" w:semiHidden="1" w:unhideWhenUsed="1"/>
     <w:lsdException w:name="Body Text Indent" w:semiHidden="1" w:unhideWhenUsed="1"/>
     <w:lsdException w:name="List Continue" w:semiHidden="1" w:unhideWhenUsed="1"/>
@@ -2042,8 +2957,8 @@
     <w:lsdException w:name="Subtle Reference" w:uiPriority="31" w:qFormat="1"/>
     <w:lsdException w:name="Intense Reference" w:uiPriority="32" w:qFormat="1"/>
     <w:lsdException w:name="Book Title" w:uiPriority="33" w:qFormat="1"/>
-    <w:lsdException w:name="Bibliography" w:uiPriority="37" w:semiHidden="1" w:unhideWhenUsed="1"/>
-    <w:lsdException w:name="TOC Heading" w:uiPriority="39" w:semiHidden="1" w:unhideWhenUsed="1" w:qFormat="1"/>
+    <w:lsdException w:name="Bibliography" w:semiHidden="1" w:uiPriority="37" w:unhideWhenUsed="1"/>
+    <w:lsdException w:name="TOC Heading" w:semiHidden="1" w:uiPriority="39" w:unhideWhenUsed="1" w:qFormat="1"/>
     <w:lsdException w:name="Plain Table 1" w:uiPriority="41"/>
     <w:lsdException w:name="Plain Table 2" w:uiPriority="42"/>
     <w:lsdException w:name="Plain Table 3" w:uiPriority="43"/>
@@ -2154,150 +3069,18 @@
     <w:lsdException w:name="Unresolved Mention" w:semiHidden="1" w:unhideWhenUsed="1"/>
     <w:lsdException w:name="Smart Link" w:semiHidden="1" w:unhideWhenUsed="1"/>
   </w:latentStyles>
-  <w:style w:type="paragraph" w:styleId="Normal" w:default="1">
+  <w:style w:type="paragraph" w:default="1" w:styleId="Normal">
     <w:name w:val="Normal"/>
     <w:qFormat/>
     <w:pPr>
-      <w:widowControl/>
-      <w:bidi w:val="0"/>
-      <w:spacing w:lineRule="auto" w:line="276" w:before="0" w:after="200"/>
-      <w:jc w:val="left"/>
+      <w:spacing w:after="200" w:line="276" w:lineRule="auto"/>
     </w:pPr>
-    <w:rPr>
-      <w:rFonts w:ascii="Calibri" w:hAnsi="Calibri" w:eastAsia="ＭＳ 明朝" w:cs="" w:asciiTheme="minorHAnsi" w:cstheme="minorBidi" w:eastAsiaTheme="minorEastAsia" w:hAnsiTheme="minorHAnsi"/>
-      <w:color w:val="auto"/>
-      <w:kern w:val="0"/>
-      <w:sz w:val="22"/>
-      <w:szCs w:val="22"/>
-      <w:lang w:val="en-US" w:eastAsia="ja-JP" w:bidi="ar-SA"/>
-    </w:rPr>
   </w:style>
-  <w:style w:type="character" w:styleId="DefaultParagraphFont" w:default="1">
+  <w:style w:type="character" w:default="1" w:styleId="DefaultParagraphFont">
     <w:name w:val="Default Paragraph Font"/>
     <w:uiPriority w:val="1"/>
     <w:semiHidden/>
     <w:unhideWhenUsed/>
-    <w:qFormat/>
-    <w:rPr/>
-  </w:style>
-  <w:style w:type="paragraph" w:styleId="Heading">
-    <w:name w:val="Heading"/>
-    <w:basedOn w:val="Normal"/>
-    <w:next w:val="TextBody"/>
-    <w:qFormat/>
-    <w:pPr>
-      <w:keepNext w:val="true"/>
-      <w:spacing w:before="240" w:after="120"/>
-    </w:pPr>
-    <w:rPr>
-      <w:rFonts w:ascii="Liberation Sans" w:hAnsi="Liberation Sans" w:eastAsia="Noto Sans CJK SC" w:cs="FreeSans"/>
-      <w:sz w:val="28"/>
-      <w:szCs w:val="28"/>
-    </w:rPr>
-  </w:style>
-  <w:style w:type="paragraph" w:styleId="TextBody">
-    <w:name w:val="Body Text"/>
-    <w:basedOn w:val="Normal"/>
-    <w:pPr>
-      <w:spacing w:lineRule="auto" w:line="276" w:before="0" w:after="140"/>
-    </w:pPr>
-    <w:rPr/>
-  </w:style>
-  <w:style w:type="paragraph" w:styleId="List">
-    <w:name w:val="List"/>
-    <w:basedOn w:val="TextBody"/>
-    <w:pPr/>
-    <w:rPr>
-      <w:rFonts w:cs="FreeSans"/>
-    </w:rPr>
-  </w:style>
-  <w:style w:type="paragraph" w:styleId="Caption">
-    <w:name w:val="Caption"/>
-    <w:basedOn w:val="Normal"/>
-    <w:qFormat/>
-    <w:pPr>
-      <w:suppressLineNumbers/>
-      <w:spacing w:before="120" w:after="120"/>
-    </w:pPr>
-    <w:rPr>
-      <w:rFonts w:cs="FreeSans"/>
-      <w:i/>
-      <w:iCs/>
-      <w:sz w:val="24"/>
-      <w:szCs w:val="24"/>
-    </w:rPr>
-  </w:style>
-  <w:style w:type="paragraph" w:styleId="Index">
-    <w:name w:val="Index"/>
-    <w:basedOn w:val="Normal"/>
-    <w:qFormat/>
-    <w:pPr>
-      <w:suppressLineNumbers/>
-    </w:pPr>
-    <w:rPr>
-      <w:rFonts w:cs="FreeSans"/>
-    </w:rPr>
-  </w:style>
-  <w:style w:type="paragraph" w:styleId="ListParagraph">
-    <w:name w:val="List Paragraph"/>
-    <w:basedOn w:val="Normal"/>
-    <w:uiPriority w:val="34"/>
-    <w:qFormat/>
-    <w:rsid w:val="00af1dc6"/>
-    <w:pPr>
-      <w:spacing w:before="0" w:after="200"/>
-      <w:ind w:left="720" w:hanging="0"/>
-      <w:contextualSpacing/>
-    </w:pPr>
-    <w:rPr/>
-  </w:style>
-  <w:style w:type="paragraph" w:styleId="Caption1">
-    <w:name w:val="caption"/>
-    <w:basedOn w:val="Normal"/>
-    <w:next w:val="Normal"/>
-    <w:uiPriority w:val="35"/>
-    <w:unhideWhenUsed/>
-    <w:qFormat/>
-    <w:rsid w:val="00065bfe"/>
-    <w:pPr>
-      <w:spacing w:lineRule="auto" w:line="240"/>
-    </w:pPr>
-    <w:rPr>
-      <w:i/>
-      <w:iCs/>
-      <w:color w:val="1F497D" w:themeColor="text2"/>
-      <w:sz w:val="18"/>
-      <w:szCs w:val="18"/>
-    </w:rPr>
-  </w:style>
-  <w:style w:type="paragraph" w:styleId="TableContents">
-    <w:name w:val="Table Contents"/>
-    <w:basedOn w:val="Normal"/>
-    <w:qFormat/>
-    <w:pPr>
-      <w:suppressLineNumbers/>
-    </w:pPr>
-    <w:rPr/>
-  </w:style>
-  <w:style w:type="paragraph" w:styleId="TableHeading">
-    <w:name w:val="Table Heading"/>
-    <w:basedOn w:val="TableContents"/>
-    <w:qFormat/>
-    <w:pPr>
-      <w:suppressLineNumbers/>
-      <w:jc w:val="center"/>
-    </w:pPr>
-    <w:rPr>
-      <w:b/>
-      <w:bCs/>
-    </w:rPr>
-  </w:style>
-  <w:style w:type="numbering" w:styleId="NoList" w:default="1">
-    <w:name w:val="No List"/>
-    <w:uiPriority w:val="99"/>
-    <w:semiHidden/>
-    <w:unhideWhenUsed/>
-    <w:qFormat/>
   </w:style>
   <w:style w:type="table" w:default="1" w:styleId="TableNormal">
     <w:name w:val="Normal Table"/>
@@ -2314,22 +3097,115 @@
       </w:tblCellMar>
     </w:tblPr>
   </w:style>
+  <w:style w:type="numbering" w:default="1" w:styleId="NoList">
+    <w:name w:val="No List"/>
+    <w:uiPriority w:val="99"/>
+    <w:semiHidden/>
+    <w:unhideWhenUsed/>
+  </w:style>
+  <w:style w:type="paragraph" w:customStyle="1" w:styleId="Heading">
+    <w:name w:val="Heading"/>
+    <w:basedOn w:val="Normal"/>
+    <w:next w:val="BodyText"/>
+    <w:qFormat/>
+    <w:pPr>
+      <w:keepNext/>
+      <w:spacing w:before="240" w:after="120"/>
+    </w:pPr>
+    <w:rPr>
+      <w:rFonts w:ascii="Liberation Sans" w:eastAsia="Noto Sans CJK SC" w:hAnsi="Liberation Sans" w:cs="FreeSans"/>
+      <w:sz w:val="28"/>
+      <w:szCs w:val="28"/>
+    </w:rPr>
+  </w:style>
+  <w:style w:type="paragraph" w:styleId="BodyText">
+    <w:name w:val="Body Text"/>
+    <w:basedOn w:val="Normal"/>
+    <w:pPr>
+      <w:spacing w:after="140"/>
+    </w:pPr>
+  </w:style>
+  <w:style w:type="paragraph" w:styleId="List">
+    <w:name w:val="List"/>
+    <w:basedOn w:val="BodyText"/>
+    <w:rPr>
+      <w:rFonts w:cs="FreeSans"/>
+    </w:rPr>
+  </w:style>
+  <w:style w:type="paragraph" w:styleId="Caption">
+    <w:name w:val="caption"/>
+    <w:basedOn w:val="Normal"/>
+    <w:next w:val="Normal"/>
+    <w:uiPriority w:val="35"/>
+    <w:unhideWhenUsed/>
+    <w:qFormat/>
+    <w:rsid w:val="00065BFE"/>
+    <w:pPr>
+      <w:spacing w:line="240" w:lineRule="auto"/>
+    </w:pPr>
+    <w:rPr>
+      <w:i/>
+      <w:iCs/>
+      <w:color w:val="1F497D" w:themeColor="text2"/>
+      <w:sz w:val="18"/>
+      <w:szCs w:val="18"/>
+    </w:rPr>
+  </w:style>
+  <w:style w:type="paragraph" w:customStyle="1" w:styleId="Index">
+    <w:name w:val="Index"/>
+    <w:basedOn w:val="Normal"/>
+    <w:qFormat/>
+    <w:pPr>
+      <w:suppressLineNumbers/>
+    </w:pPr>
+    <w:rPr>
+      <w:rFonts w:cs="FreeSans"/>
+    </w:rPr>
+  </w:style>
+  <w:style w:type="paragraph" w:styleId="ListParagraph">
+    <w:name w:val="List Paragraph"/>
+    <w:basedOn w:val="Normal"/>
+    <w:uiPriority w:val="34"/>
+    <w:qFormat/>
+    <w:rsid w:val="00AF1DC6"/>
+    <w:pPr>
+      <w:ind w:left="720"/>
+      <w:contextualSpacing/>
+    </w:pPr>
+  </w:style>
+  <w:style w:type="paragraph" w:customStyle="1" w:styleId="TableContents">
+    <w:name w:val="Table Contents"/>
+    <w:basedOn w:val="Normal"/>
+    <w:qFormat/>
+    <w:pPr>
+      <w:suppressLineNumbers/>
+    </w:pPr>
+  </w:style>
+  <w:style w:type="paragraph" w:customStyle="1" w:styleId="TableHeading">
+    <w:name w:val="Table Heading"/>
+    <w:basedOn w:val="TableContents"/>
+    <w:qFormat/>
+    <w:pPr>
+      <w:jc w:val="center"/>
+    </w:pPr>
+    <w:rPr>
+      <w:b/>
+      <w:bCs/>
+    </w:rPr>
+  </w:style>
   <w:style w:type="table" w:styleId="TableGrid">
     <w:name w:val="Table Grid"/>
     <w:basedOn w:val="TableNormal"/>
     <w:uiPriority w:val="59"/>
-    <w:rsid w:val="002b7f21"/>
-    <w:pPr>
-      <w:spacing w:after="0" w:line="240" w:lineRule="auto"/>
-    </w:pPr>
+    <w:rsid w:val="002B7F21"/>
     <w:tblPr>
       <w:tblBorders>
-        <w:top w:val="single" w:color="auto" w:sz="4" w:space="0"/>
-        <w:left w:val="single" w:color="auto" w:sz="4" w:space="0"/>
-        <w:bottom w:val="single" w:color="auto" w:sz="4" w:space="0"/>
-        <w:right w:val="single" w:color="auto" w:sz="4" w:space="0"/>
-        <w:insideH w:val="single" w:color="auto" w:sz="4" w:space="0"/>
-        <w:insideV w:val="single" w:color="auto" w:sz="4" w:space="0"/>
+        <w:top w:val="single" w:sz="4" w:space="0" w:color="auto"/>
+        <w:left w:val="single" w:sz="4" w:space="0" w:color="auto"/>
+        <w:bottom w:val="single" w:sz="4" w:space="0" w:color="auto"/>
+        <w:right w:val="single" w:sz="4" w:space="0" w:color="auto"/>
+        <w:insideH w:val="single" w:sz="4" w:space="0" w:color="auto"/>
+        <w:insideV w:val="single" w:sz="4" w:space="0" w:color="auto"/>
       </w:tblBorders>
     </w:tblPr>
   </w:style>
